--- a/hs/Справка по блокам/2537.docx
+++ b/hs/Справка по блокам/2537.docx
@@ -1,6 +1,6 @@
 
 <file path=word/document.xml><?xml version="1.0" encoding="utf-8"?>
-<w:document xmlns:wpc="http://schemas.microsoft.com/office/word/2010/wordprocessingCanvas" xmlns:mc="http://schemas.openxmlformats.org/markup-compatibility/2006" xmlns:o="urn:schemas-microsoft-com:office:office" xmlns:r="http://schemas.openxmlformats.org/officeDocument/2006/relationships" xmlns:m="http://schemas.openxmlformats.org/officeDocument/2006/math" xmlns:v="urn:schemas-microsoft-com:vml" xmlns:wp14="http://schemas.microsoft.com/office/word/2010/wordprocessingDrawing" xmlns:wp="http://schemas.openxmlformats.org/drawingml/2006/wordprocessingDrawing" xmlns:w10="urn:schemas-microsoft-com:office:word" xmlns:w="http://schemas.openxmlformats.org/wordprocessingml/2006/main" xmlns:w14="http://schemas.microsoft.com/office/word/2010/wordml" xmlns:w15="http://schemas.microsoft.com/office/word/2012/wordml" xmlns:wpg="http://schemas.microsoft.com/office/word/2010/wordprocessingGroup" xmlns:wpi="http://schemas.microsoft.com/office/word/2010/wordprocessingInk" xmlns:wne="http://schemas.microsoft.com/office/word/2006/wordml" xmlns:wps="http://schemas.microsoft.com/office/word/2010/wordprocessingShape" mc:Ignorable="w14 w15 wp14">
+<w:document xmlns:wpc="http://schemas.microsoft.com/office/word/2010/wordprocessingCanvas" xmlns:cx="http://schemas.microsoft.com/office/drawing/2014/chartex" xmlns:cx1="http://schemas.microsoft.com/office/drawing/2015/9/8/chartex" xmlns:mc="http://schemas.openxmlformats.org/markup-compatibility/2006" xmlns:o="urn:schemas-microsoft-com:office:office" xmlns:r="http://schemas.openxmlformats.org/officeDocument/2006/relationships" xmlns:m="http://schemas.openxmlformats.org/officeDocument/2006/math" xmlns:v="urn:schemas-microsoft-com:vml" xmlns:wp14="http://schemas.microsoft.com/office/word/2010/wordprocessingDrawing" xmlns:wp="http://schemas.openxmlformats.org/drawingml/2006/wordprocessingDrawing" xmlns:w10="urn:schemas-microsoft-com:office:word" xmlns:w="http://schemas.openxmlformats.org/wordprocessingml/2006/main" xmlns:w14="http://schemas.microsoft.com/office/word/2010/wordml" xmlns:w15="http://schemas.microsoft.com/office/word/2012/wordml" xmlns:w16se="http://schemas.microsoft.com/office/word/2015/wordml/symex" xmlns:wpg="http://schemas.microsoft.com/office/word/2010/wordprocessingGroup" xmlns:wpi="http://schemas.microsoft.com/office/word/2010/wordprocessingInk" xmlns:wne="http://schemas.microsoft.com/office/word/2006/wordml" xmlns:wps="http://schemas.microsoft.com/office/word/2010/wordprocessingShape" mc:Ignorable="w14 w15 w16se wp14">
   <w:body>
     <w:tbl>
       <w:tblPr>
@@ -31,47 +31,31 @@
               </w:rPr>
             </w:pPr>
             <w:r>
-              <w:rPr>
-                <w:noProof/>
-                <w:sz w:val="20"/>
-                <w:szCs w:val="20"/>
-                <w:lang w:eastAsia="ru-RU"/>
-              </w:rPr>
-              <w:drawing>
-                <wp:inline distT="0" distB="0" distL="0" distR="0" wp14:anchorId="2565824E" wp14:editId="61B6D492">
-                  <wp:extent cx="306000" cy="306000"/>
-                  <wp:effectExtent l="0" t="0" r="0" b="0"/>
-                  <wp:docPr id="2" name="Рисунок 2"/>
-                  <wp:cNvGraphicFramePr>
-                    <a:graphicFrameLocks xmlns:a="http://schemas.openxmlformats.org/drawingml/2006/main" noChangeAspect="1"/>
-                  </wp:cNvGraphicFramePr>
-                  <a:graphic xmlns:a="http://schemas.openxmlformats.org/drawingml/2006/main">
-                    <a:graphicData uri="http://schemas.openxmlformats.org/drawingml/2006/picture">
-                      <pic:pic xmlns:pic="http://schemas.openxmlformats.org/drawingml/2006/picture">
-                        <pic:nvPicPr>
-                          <pic:cNvPr id="1" name=""/>
-                          <pic:cNvPicPr/>
-                        </pic:nvPicPr>
-                        <pic:blipFill>
-                          <a:blip r:embed="rId8"/>
-                          <a:stretch>
-                            <a:fillRect/>
-                          </a:stretch>
-                        </pic:blipFill>
-                        <pic:spPr>
-                          <a:xfrm>
-                            <a:off x="0" y="0"/>
-                            <a:ext cx="306000" cy="306000"/>
-                          </a:xfrm>
-                          <a:prstGeom prst="rect">
-                            <a:avLst/>
-                          </a:prstGeom>
-                        </pic:spPr>
-                      </pic:pic>
-                    </a:graphicData>
-                  </a:graphic>
-                </wp:inline>
-              </w:drawing>
+              <w:object w:dxaOrig="480" w:dyaOrig="480">
+                <v:shapetype id="_x0000_t75" coordsize="21600,21600" o:spt="75" o:preferrelative="t" path="m@4@5l@4@11@9@11@9@5xe" filled="f" stroked="f">
+                  <v:stroke joinstyle="miter"/>
+                  <v:formulas>
+                    <v:f eqn="if lineDrawn pixelLineWidth 0"/>
+                    <v:f eqn="sum @0 1 0"/>
+                    <v:f eqn="sum 0 0 @1"/>
+                    <v:f eqn="prod @2 1 2"/>
+                    <v:f eqn="prod @3 21600 pixelWidth"/>
+                    <v:f eqn="prod @3 21600 pixelHeight"/>
+                    <v:f eqn="sum @0 0 1"/>
+                    <v:f eqn="prod @6 1 2"/>
+                    <v:f eqn="prod @7 21600 pixelWidth"/>
+                    <v:f eqn="sum @8 21600 0"/>
+                    <v:f eqn="prod @7 21600 pixelHeight"/>
+                    <v:f eqn="sum @10 21600 0"/>
+                  </v:formulas>
+                  <v:path o:extrusionok="f" gradientshapeok="t" o:connecttype="rect"/>
+                  <o:lock v:ext="edit" aspectratio="t"/>
+                </v:shapetype>
+                <v:shape id="_x0000_i1041" type="#_x0000_t75" style="width:24pt;height:24pt" o:ole="">
+                  <v:imagedata r:id="rId8" o:title=""/>
+                </v:shape>
+                <o:OLEObject Type="Embed" ProgID="PBrush" ShapeID="_x0000_i1041" DrawAspect="Content" ObjectID="_1541314293" r:id="rId9"/>
+              </w:object>
             </w:r>
           </w:p>
         </w:tc>
@@ -138,7 +122,19 @@
                 <w:sz w:val="36"/>
                 <w:szCs w:val="36"/>
               </w:rPr>
-              <w:t xml:space="preserve">Местное сопротивление по </w:t>
+              <w:t>Ме</w:t>
+            </w:r>
+            <w:bookmarkStart w:id="0" w:name="_GoBack"/>
+            <w:bookmarkEnd w:id="0"/>
+            <w:r>
+              <w:rPr>
+                <w:rFonts w:ascii="Cambria" w:hAnsi="Cambria"/>
+                <w:b/>
+                <w:color w:val="0000CC"/>
+                <w:sz w:val="36"/>
+                <w:szCs w:val="36"/>
+              </w:rPr>
+              <w:t xml:space="preserve">стное сопротивление по </w:t>
             </w:r>
             <w:proofErr w:type="spellStart"/>
             <w:r>
@@ -243,7 +239,7 @@
                           </pic:cNvPicPr>
                         </pic:nvPicPr>
                         <pic:blipFill>
-                          <a:blip r:embed="rId9">
+                          <a:blip r:embed="rId10">
                             <a:extLst>
                               <a:ext uri="{28A0092B-C50C-407E-A947-70E740481C1C}">
                                 <a14:useLocalDpi xmlns:a14="http://schemas.microsoft.com/office/drawing/2010/main" val="0"/>
@@ -2272,23 +2268,7 @@
           <w:rFonts w:ascii="Cambria" w:hAnsi="Cambria"/>
           <w:sz w:val="28"/>
         </w:rPr>
-        <w:t xml:space="preserve"> – </w:t>
-      </w:r>
-      <w:proofErr w:type="gramStart"/>
-      <w:r>
-        <w:rPr>
-          <w:rFonts w:ascii="Cambria" w:hAnsi="Cambria"/>
-          <w:sz w:val="28"/>
-        </w:rPr>
-        <w:t>отношение</w:t>
-      </w:r>
-      <w:proofErr w:type="gramEnd"/>
-      <w:r>
-        <w:rPr>
-          <w:rFonts w:ascii="Cambria" w:hAnsi="Cambria"/>
-          <w:sz w:val="28"/>
-        </w:rPr>
-        <w:t xml:space="preserve"> </w:t>
+        <w:t xml:space="preserve"> – отношение </w:t>
       </w:r>
       <w:proofErr w:type="spellStart"/>
       <w:r>
@@ -4115,7 +4095,6 @@
         <w:ind w:left="0" w:firstLine="0"/>
       </w:pPr>
       <w:proofErr w:type="spellStart"/>
-      <w:proofErr w:type="gramStart"/>
       <w:r>
         <w:rPr>
           <w:rFonts w:ascii="Cambria" w:hAnsi="Cambria"/>
@@ -4133,7 +4112,6 @@
         </w:rPr>
         <w:t xml:space="preserve"> </w:t>
       </w:r>
-      <w:proofErr w:type="gramEnd"/>
       <m:oMath>
         <m:r>
           <w:rPr>
@@ -5897,15 +5875,7 @@
           <w:rFonts w:ascii="Cambria" w:hAnsi="Cambria"/>
           <w:sz w:val="28"/>
         </w:rPr>
-        <w:t xml:space="preserve">коэффициент, учитывающий влияние </w:t>
-      </w:r>
-      <w:proofErr w:type="gramStart"/>
-      <w:r>
-        <w:rPr>
-          <w:rFonts w:ascii="Cambria" w:hAnsi="Cambria"/>
-          <w:sz w:val="28"/>
-        </w:rPr>
-        <w:t xml:space="preserve">угла </w:t>
+        <w:t xml:space="preserve">коэффициент, учитывающий влияние угла </w:t>
       </w:r>
       <w:r>
         <w:rPr>
@@ -5913,29 +5883,10 @@
           <w:sz w:val="28"/>
         </w:rPr>
         <w:object w:dxaOrig="220" w:dyaOrig="279">
-          <v:shapetype id="_x0000_t75" coordsize="21600,21600" o:spt="75" o:preferrelative="t" path="m@4@5l@4@11@9@11@9@5xe" filled="f" stroked="f">
-            <v:stroke joinstyle="miter"/>
-            <v:formulas>
-              <v:f eqn="if lineDrawn pixelLineWidth 0"/>
-              <v:f eqn="sum @0 1 0"/>
-              <v:f eqn="sum 0 0 @1"/>
-              <v:f eqn="prod @2 1 2"/>
-              <v:f eqn="prod @3 21600 pixelWidth"/>
-              <v:f eqn="prod @3 21600 pixelHeight"/>
-              <v:f eqn="sum @0 0 1"/>
-              <v:f eqn="prod @6 1 2"/>
-              <v:f eqn="prod @7 21600 pixelWidth"/>
-              <v:f eqn="sum @8 21600 0"/>
-              <v:f eqn="prod @7 21600 pixelHeight"/>
-              <v:f eqn="sum @10 21600 0"/>
-            </v:formulas>
-            <v:path o:extrusionok="f" gradientshapeok="t" o:connecttype="rect"/>
-            <o:lock v:ext="edit" aspectratio="t"/>
-          </v:shapetype>
           <v:shape id="_x0000_i1025" type="#_x0000_t75" style="width:11.25pt;height:14.25pt" o:ole="">
-            <v:imagedata r:id="rId10" o:title=""/>
+            <v:imagedata r:id="rId11" o:title=""/>
           </v:shape>
-          <o:OLEObject Type="Embed" ProgID="Equation.DSMT4" ShapeID="_x0000_i1025" DrawAspect="Content" ObjectID="_1511348047" r:id="rId11"/>
+          <o:OLEObject Type="Embed" ProgID="Equation.DSMT4" ShapeID="_x0000_i1025" DrawAspect="Content" ObjectID="_1541314294" r:id="rId12"/>
         </w:object>
       </w:r>
       <w:r>
@@ -5943,15 +5894,7 @@
           <w:rFonts w:ascii="Cambria" w:hAnsi="Cambria"/>
           <w:sz w:val="28"/>
         </w:rPr>
-        <w:t xml:space="preserve"> изогнутости</w:t>
-      </w:r>
-      <w:proofErr w:type="gramEnd"/>
-      <w:r>
-        <w:rPr>
-          <w:rFonts w:ascii="Cambria" w:hAnsi="Cambria"/>
-          <w:sz w:val="28"/>
-        </w:rPr>
-        <w:t xml:space="preserve"> отвода</w:t>
+        <w:t xml:space="preserve"> изогнутости отвода</w:t>
       </w:r>
     </w:p>
     <w:p>
@@ -5964,7 +5907,6 @@
           <w:sz w:val="28"/>
         </w:rPr>
       </w:pPr>
-      <w:proofErr w:type="gramStart"/>
       <w:r>
         <w:rPr>
           <w:rFonts w:ascii="Cambria" w:hAnsi="Cambria"/>
@@ -6059,15 +6001,7 @@
           <w:rFonts w:ascii="Cambria" w:hAnsi="Cambria"/>
           <w:sz w:val="28"/>
         </w:rPr>
-        <w:t>,</w:t>
-      </w:r>
-      <w:proofErr w:type="gramEnd"/>
-      <w:r>
-        <w:rPr>
-          <w:rFonts w:ascii="Cambria" w:hAnsi="Cambria"/>
-          <w:sz w:val="28"/>
-        </w:rPr>
-        <w:t xml:space="preserve"> </w:t>
+        <w:t xml:space="preserve">, </w:t>
       </w:r>
       <w:r>
         <w:rPr>
@@ -6218,7 +6152,6 @@
           <w:sz w:val="28"/>
         </w:rPr>
       </w:pPr>
-      <w:proofErr w:type="gramStart"/>
       <w:r>
         <w:rPr>
           <w:rFonts w:ascii="Cambria" w:hAnsi="Cambria"/>
@@ -6313,15 +6246,7 @@
           <w:rFonts w:ascii="Cambria" w:hAnsi="Cambria"/>
           <w:sz w:val="28"/>
         </w:rPr>
-        <w:t>,</w:t>
-      </w:r>
-      <w:proofErr w:type="gramEnd"/>
-      <w:r>
-        <w:rPr>
-          <w:rFonts w:ascii="Cambria" w:hAnsi="Cambria"/>
-          <w:sz w:val="28"/>
-        </w:rPr>
-        <w:t xml:space="preserve"> то </w:t>
+        <w:t xml:space="preserve">, то </w:t>
       </w:r>
       <m:oMath>
         <m:r>
@@ -6605,21 +6530,12 @@
         </w:rPr>
         <w:t xml:space="preserve"> – </w:t>
       </w:r>
-      <w:proofErr w:type="gramStart"/>
-      <w:r>
-        <w:rPr>
-          <w:rFonts w:ascii="Cambria" w:hAnsi="Cambria"/>
-          <w:sz w:val="28"/>
-        </w:rPr>
-        <w:t>относительное</w:t>
-      </w:r>
-      <w:proofErr w:type="gramEnd"/>
-      <w:r>
-        <w:rPr>
-          <w:rFonts w:ascii="Cambria" w:hAnsi="Cambria"/>
-          <w:sz w:val="28"/>
-        </w:rPr>
-        <w:t xml:space="preserve"> закругление отвода</w:t>
+      <w:r>
+        <w:rPr>
+          <w:rFonts w:ascii="Cambria" w:hAnsi="Cambria"/>
+          <w:sz w:val="28"/>
+        </w:rPr>
+        <w:t>относительное закругление отвода</w:t>
       </w:r>
     </w:p>
     <w:p>
@@ -6953,7 +6869,6 @@
           <w:sz w:val="28"/>
         </w:rPr>
       </w:pPr>
-      <w:proofErr w:type="gramStart"/>
       <w:r>
         <w:rPr>
           <w:rFonts w:ascii="Cambria" w:hAnsi="Cambria"/>
@@ -7001,7 +6916,6 @@
         </w:rPr>
         <w:t>:</w:t>
       </w:r>
-      <w:proofErr w:type="gramEnd"/>
     </w:p>
     <w:tbl>
       <w:tblPr>
@@ -7021,7 +6935,6 @@
             <w:pPr>
               <w:ind w:firstLine="29"/>
             </w:pPr>
-            <w:proofErr w:type="gramStart"/>
             <w:r>
               <w:t xml:space="preserve">Если </w:t>
             </w:r>
@@ -7031,17 +6944,13 @@
               </w:rPr>
               <w:object w:dxaOrig="1380" w:dyaOrig="360">
                 <v:shape id="_x0000_i1026" type="#_x0000_t75" style="width:69pt;height:18pt" o:ole="">
-                  <v:imagedata r:id="rId12" o:title=""/>
+                  <v:imagedata r:id="rId13" o:title=""/>
                 </v:shape>
-                <o:OLEObject Type="Embed" ProgID="Equation.DSMT4" ShapeID="_x0000_i1026" DrawAspect="Content" ObjectID="_1511348048" r:id="rId13"/>
+                <o:OLEObject Type="Embed" ProgID="Equation.DSMT4" ShapeID="_x0000_i1026" DrawAspect="Content" ObjectID="_1541314295" r:id="rId14"/>
               </w:object>
             </w:r>
             <w:r>
-              <w:t>,</w:t>
-            </w:r>
-            <w:proofErr w:type="gramEnd"/>
-            <w:r>
-              <w:t xml:space="preserve"> </w:t>
+              <w:t xml:space="preserve">, </w:t>
             </w:r>
             <w:r>
               <w:t>то</w:t>
@@ -7057,7 +6966,6 @@
             <w:r>
               <w:tab/>
             </w:r>
-            <w:proofErr w:type="gramStart"/>
             <w:r>
               <w:t xml:space="preserve">Если </w:t>
             </w:r>
@@ -7067,17 +6975,13 @@
               </w:rPr>
               <w:object w:dxaOrig="580" w:dyaOrig="320">
                 <v:shape id="_x0000_i1027" type="#_x0000_t75" style="width:29.25pt;height:15.75pt" o:ole="">
-                  <v:imagedata r:id="rId14" o:title=""/>
+                  <v:imagedata r:id="rId15" o:title=""/>
                 </v:shape>
-                <o:OLEObject Type="Embed" ProgID="Equation.DSMT4" ShapeID="_x0000_i1027" DrawAspect="Content" ObjectID="_1511348049" r:id="rId15"/>
+                <o:OLEObject Type="Embed" ProgID="Equation.DSMT4" ShapeID="_x0000_i1027" DrawAspect="Content" ObjectID="_1541314296" r:id="rId16"/>
               </w:object>
             </w:r>
             <w:r>
-              <w:t>,</w:t>
-            </w:r>
-            <w:proofErr w:type="gramEnd"/>
-            <w:r>
-              <w:t xml:space="preserve"> то </w:t>
+              <w:t xml:space="preserve">, то </w:t>
             </w:r>
             <w:r>
               <w:rPr>
@@ -7085,9 +6989,9 @@
               </w:rPr>
               <w:object w:dxaOrig="620" w:dyaOrig="360">
                 <v:shape id="_x0000_i1028" type="#_x0000_t75" style="width:30.75pt;height:18pt" o:ole="">
-                  <v:imagedata r:id="rId16" o:title=""/>
+                  <v:imagedata r:id="rId17" o:title=""/>
                 </v:shape>
-                <o:OLEObject Type="Embed" ProgID="Equation.DSMT4" ShapeID="_x0000_i1028" DrawAspect="Content" ObjectID="_1511348050" r:id="rId17"/>
+                <o:OLEObject Type="Embed" ProgID="Equation.DSMT4" ShapeID="_x0000_i1028" DrawAspect="Content" ObjectID="_1541314297" r:id="rId18"/>
               </w:object>
             </w:r>
             <w:r>
@@ -7107,7 +7011,6 @@
             <w:r>
               <w:tab/>
             </w:r>
-            <w:proofErr w:type="gramStart"/>
             <w:r>
               <w:t xml:space="preserve">Если </w:t>
             </w:r>
@@ -7117,17 +7020,13 @@
               </w:rPr>
               <w:object w:dxaOrig="980" w:dyaOrig="320">
                 <v:shape id="_x0000_i1029" type="#_x0000_t75" style="width:48.75pt;height:15.75pt" o:ole="">
-                  <v:imagedata r:id="rId18" o:title=""/>
+                  <v:imagedata r:id="rId19" o:title=""/>
                 </v:shape>
-                <o:OLEObject Type="Embed" ProgID="Equation.DSMT4" ShapeID="_x0000_i1029" DrawAspect="Content" ObjectID="_1511348051" r:id="rId19"/>
+                <o:OLEObject Type="Embed" ProgID="Equation.DSMT4" ShapeID="_x0000_i1029" DrawAspect="Content" ObjectID="_1541314298" r:id="rId20"/>
               </w:object>
             </w:r>
             <w:r>
-              <w:t>,</w:t>
-            </w:r>
-            <w:proofErr w:type="gramEnd"/>
-            <w:r>
-              <w:t xml:space="preserve"> </w:t>
+              <w:t xml:space="preserve">, </w:t>
             </w:r>
             <w:r>
               <w:t xml:space="preserve">то </w:t>
@@ -7138,9 +7037,9 @@
               </w:rPr>
               <w:object w:dxaOrig="1820" w:dyaOrig="380">
                 <v:shape id="_x0000_i1030" type="#_x0000_t75" style="width:90.75pt;height:18.75pt" o:ole="">
-                  <v:imagedata r:id="rId20" o:title=""/>
+                  <v:imagedata r:id="rId21" o:title=""/>
                 </v:shape>
-                <o:OLEObject Type="Embed" ProgID="Equation.DSMT4" ShapeID="_x0000_i1030" DrawAspect="Content" ObjectID="_1511348052" r:id="rId21"/>
+                <o:OLEObject Type="Embed" ProgID="Equation.DSMT4" ShapeID="_x0000_i1030" DrawAspect="Content" ObjectID="_1541314299" r:id="rId22"/>
               </w:object>
             </w:r>
             <w:r>
@@ -7155,9 +7054,9 @@
               </w:rPr>
               <w:object w:dxaOrig="820" w:dyaOrig="360">
                 <v:shape id="_x0000_i1031" type="#_x0000_t75" style="width:41.25pt;height:18pt" o:ole="">
-                  <v:imagedata r:id="rId22" o:title=""/>
+                  <v:imagedata r:id="rId23" o:title=""/>
                 </v:shape>
-                <o:OLEObject Type="Embed" ProgID="Equation.DSMT4" ShapeID="_x0000_i1031" DrawAspect="Content" ObjectID="_1511348053" r:id="rId23"/>
+                <o:OLEObject Type="Embed" ProgID="Equation.DSMT4" ShapeID="_x0000_i1031" DrawAspect="Content" ObjectID="_1541314300" r:id="rId24"/>
               </w:object>
             </w:r>
           </w:p>
@@ -7176,7 +7075,6 @@
             <w:r>
               <w:tab/>
             </w:r>
-            <w:proofErr w:type="gramStart"/>
             <w:r>
               <w:t xml:space="preserve">Если </w:t>
             </w:r>
@@ -7186,17 +7084,13 @@
               </w:rPr>
               <w:object w:dxaOrig="580" w:dyaOrig="320">
                 <v:shape id="_x0000_i1032" type="#_x0000_t75" style="width:29.25pt;height:15.75pt" o:ole="">
-                  <v:imagedata r:id="rId14" o:title=""/>
+                  <v:imagedata r:id="rId15" o:title=""/>
                 </v:shape>
-                <o:OLEObject Type="Embed" ProgID="Equation.DSMT4" ShapeID="_x0000_i1032" DrawAspect="Content" ObjectID="_1511348054" r:id="rId24"/>
+                <o:OLEObject Type="Embed" ProgID="Equation.DSMT4" ShapeID="_x0000_i1032" DrawAspect="Content" ObjectID="_1541314301" r:id="rId25"/>
               </w:object>
             </w:r>
             <w:r>
-              <w:t>,</w:t>
-            </w:r>
-            <w:proofErr w:type="gramEnd"/>
-            <w:r>
-              <w:t xml:space="preserve"> то </w:t>
+              <w:t xml:space="preserve">, то </w:t>
             </w:r>
             <w:r>
               <w:rPr>
@@ -7204,9 +7098,9 @@
               </w:rPr>
               <w:object w:dxaOrig="620" w:dyaOrig="360">
                 <v:shape id="_x0000_i1033" type="#_x0000_t75" style="width:30.75pt;height:18pt" o:ole="">
-                  <v:imagedata r:id="rId16" o:title=""/>
+                  <v:imagedata r:id="rId17" o:title=""/>
                 </v:shape>
-                <o:OLEObject Type="Embed" ProgID="Equation.DSMT4" ShapeID="_x0000_i1033" DrawAspect="Content" ObjectID="_1511348055" r:id="rId25"/>
+                <o:OLEObject Type="Embed" ProgID="Equation.DSMT4" ShapeID="_x0000_i1033" DrawAspect="Content" ObjectID="_1541314302" r:id="rId26"/>
               </w:object>
             </w:r>
             <w:r>
@@ -7226,7 +7120,6 @@
             <w:r>
               <w:tab/>
             </w:r>
-            <w:proofErr w:type="gramStart"/>
             <w:r>
               <w:t xml:space="preserve">Если </w:t>
             </w:r>
@@ -7236,17 +7129,13 @@
               </w:rPr>
               <w:object w:dxaOrig="980" w:dyaOrig="320">
                 <v:shape id="_x0000_i1034" type="#_x0000_t75" style="width:48.75pt;height:15.75pt" o:ole="">
-                  <v:imagedata r:id="rId18" o:title=""/>
+                  <v:imagedata r:id="rId19" o:title=""/>
                 </v:shape>
-                <o:OLEObject Type="Embed" ProgID="Equation.DSMT4" ShapeID="_x0000_i1034" DrawAspect="Content" ObjectID="_1511348056" r:id="rId26"/>
+                <o:OLEObject Type="Embed" ProgID="Equation.DSMT4" ShapeID="_x0000_i1034" DrawAspect="Content" ObjectID="_1541314303" r:id="rId27"/>
               </w:object>
             </w:r>
             <w:r>
-              <w:t>,</w:t>
-            </w:r>
-            <w:proofErr w:type="gramEnd"/>
-            <w:r>
-              <w:t xml:space="preserve"> то </w:t>
+              <w:t xml:space="preserve">, то </w:t>
             </w:r>
             <w:r>
               <w:rPr>
@@ -7254,9 +7143,9 @@
               </w:rPr>
               <w:object w:dxaOrig="1380" w:dyaOrig="380">
                 <v:shape id="_x0000_i1035" type="#_x0000_t75" style="width:69pt;height:18.75pt" o:ole="">
-                  <v:imagedata r:id="rId27" o:title=""/>
+                  <v:imagedata r:id="rId28" o:title=""/>
                 </v:shape>
-                <o:OLEObject Type="Embed" ProgID="Equation.DSMT4" ShapeID="_x0000_i1035" DrawAspect="Content" ObjectID="_1511348057" r:id="rId28"/>
+                <o:OLEObject Type="Embed" ProgID="Equation.DSMT4" ShapeID="_x0000_i1035" DrawAspect="Content" ObjectID="_1541314304" r:id="rId29"/>
               </w:object>
             </w:r>
             <w:r>
@@ -7268,9 +7157,9 @@
               </w:rPr>
               <w:object w:dxaOrig="660" w:dyaOrig="360">
                 <v:shape id="_x0000_i1036" type="#_x0000_t75" style="width:33pt;height:18pt" o:ole="">
-                  <v:imagedata r:id="rId29" o:title=""/>
+                  <v:imagedata r:id="rId30" o:title=""/>
                 </v:shape>
-                <o:OLEObject Type="Embed" ProgID="Equation.DSMT4" ShapeID="_x0000_i1036" DrawAspect="Content" ObjectID="_1511348058" r:id="rId30"/>
+                <o:OLEObject Type="Embed" ProgID="Equation.DSMT4" ShapeID="_x0000_i1036" DrawAspect="Content" ObjectID="_1541314305" r:id="rId31"/>
               </w:object>
             </w:r>
           </w:p>
@@ -7377,15 +7266,7 @@
           <w:rFonts w:ascii="Cambria" w:hAnsi="Cambria"/>
           <w:sz w:val="28"/>
         </w:rPr>
-        <w:t xml:space="preserve"> - относительная шероховатость стенок, </w:t>
-      </w:r>
-      <w:proofErr w:type="gramStart"/>
-      <w:r>
-        <w:rPr>
-          <w:rFonts w:ascii="Cambria" w:hAnsi="Cambria"/>
-          <w:sz w:val="28"/>
-        </w:rPr>
-        <w:t xml:space="preserve">где </w:t>
+        <w:t xml:space="preserve"> - относительная шероховатость стенок, где </w:t>
       </w:r>
       <m:oMath>
         <m:r>
@@ -7404,15 +7285,7 @@
           <w:rFonts w:ascii="Cambria" w:hAnsi="Cambria"/>
           <w:sz w:val="28"/>
         </w:rPr>
-        <w:t xml:space="preserve"> -</w:t>
-      </w:r>
-      <w:proofErr w:type="gramEnd"/>
-      <w:r>
-        <w:rPr>
-          <w:rFonts w:ascii="Cambria" w:hAnsi="Cambria"/>
-          <w:sz w:val="28"/>
-        </w:rPr>
-        <w:t xml:space="preserve"> эквивалентная равномерно-зернистая шероховатость.</w:t>
+        <w:t xml:space="preserve"> - эквивалентная равномерно-зернистая шероховатость.</w:t>
       </w:r>
     </w:p>
     <w:p>
@@ -7425,7 +7298,6 @@
           <w:sz w:val="28"/>
         </w:rPr>
       </w:pPr>
-      <w:proofErr w:type="gramStart"/>
       <w:r>
         <w:rPr>
           <w:rFonts w:ascii="Cambria" w:hAnsi="Cambria"/>
@@ -7473,7 +7345,6 @@
         </w:rPr>
         <w:t>:</w:t>
       </w:r>
-      <w:proofErr w:type="gramEnd"/>
     </w:p>
     <w:p>
       <w:pPr>
@@ -7484,7 +7355,6 @@
           <w:sz w:val="28"/>
         </w:rPr>
       </w:pPr>
-      <w:proofErr w:type="gramStart"/>
       <w:r>
         <w:rPr>
           <w:rFonts w:ascii="Cambria" w:hAnsi="Cambria"/>
@@ -7563,14 +7433,7 @@
             <w:rFonts w:ascii="Cambria Math" w:hAnsi="Cambria Math"/>
             <w:sz w:val="28"/>
           </w:rPr>
-          <m:t>≤0</m:t>
-        </m:r>
-        <m:r>
-          <w:rPr>
-            <w:rFonts w:ascii="Cambria Math" w:hAnsi="Cambria Math"/>
-            <w:sz w:val="28"/>
-          </w:rPr>
-          <m:t>.55</m:t>
+          <m:t>≤0.55</m:t>
         </m:r>
       </m:oMath>
       <w:r>
@@ -7585,15 +7448,7 @@
           <w:rFonts w:ascii="Cambria" w:hAnsi="Cambria"/>
           <w:sz w:val="28"/>
         </w:rPr>
-        <w:t>то</w:t>
-      </w:r>
-      <w:proofErr w:type="gramEnd"/>
-      <w:r>
-        <w:rPr>
-          <w:rFonts w:ascii="Cambria" w:hAnsi="Cambria"/>
-          <w:sz w:val="28"/>
-        </w:rPr>
-        <w:t xml:space="preserve"> </w:t>
+        <w:t xml:space="preserve">то </w:t>
       </w:r>
       <m:oMath>
         <m:sSub>
@@ -7673,7 +7528,6 @@
           <w:sz w:val="28"/>
         </w:rPr>
       </w:pPr>
-      <w:proofErr w:type="gramStart"/>
       <w:r>
         <w:rPr>
           <w:rFonts w:ascii="Cambria" w:hAnsi="Cambria"/>
@@ -7767,15 +7621,7 @@
           <w:rFonts w:ascii="Cambria" w:hAnsi="Cambria"/>
           <w:sz w:val="28"/>
         </w:rPr>
-        <w:t>то</w:t>
-      </w:r>
-      <w:proofErr w:type="gramEnd"/>
-      <w:r>
-        <w:rPr>
-          <w:rFonts w:ascii="Cambria" w:hAnsi="Cambria"/>
-          <w:sz w:val="28"/>
-        </w:rPr>
-        <w:t xml:space="preserve"> </w:t>
+        <w:t xml:space="preserve">то </w:t>
       </w:r>
       <m:oMath>
         <m:sSub>
@@ -7878,7 +7724,6 @@
           <w:sz w:val="28"/>
         </w:rPr>
       </w:pPr>
-      <w:proofErr w:type="gramStart"/>
       <w:r>
         <w:rPr>
           <w:rFonts w:ascii="Cambria" w:hAnsi="Cambria"/>
@@ -7972,15 +7817,7 @@
           <w:rFonts w:ascii="Cambria" w:hAnsi="Cambria"/>
           <w:sz w:val="28"/>
         </w:rPr>
-        <w:t>то</w:t>
-      </w:r>
-      <w:proofErr w:type="gramEnd"/>
-      <w:r>
-        <w:rPr>
-          <w:rFonts w:ascii="Cambria" w:hAnsi="Cambria"/>
-          <w:sz w:val="28"/>
-        </w:rPr>
-        <w:t xml:space="preserve"> </w:t>
+        <w:t xml:space="preserve">то </w:t>
       </w:r>
       <m:oMath>
         <m:sSub>
@@ -8212,9 +8049,9 @@
               </w:rPr>
               <w:object w:dxaOrig="220" w:dyaOrig="300">
                 <v:shape id="_x0000_i1037" type="#_x0000_t75" style="width:11.25pt;height:15pt" o:ole="">
-                  <v:imagedata r:id="rId31" o:title=""/>
+                  <v:imagedata r:id="rId32" o:title=""/>
                 </v:shape>
-                <o:OLEObject Type="Embed" ProgID="Equation.DSMT4" ShapeID="_x0000_i1037" DrawAspect="Content" ObjectID="_1511348059" r:id="rId32"/>
+                <o:OLEObject Type="Embed" ProgID="Equation.DSMT4" ShapeID="_x0000_i1037" DrawAspect="Content" ObjectID="_1541314306" r:id="rId33"/>
               </w:object>
             </w:r>
           </w:p>
@@ -8233,9 +8070,9 @@
               </w:rPr>
               <w:object w:dxaOrig="220" w:dyaOrig="279">
                 <v:shape id="_x0000_i1038" type="#_x0000_t75" style="width:11.25pt;height:14.25pt" o:ole="">
-                  <v:imagedata r:id="rId33" o:title=""/>
+                  <v:imagedata r:id="rId34" o:title=""/>
                 </v:shape>
-                <o:OLEObject Type="Embed" ProgID="Equation.DSMT4" ShapeID="_x0000_i1038" DrawAspect="Content" ObjectID="_1511348060" r:id="rId34"/>
+                <o:OLEObject Type="Embed" ProgID="Equation.DSMT4" ShapeID="_x0000_i1038" DrawAspect="Content" ObjectID="_1541314307" r:id="rId35"/>
               </w:object>
             </w:r>
           </w:p>
@@ -8254,9 +8091,9 @@
               </w:rPr>
               <w:object w:dxaOrig="220" w:dyaOrig="300">
                 <v:shape id="_x0000_i1039" type="#_x0000_t75" style="width:11.25pt;height:15pt" o:ole="">
-                  <v:imagedata r:id="rId31" o:title=""/>
+                  <v:imagedata r:id="rId32" o:title=""/>
                 </v:shape>
-                <o:OLEObject Type="Embed" ProgID="Equation.DSMT4" ShapeID="_x0000_i1039" DrawAspect="Content" ObjectID="_1511348061" r:id="rId35"/>
+                <o:OLEObject Type="Embed" ProgID="Equation.DSMT4" ShapeID="_x0000_i1039" DrawAspect="Content" ObjectID="_1541314308" r:id="rId36"/>
               </w:object>
             </w:r>
           </w:p>
@@ -8275,9 +8112,9 @@
               </w:rPr>
               <w:object w:dxaOrig="220" w:dyaOrig="279">
                 <v:shape id="_x0000_i1040" type="#_x0000_t75" style="width:11.25pt;height:14.25pt" o:ole="">
-                  <v:imagedata r:id="rId33" o:title=""/>
+                  <v:imagedata r:id="rId34" o:title=""/>
                 </v:shape>
-                <o:OLEObject Type="Embed" ProgID="Equation.DSMT4" ShapeID="_x0000_i1040" DrawAspect="Content" ObjectID="_1511348062" r:id="rId36"/>
+                <o:OLEObject Type="Embed" ProgID="Equation.DSMT4" ShapeID="_x0000_i1040" DrawAspect="Content" ObjectID="_1541314309" r:id="rId37"/>
               </w:object>
             </w:r>
           </w:p>
@@ -9234,7 +9071,7 @@
           <w:rFonts w:ascii="Cambria" w:hAnsi="Cambria"/>
           <w:sz w:val="28"/>
         </w:rPr>
-        <w:t xml:space="preserve">- </w:t>
+        <w:t xml:space="preserve">- Диаграмма 4-9 </w:t>
       </w:r>
       <w:proofErr w:type="spellStart"/>
       <w:r>
@@ -9242,7 +9079,7 @@
           <w:rFonts w:ascii="Cambria" w:hAnsi="Cambria"/>
           <w:sz w:val="28"/>
         </w:rPr>
-        <w:t>Диаграмма</w:t>
+        <w:t>стр</w:t>
       </w:r>
       <w:proofErr w:type="spellEnd"/>
       <w:r>
@@ -9250,29 +9087,11 @@
           <w:rFonts w:ascii="Cambria" w:hAnsi="Cambria"/>
           <w:sz w:val="28"/>
         </w:rPr>
-        <w:t xml:space="preserve"> 4-9 </w:t>
-      </w:r>
-      <w:proofErr w:type="spellStart"/>
-      <w:r>
-        <w:rPr>
-          <w:rFonts w:ascii="Cambria" w:hAnsi="Cambria"/>
-          <w:sz w:val="28"/>
-        </w:rPr>
-        <w:t>стр</w:t>
-      </w:r>
-      <w:proofErr w:type="spellEnd"/>
-      <w:r>
-        <w:rPr>
-          <w:rFonts w:ascii="Cambria" w:hAnsi="Cambria"/>
-          <w:sz w:val="28"/>
-        </w:rPr>
         <w:t xml:space="preserve"> 165</w:t>
       </w:r>
-      <w:bookmarkStart w:id="0" w:name="_GoBack"/>
-      <w:bookmarkEnd w:id="0"/>
     </w:p>
     <w:sectPr>
-      <w:headerReference w:type="default" r:id="rId37"/>
+      <w:headerReference w:type="default" r:id="rId38"/>
       <w:pgSz w:w="11906" w:h="16838"/>
       <w:pgMar w:top="567" w:right="567" w:bottom="567" w:left="1701" w:header="708" w:footer="708" w:gutter="0"/>
       <w:cols w:space="708"/>
@@ -9283,7 +9102,7 @@
 </file>
 
 <file path=word/endnotes.xml><?xml version="1.0" encoding="utf-8"?>
-<w:endnotes xmlns:wpc="http://schemas.microsoft.com/office/word/2010/wordprocessingCanvas" xmlns:mc="http://schemas.openxmlformats.org/markup-compatibility/2006" xmlns:o="urn:schemas-microsoft-com:office:office" xmlns:r="http://schemas.openxmlformats.org/officeDocument/2006/relationships" xmlns:m="http://schemas.openxmlformats.org/officeDocument/2006/math" xmlns:v="urn:schemas-microsoft-com:vml" xmlns:wp14="http://schemas.microsoft.com/office/word/2010/wordprocessingDrawing" xmlns:wp="http://schemas.openxmlformats.org/drawingml/2006/wordprocessingDrawing" xmlns:w10="urn:schemas-microsoft-com:office:word" xmlns:w="http://schemas.openxmlformats.org/wordprocessingml/2006/main" xmlns:w14="http://schemas.microsoft.com/office/word/2010/wordml" xmlns:w15="http://schemas.microsoft.com/office/word/2012/wordml" xmlns:wpg="http://schemas.microsoft.com/office/word/2010/wordprocessingGroup" xmlns:wpi="http://schemas.microsoft.com/office/word/2010/wordprocessingInk" xmlns:wne="http://schemas.microsoft.com/office/word/2006/wordml" xmlns:wps="http://schemas.microsoft.com/office/word/2010/wordprocessingShape" mc:Ignorable="w14 w15 wp14">
+<w:endnotes xmlns:wpc="http://schemas.microsoft.com/office/word/2010/wordprocessingCanvas" xmlns:cx="http://schemas.microsoft.com/office/drawing/2014/chartex" xmlns:cx1="http://schemas.microsoft.com/office/drawing/2015/9/8/chartex" xmlns:mc="http://schemas.openxmlformats.org/markup-compatibility/2006" xmlns:o="urn:schemas-microsoft-com:office:office" xmlns:r="http://schemas.openxmlformats.org/officeDocument/2006/relationships" xmlns:m="http://schemas.openxmlformats.org/officeDocument/2006/math" xmlns:v="urn:schemas-microsoft-com:vml" xmlns:wp14="http://schemas.microsoft.com/office/word/2010/wordprocessingDrawing" xmlns:wp="http://schemas.openxmlformats.org/drawingml/2006/wordprocessingDrawing" xmlns:w10="urn:schemas-microsoft-com:office:word" xmlns:w="http://schemas.openxmlformats.org/wordprocessingml/2006/main" xmlns:w14="http://schemas.microsoft.com/office/word/2010/wordml" xmlns:w15="http://schemas.microsoft.com/office/word/2012/wordml" xmlns:w16se="http://schemas.microsoft.com/office/word/2015/wordml/symex" xmlns:wpg="http://schemas.microsoft.com/office/word/2010/wordprocessingGroup" xmlns:wpi="http://schemas.microsoft.com/office/word/2010/wordprocessingInk" xmlns:wne="http://schemas.microsoft.com/office/word/2006/wordml" xmlns:wps="http://schemas.microsoft.com/office/word/2010/wordprocessingShape" mc:Ignorable="w14 w15 w16se wp14">
   <w:endnote w:type="separator" w:id="-1">
     <w:p>
       <w:r>
@@ -9302,7 +9121,7 @@
 </file>
 
 <file path=word/footnotes.xml><?xml version="1.0" encoding="utf-8"?>
-<w:footnotes xmlns:wpc="http://schemas.microsoft.com/office/word/2010/wordprocessingCanvas" xmlns:mc="http://schemas.openxmlformats.org/markup-compatibility/2006" xmlns:o="urn:schemas-microsoft-com:office:office" xmlns:r="http://schemas.openxmlformats.org/officeDocument/2006/relationships" xmlns:m="http://schemas.openxmlformats.org/officeDocument/2006/math" xmlns:v="urn:schemas-microsoft-com:vml" xmlns:wp14="http://schemas.microsoft.com/office/word/2010/wordprocessingDrawing" xmlns:wp="http://schemas.openxmlformats.org/drawingml/2006/wordprocessingDrawing" xmlns:w10="urn:schemas-microsoft-com:office:word" xmlns:w="http://schemas.openxmlformats.org/wordprocessingml/2006/main" xmlns:w14="http://schemas.microsoft.com/office/word/2010/wordml" xmlns:w15="http://schemas.microsoft.com/office/word/2012/wordml" xmlns:wpg="http://schemas.microsoft.com/office/word/2010/wordprocessingGroup" xmlns:wpi="http://schemas.microsoft.com/office/word/2010/wordprocessingInk" xmlns:wne="http://schemas.microsoft.com/office/word/2006/wordml" xmlns:wps="http://schemas.microsoft.com/office/word/2010/wordprocessingShape" mc:Ignorable="w14 w15 wp14">
+<w:footnotes xmlns:wpc="http://schemas.microsoft.com/office/word/2010/wordprocessingCanvas" xmlns:cx="http://schemas.microsoft.com/office/drawing/2014/chartex" xmlns:cx1="http://schemas.microsoft.com/office/drawing/2015/9/8/chartex" xmlns:mc="http://schemas.openxmlformats.org/markup-compatibility/2006" xmlns:o="urn:schemas-microsoft-com:office:office" xmlns:r="http://schemas.openxmlformats.org/officeDocument/2006/relationships" xmlns:m="http://schemas.openxmlformats.org/officeDocument/2006/math" xmlns:v="urn:schemas-microsoft-com:vml" xmlns:wp14="http://schemas.microsoft.com/office/word/2010/wordprocessingDrawing" xmlns:wp="http://schemas.openxmlformats.org/drawingml/2006/wordprocessingDrawing" xmlns:w10="urn:schemas-microsoft-com:office:word" xmlns:w="http://schemas.openxmlformats.org/wordprocessingml/2006/main" xmlns:w14="http://schemas.microsoft.com/office/word/2010/wordml" xmlns:w15="http://schemas.microsoft.com/office/word/2012/wordml" xmlns:w16se="http://schemas.microsoft.com/office/word/2015/wordml/symex" xmlns:wpg="http://schemas.microsoft.com/office/word/2010/wordprocessingGroup" xmlns:wpi="http://schemas.microsoft.com/office/word/2010/wordprocessingInk" xmlns:wne="http://schemas.microsoft.com/office/word/2006/wordml" xmlns:wps="http://schemas.microsoft.com/office/word/2010/wordprocessingShape" mc:Ignorable="w14 w15 w16se wp14">
   <w:footnote w:type="separator" w:id="-1">
     <w:p>
       <w:r>
@@ -9321,7 +9140,7 @@
 </file>
 
 <file path=word/header1.xml><?xml version="1.0" encoding="utf-8"?>
-<w:hdr xmlns:wpc="http://schemas.microsoft.com/office/word/2010/wordprocessingCanvas" xmlns:mc="http://schemas.openxmlformats.org/markup-compatibility/2006" xmlns:o="urn:schemas-microsoft-com:office:office" xmlns:r="http://schemas.openxmlformats.org/officeDocument/2006/relationships" xmlns:m="http://schemas.openxmlformats.org/officeDocument/2006/math" xmlns:v="urn:schemas-microsoft-com:vml" xmlns:wp14="http://schemas.microsoft.com/office/word/2010/wordprocessingDrawing" xmlns:wp="http://schemas.openxmlformats.org/drawingml/2006/wordprocessingDrawing" xmlns:w10="urn:schemas-microsoft-com:office:word" xmlns:w="http://schemas.openxmlformats.org/wordprocessingml/2006/main" xmlns:w14="http://schemas.microsoft.com/office/word/2010/wordml" xmlns:w15="http://schemas.microsoft.com/office/word/2012/wordml" xmlns:wpg="http://schemas.microsoft.com/office/word/2010/wordprocessingGroup" xmlns:wpi="http://schemas.microsoft.com/office/word/2010/wordprocessingInk" xmlns:wne="http://schemas.microsoft.com/office/word/2006/wordml" xmlns:wps="http://schemas.microsoft.com/office/word/2010/wordprocessingShape" mc:Ignorable="w14 w15 wp14">
+<w:hdr xmlns:wpc="http://schemas.microsoft.com/office/word/2010/wordprocessingCanvas" xmlns:cx="http://schemas.microsoft.com/office/drawing/2014/chartex" xmlns:cx1="http://schemas.microsoft.com/office/drawing/2015/9/8/chartex" xmlns:mc="http://schemas.openxmlformats.org/markup-compatibility/2006" xmlns:o="urn:schemas-microsoft-com:office:office" xmlns:r="http://schemas.openxmlformats.org/officeDocument/2006/relationships" xmlns:m="http://schemas.openxmlformats.org/officeDocument/2006/math" xmlns:v="urn:schemas-microsoft-com:vml" xmlns:wp14="http://schemas.microsoft.com/office/word/2010/wordprocessingDrawing" xmlns:wp="http://schemas.openxmlformats.org/drawingml/2006/wordprocessingDrawing" xmlns:w10="urn:schemas-microsoft-com:office:word" xmlns:w="http://schemas.openxmlformats.org/wordprocessingml/2006/main" xmlns:w14="http://schemas.microsoft.com/office/word/2010/wordml" xmlns:w15="http://schemas.microsoft.com/office/word/2012/wordml" xmlns:w16se="http://schemas.microsoft.com/office/word/2015/wordml/symex" xmlns:wpg="http://schemas.microsoft.com/office/word/2010/wordprocessingGroup" xmlns:wpi="http://schemas.microsoft.com/office/word/2010/wordprocessingInk" xmlns:wne="http://schemas.microsoft.com/office/word/2006/wordml" xmlns:wps="http://schemas.microsoft.com/office/word/2010/wordprocessingShape" mc:Ignorable="w14 w15 w16se wp14">
   <w:p>
     <w:pPr>
       <w:pStyle w:val="ab"/>
@@ -9335,8 +9154,8 @@
 </file>
 
 <file path=word/numbering.xml><?xml version="1.0" encoding="utf-8"?>
-<w:numbering xmlns:wpc="http://schemas.microsoft.com/office/word/2010/wordprocessingCanvas" xmlns:mc="http://schemas.openxmlformats.org/markup-compatibility/2006" xmlns:o="urn:schemas-microsoft-com:office:office" xmlns:r="http://schemas.openxmlformats.org/officeDocument/2006/relationships" xmlns:m="http://schemas.openxmlformats.org/officeDocument/2006/math" xmlns:v="urn:schemas-microsoft-com:vml" xmlns:wp14="http://schemas.microsoft.com/office/word/2010/wordprocessingDrawing" xmlns:wp="http://schemas.openxmlformats.org/drawingml/2006/wordprocessingDrawing" xmlns:w10="urn:schemas-microsoft-com:office:word" xmlns:w="http://schemas.openxmlformats.org/wordprocessingml/2006/main" xmlns:w14="http://schemas.microsoft.com/office/word/2010/wordml" xmlns:w15="http://schemas.microsoft.com/office/word/2012/wordml" xmlns:wpg="http://schemas.microsoft.com/office/word/2010/wordprocessingGroup" xmlns:wpi="http://schemas.microsoft.com/office/word/2010/wordprocessingInk" xmlns:wne="http://schemas.microsoft.com/office/word/2006/wordml" xmlns:wps="http://schemas.microsoft.com/office/word/2010/wordprocessingShape" mc:Ignorable="w14 w15 wp14">
-  <w:abstractNum w:abstractNumId="0">
+<w:numbering xmlns:wpc="http://schemas.microsoft.com/office/word/2010/wordprocessingCanvas" xmlns:cx="http://schemas.microsoft.com/office/drawing/2014/chartex" xmlns:cx1="http://schemas.microsoft.com/office/drawing/2015/9/8/chartex" xmlns:mc="http://schemas.openxmlformats.org/markup-compatibility/2006" xmlns:o="urn:schemas-microsoft-com:office:office" xmlns:r="http://schemas.openxmlformats.org/officeDocument/2006/relationships" xmlns:m="http://schemas.openxmlformats.org/officeDocument/2006/math" xmlns:v="urn:schemas-microsoft-com:vml" xmlns:wp14="http://schemas.microsoft.com/office/word/2010/wordprocessingDrawing" xmlns:wp="http://schemas.openxmlformats.org/drawingml/2006/wordprocessingDrawing" xmlns:w10="urn:schemas-microsoft-com:office:word" xmlns:w="http://schemas.openxmlformats.org/wordprocessingml/2006/main" xmlns:w14="http://schemas.microsoft.com/office/word/2010/wordml" xmlns:w15="http://schemas.microsoft.com/office/word/2012/wordml" xmlns:w16se="http://schemas.microsoft.com/office/word/2015/wordml/symex" xmlns:wpg="http://schemas.microsoft.com/office/word/2010/wordprocessingGroup" xmlns:wpi="http://schemas.microsoft.com/office/word/2010/wordprocessingInk" xmlns:wne="http://schemas.microsoft.com/office/word/2006/wordml" xmlns:wps="http://schemas.microsoft.com/office/word/2010/wordprocessingShape" mc:Ignorable="w14 w15 w16se wp14">
+  <w:abstractNum w:abstractNumId="0" w15:restartNumberingAfterBreak="0">
     <w:nsid w:val="00000005"/>
     <w:multiLevelType w:val="multilevel"/>
     <w:tmpl w:val="00000005"/>
@@ -9450,7 +9269,7 @@
       </w:pPr>
     </w:lvl>
   </w:abstractNum>
-  <w:abstractNum w:abstractNumId="1">
+  <w:abstractNum w:abstractNumId="1" w15:restartNumberingAfterBreak="0">
     <w:nsid w:val="10F660F5"/>
     <w:multiLevelType w:val="hybridMultilevel"/>
     <w:tmpl w:val="C598D886"/>
@@ -9563,7 +9382,7 @@
       </w:rPr>
     </w:lvl>
   </w:abstractNum>
-  <w:abstractNum w:abstractNumId="2">
+  <w:abstractNum w:abstractNumId="2" w15:restartNumberingAfterBreak="0">
     <w:nsid w:val="12945E06"/>
     <w:multiLevelType w:val="hybridMultilevel"/>
     <w:tmpl w:val="4352EF20"/>
@@ -9652,7 +9471,7 @@
       </w:pPr>
     </w:lvl>
   </w:abstractNum>
-  <w:abstractNum w:abstractNumId="3">
+  <w:abstractNum w:abstractNumId="3" w15:restartNumberingAfterBreak="0">
     <w:nsid w:val="12A029A6"/>
     <w:multiLevelType w:val="hybridMultilevel"/>
     <w:tmpl w:val="F49A51EE"/>
@@ -9738,7 +9557,7 @@
       </w:pPr>
     </w:lvl>
   </w:abstractNum>
-  <w:abstractNum w:abstractNumId="4">
+  <w:abstractNum w:abstractNumId="4" w15:restartNumberingAfterBreak="0">
     <w:nsid w:val="1F5253B9"/>
     <w:multiLevelType w:val="hybridMultilevel"/>
     <w:tmpl w:val="016E3F2A"/>
@@ -9851,7 +9670,7 @@
       </w:rPr>
     </w:lvl>
   </w:abstractNum>
-  <w:abstractNum w:abstractNumId="5">
+  <w:abstractNum w:abstractNumId="5" w15:restartNumberingAfterBreak="0">
     <w:nsid w:val="45CE2B86"/>
     <w:multiLevelType w:val="multilevel"/>
     <w:tmpl w:val="27880D40"/>
@@ -9992,7 +9811,7 @@
       </w:rPr>
     </w:lvl>
   </w:abstractNum>
-  <w:abstractNum w:abstractNumId="6">
+  <w:abstractNum w:abstractNumId="6" w15:restartNumberingAfterBreak="0">
     <w:nsid w:val="4EC401E6"/>
     <w:multiLevelType w:val="multilevel"/>
     <w:tmpl w:val="F8184942"/>
@@ -10133,7 +9952,7 @@
       </w:rPr>
     </w:lvl>
   </w:abstractNum>
-  <w:abstractNum w:abstractNumId="7">
+  <w:abstractNum w:abstractNumId="7" w15:restartNumberingAfterBreak="0">
     <w:nsid w:val="54A32A9B"/>
     <w:multiLevelType w:val="multilevel"/>
     <w:tmpl w:val="AFEEE84A"/>
@@ -10223,7 +10042,7 @@
       </w:pPr>
     </w:lvl>
   </w:abstractNum>
-  <w:abstractNum w:abstractNumId="8">
+  <w:abstractNum w:abstractNumId="8" w15:restartNumberingAfterBreak="0">
     <w:nsid w:val="6AB14B44"/>
     <w:multiLevelType w:val="hybridMultilevel"/>
     <w:tmpl w:val="D88ABF4C"/>
@@ -10341,7 +10160,7 @@
 </file>
 
 <file path=word/styles.xml><?xml version="1.0" encoding="utf-8"?>
-<w:styles xmlns:mc="http://schemas.openxmlformats.org/markup-compatibility/2006" xmlns:r="http://schemas.openxmlformats.org/officeDocument/2006/relationships" xmlns:w="http://schemas.openxmlformats.org/wordprocessingml/2006/main" xmlns:w14="http://schemas.microsoft.com/office/word/2010/wordml" xmlns:w15="http://schemas.microsoft.com/office/word/2012/wordml" mc:Ignorable="w14 w15">
+<w:styles xmlns:mc="http://schemas.openxmlformats.org/markup-compatibility/2006" xmlns:r="http://schemas.openxmlformats.org/officeDocument/2006/relationships" xmlns:w="http://schemas.openxmlformats.org/wordprocessingml/2006/main" xmlns:w14="http://schemas.microsoft.com/office/word/2010/wordml" xmlns:w15="http://schemas.microsoft.com/office/word/2012/wordml" xmlns:w16se="http://schemas.microsoft.com/office/word/2015/wordml/symex" mc:Ignorable="w14 w15 w16se">
   <w:docDefaults>
     <w:rPrDefault>
       <w:rPr>
@@ -10914,7 +10733,7 @@
     </w:rPr>
   </w:style>
   <w:style w:type="character" w:customStyle="1" w:styleId="a5">
-    <w:name w:val="Название Знак"/>
+    <w:name w:val="Заголовок Знак"/>
     <w:link w:val="a4"/>
     <w:uiPriority w:val="10"/>
     <w:rsid w:val="00EE325E"/>
@@ -10933,7 +10752,6 @@
     <w:uiPriority w:val="39"/>
     <w:rsid w:val="00EE325E"/>
     <w:tblPr>
-      <w:tblInd w:w="0" w:type="dxa"/>
       <w:tblBorders>
         <w:top w:val="single" w:sz="4" w:space="0" w:color="000000"/>
         <w:left w:val="single" w:sz="4" w:space="0" w:color="000000"/>
@@ -10942,12 +10760,6 @@
         <w:insideH w:val="single" w:sz="4" w:space="0" w:color="000000"/>
         <w:insideV w:val="single" w:sz="4" w:space="0" w:color="000000"/>
       </w:tblBorders>
-      <w:tblCellMar>
-        <w:top w:w="0" w:type="dxa"/>
-        <w:left w:w="108" w:type="dxa"/>
-        <w:bottom w:w="0" w:type="dxa"/>
-        <w:right w:w="108" w:type="dxa"/>
-      </w:tblCellMar>
     </w:tblPr>
   </w:style>
   <w:style w:type="paragraph" w:styleId="a7">
@@ -11519,7 +11331,7 @@
 </file>
 
 <file path=customXml/itemProps1.xml><?xml version="1.0" encoding="utf-8"?>
-<ds:datastoreItem xmlns:ds="http://schemas.openxmlformats.org/officeDocument/2006/customXml" ds:itemID="{2740BE33-8726-4151-9B30-9F79E95D7E9D}">
+<ds:datastoreItem xmlns:ds="http://schemas.openxmlformats.org/officeDocument/2006/customXml" ds:itemID="{02E7FD27-0FA5-4F5E-967E-482B708B6D1F}">
   <ds:schemaRefs>
     <ds:schemaRef ds:uri="http://schemas.openxmlformats.org/officeDocument/2006/bibliography"/>
   </ds:schemaRefs>

--- a/hs/Справка по блокам/2537.docx
+++ b/hs/Справка по блокам/2537.docx
@@ -4,17 +4,17 @@
   <w:body>
     <w:tbl>
       <w:tblPr>
-        <w:tblW w:w="0" w:type="auto"/>
+        <w:tblW w:w="15735" w:type="dxa"/>
         <w:tblLook w:val="04A0" w:firstRow="1" w:lastRow="0" w:firstColumn="1" w:lastColumn="0" w:noHBand="0" w:noVBand="1"/>
       </w:tblPr>
       <w:tblGrid>
-        <w:gridCol w:w="1701"/>
-        <w:gridCol w:w="7937"/>
+        <w:gridCol w:w="2106"/>
+        <w:gridCol w:w="13629"/>
       </w:tblGrid>
       <w:tr>
         <w:tc>
           <w:tcPr>
-            <w:tcW w:w="1701" w:type="dxa"/>
+            <w:tcW w:w="2106" w:type="dxa"/>
             <w:tcBorders>
               <w:bottom w:val="single" w:sz="4" w:space="0" w:color="auto"/>
             </w:tcBorders>
@@ -51,17 +51,17 @@
                   <v:path o:extrusionok="f" gradientshapeok="t" o:connecttype="rect"/>
                   <o:lock v:ext="edit" aspectratio="t"/>
                 </v:shapetype>
-                <v:shape id="_x0000_i1041" type="#_x0000_t75" style="width:24pt;height:24pt" o:ole="">
+                <v:shape id="_x0000_i1237" type="#_x0000_t75" style="width:24pt;height:24pt" o:ole="">
                   <v:imagedata r:id="rId8" o:title=""/>
                 </v:shape>
-                <o:OLEObject Type="Embed" ProgID="PBrush" ShapeID="_x0000_i1041" DrawAspect="Content" ObjectID="_1541314293" r:id="rId9"/>
+                <o:OLEObject Type="Embed" ProgID="PBrush" ShapeID="_x0000_i1237" DrawAspect="Content" ObjectID="_1541319615" r:id="rId9"/>
               </w:object>
             </w:r>
           </w:p>
         </w:tc>
         <w:tc>
           <w:tcPr>
-            <w:tcW w:w="7937" w:type="dxa"/>
+            <w:tcW w:w="13629" w:type="dxa"/>
           </w:tcPr>
           <w:p>
             <w:pPr>
@@ -122,10 +122,9 @@
                 <w:sz w:val="36"/>
                 <w:szCs w:val="36"/>
               </w:rPr>
-              <w:t>Ме</w:t>
-            </w:r>
-            <w:bookmarkStart w:id="0" w:name="_GoBack"/>
-            <w:bookmarkEnd w:id="0"/>
+              <w:t xml:space="preserve">Местное сопротивление по </w:t>
+            </w:r>
+            <w:proofErr w:type="spellStart"/>
             <w:r>
               <w:rPr>
                 <w:rFonts w:ascii="Cambria" w:hAnsi="Cambria"/>
@@ -134,17 +133,6 @@
                 <w:sz w:val="36"/>
                 <w:szCs w:val="36"/>
               </w:rPr>
-              <w:t xml:space="preserve">стное сопротивление по </w:t>
-            </w:r>
-            <w:proofErr w:type="spellStart"/>
-            <w:r>
-              <w:rPr>
-                <w:rFonts w:ascii="Cambria" w:hAnsi="Cambria"/>
-                <w:b/>
-                <w:color w:val="0000CC"/>
-                <w:sz w:val="36"/>
-                <w:szCs w:val="36"/>
-              </w:rPr>
               <w:t>Идельчику</w:t>
             </w:r>
             <w:proofErr w:type="spellEnd"/>
@@ -154,7 +142,7 @@
       <w:tr>
         <w:tc>
           <w:tcPr>
-            <w:tcW w:w="1701" w:type="dxa"/>
+            <w:tcW w:w="2106" w:type="dxa"/>
             <w:tcBorders>
               <w:top w:val="single" w:sz="4" w:space="0" w:color="auto"/>
             </w:tcBorders>
@@ -181,7 +169,7 @@
         </w:tc>
         <w:tc>
           <w:tcPr>
-            <w:tcW w:w="7937" w:type="dxa"/>
+            <w:tcW w:w="13629" w:type="dxa"/>
           </w:tcPr>
           <w:p>
             <w:pPr>
@@ -198,7 +186,7 @@
       <w:tr>
         <w:tc>
           <w:tcPr>
-            <w:tcW w:w="1701" w:type="dxa"/>
+            <w:tcW w:w="2106" w:type="dxa"/>
             <w:tcBorders>
               <w:bottom w:val="single" w:sz="4" w:space="0" w:color="auto"/>
             </w:tcBorders>
@@ -214,67 +202,20 @@
               </w:rPr>
             </w:pPr>
             <w:r>
-              <w:rPr>
-                <w:rFonts w:ascii="Cambria" w:hAnsi="Cambria"/>
-                <w:b/>
-                <w:noProof/>
-                <w:sz w:val="28"/>
-                <w:lang w:eastAsia="ru-RU"/>
-              </w:rPr>
-              <w:drawing>
-                <wp:inline distT="0" distB="0" distL="0" distR="0" wp14:anchorId="5947A0DB" wp14:editId="2BF2E686">
-                  <wp:extent cx="352425" cy="638175"/>
-                  <wp:effectExtent l="0" t="0" r="9525" b="9525"/>
-                  <wp:docPr id="3" name="Рисунок 3"/>
-                  <wp:cNvGraphicFramePr>
-                    <a:graphicFrameLocks xmlns:a="http://schemas.openxmlformats.org/drawingml/2006/main" noChangeAspect="1"/>
-                  </wp:cNvGraphicFramePr>
-                  <a:graphic xmlns:a="http://schemas.openxmlformats.org/drawingml/2006/main">
-                    <a:graphicData uri="http://schemas.openxmlformats.org/drawingml/2006/picture">
-                      <pic:pic xmlns:pic="http://schemas.openxmlformats.org/drawingml/2006/picture">
-                        <pic:nvPicPr>
-                          <pic:cNvPr id="0" name="Picture 12"/>
-                          <pic:cNvPicPr>
-                            <a:picLocks noChangeAspect="1" noChangeArrowheads="1"/>
-                          </pic:cNvPicPr>
-                        </pic:nvPicPr>
-                        <pic:blipFill>
-                          <a:blip r:embed="rId10">
-                            <a:extLst>
-                              <a:ext uri="{28A0092B-C50C-407E-A947-70E740481C1C}">
-                                <a14:useLocalDpi xmlns:a14="http://schemas.microsoft.com/office/drawing/2010/main" val="0"/>
-                              </a:ext>
-                            </a:extLst>
-                          </a:blip>
-                          <a:srcRect/>
-                          <a:stretch>
-                            <a:fillRect/>
-                          </a:stretch>
-                        </pic:blipFill>
-                        <pic:spPr bwMode="auto">
-                          <a:xfrm>
-                            <a:off x="0" y="0"/>
-                            <a:ext cx="352425" cy="638175"/>
-                          </a:xfrm>
-                          <a:prstGeom prst="rect">
-                            <a:avLst/>
-                          </a:prstGeom>
-                          <a:noFill/>
-                          <a:ln>
-                            <a:noFill/>
-                          </a:ln>
-                        </pic:spPr>
-                      </pic:pic>
-                    </a:graphicData>
-                  </a:graphic>
-                </wp:inline>
-              </w:drawing>
-            </w:r>
-          </w:p>
-        </w:tc>
-        <w:tc>
-          <w:tcPr>
-            <w:tcW w:w="7937" w:type="dxa"/>
+              <w:object w:dxaOrig="1890" w:dyaOrig="1860">
+                <v:shape id="_x0000_i1238" type="#_x0000_t75" style="width:94.5pt;height:93pt" o:ole="">
+                  <v:imagedata r:id="rId10" o:title=""/>
+                </v:shape>
+                <o:OLEObject Type="Embed" ProgID="PBrush" ShapeID="_x0000_i1238" DrawAspect="Content" ObjectID="_1541319616" r:id="rId11"/>
+              </w:object>
+            </w:r>
+            <w:bookmarkStart w:id="0" w:name="_GoBack"/>
+            <w:bookmarkEnd w:id="0"/>
+          </w:p>
+        </w:tc>
+        <w:tc>
+          <w:tcPr>
+            <w:tcW w:w="13629" w:type="dxa"/>
           </w:tcPr>
           <w:p>
             <w:pPr>
@@ -291,7 +232,7 @@
       <w:tr>
         <w:tc>
           <w:tcPr>
-            <w:tcW w:w="1701" w:type="dxa"/>
+            <w:tcW w:w="2106" w:type="dxa"/>
             <w:tcBorders>
               <w:top w:val="single" w:sz="4" w:space="0" w:color="auto"/>
             </w:tcBorders>
@@ -318,7 +259,7 @@
         </w:tc>
         <w:tc>
           <w:tcPr>
-            <w:tcW w:w="7937" w:type="dxa"/>
+            <w:tcW w:w="13629" w:type="dxa"/>
           </w:tcPr>
           <w:p>
             <w:pPr>
@@ -743,7 +684,16 @@
           <w:i/>
           <w:sz w:val="28"/>
         </w:rPr>
-        <w:t>Внезапное увеличение сечения</w:t>
+        <w:t xml:space="preserve">Внезапное увеличение </w:t>
+      </w:r>
+      <w:r>
+        <w:rPr>
+          <w:rFonts w:ascii="Cambria" w:hAnsi="Cambria"/>
+          <w:i/>
+          <w:sz w:val="28"/>
+        </w:rPr>
+        <w:lastRenderedPageBreak/>
+        <w:t>сечения</w:t>
       </w:r>
       <w:r>
         <w:rPr>
@@ -1011,7 +961,6 @@
           <w:i/>
           <w:sz w:val="28"/>
         </w:rPr>
-        <w:lastRenderedPageBreak/>
         <w:t>Распределение скорости по сечению при внезапном его увеличении</w:t>
       </w:r>
       <w:r>
@@ -1428,6 +1377,7 @@
           <w:i/>
           <w:sz w:val="28"/>
         </w:rPr>
+        <w:lastRenderedPageBreak/>
         <w:t>Отношение радиуса закругления кромки к гидр. диаметру</w:t>
       </w:r>
       <w:r>
@@ -1706,15 +1656,7 @@
           <w:rFonts w:ascii="Cambria" w:hAnsi="Cambria"/>
           <w:sz w:val="28"/>
         </w:rPr>
-        <w:t xml:space="preserve"> – число, равное отношению эквивалентной равномерно-зернистой шероховатости стенки к </w:t>
-      </w:r>
-      <w:r>
-        <w:rPr>
-          <w:rFonts w:ascii="Cambria" w:hAnsi="Cambria"/>
-          <w:sz w:val="28"/>
-        </w:rPr>
-        <w:lastRenderedPageBreak/>
-        <w:t xml:space="preserve">гидравлическому диаметру канала. 0 – означает, что стенка гладкая. Свойство применимо только для режима задания </w:t>
+        <w:t xml:space="preserve"> – число, равное отношению эквивалентной равномерно-зернистой шероховатости стенки к гидравлическому диаметру канала. 0 – означает, что стенка гладкая. Свойство применимо только для режима задания </w:t>
       </w:r>
       <w:r>
         <w:rPr>
@@ -2174,6 +2116,7 @@
           <w:rFonts w:ascii="Cambria" w:hAnsi="Cambria"/>
           <w:sz w:val="28"/>
         </w:rPr>
+        <w:lastRenderedPageBreak/>
         <w:t>При внезапном расширении с равномерным распределением скорости по сечению[1]:</w:t>
       </w:r>
     </w:p>
@@ -3253,7 +3196,6 @@
               <w:rFonts w:ascii="Cambria Math" w:hAnsi="Cambria Math"/>
               <w:sz w:val="28"/>
             </w:rPr>
-            <w:lastRenderedPageBreak/>
             <m:t>ξ=</m:t>
           </m:r>
           <m:f>
@@ -3931,6 +3873,7 @@
           <w:rFonts w:ascii="Cambria" w:hAnsi="Cambria"/>
           <w:sz w:val="28"/>
         </w:rPr>
+        <w:lastRenderedPageBreak/>
         <w:t>При внезапном сужении канала со срезанной под углом кромкой на входе</w:t>
       </w:r>
       <w:r>
@@ -5883,10 +5826,10 @@
           <w:sz w:val="28"/>
         </w:rPr>
         <w:object w:dxaOrig="220" w:dyaOrig="279">
-          <v:shape id="_x0000_i1025" type="#_x0000_t75" style="width:11.25pt;height:14.25pt" o:ole="">
-            <v:imagedata r:id="rId11" o:title=""/>
+          <v:shape id="_x0000_i1026" type="#_x0000_t75" style="width:11.25pt;height:14.25pt" o:ole="">
+            <v:imagedata r:id="rId12" o:title=""/>
           </v:shape>
-          <o:OLEObject Type="Embed" ProgID="Equation.DSMT4" ShapeID="_x0000_i1025" DrawAspect="Content" ObjectID="_1541314294" r:id="rId12"/>
+          <o:OLEObject Type="Embed" ProgID="Equation.DSMT4" ShapeID="_x0000_i1026" DrawAspect="Content" ObjectID="_1541319617" r:id="rId13"/>
         </w:object>
       </w:r>
       <w:r>
@@ -6943,10 +6886,10 @@
                 <w:position w:val="-12"/>
               </w:rPr>
               <w:object w:dxaOrig="1380" w:dyaOrig="360">
-                <v:shape id="_x0000_i1026" type="#_x0000_t75" style="width:69pt;height:18pt" o:ole="">
-                  <v:imagedata r:id="rId13" o:title=""/>
+                <v:shape id="_x0000_i1027" type="#_x0000_t75" style="width:69pt;height:18pt" o:ole="">
+                  <v:imagedata r:id="rId14" o:title=""/>
                 </v:shape>
-                <o:OLEObject Type="Embed" ProgID="Equation.DSMT4" ShapeID="_x0000_i1026" DrawAspect="Content" ObjectID="_1541314295" r:id="rId14"/>
+                <o:OLEObject Type="Embed" ProgID="Equation.DSMT4" ShapeID="_x0000_i1027" DrawAspect="Content" ObjectID="_1541319618" r:id="rId15"/>
               </w:object>
             </w:r>
             <w:r>
@@ -6964,6 +6907,7 @@
               <w:ind w:firstLine="29"/>
             </w:pPr>
             <w:r>
+              <w:lastRenderedPageBreak/>
               <w:tab/>
             </w:r>
             <w:r>
@@ -6974,10 +6918,10 @@
                 <w:position w:val="-6"/>
               </w:rPr>
               <w:object w:dxaOrig="580" w:dyaOrig="320">
-                <v:shape id="_x0000_i1027" type="#_x0000_t75" style="width:29.25pt;height:15.75pt" o:ole="">
-                  <v:imagedata r:id="rId15" o:title=""/>
+                <v:shape id="_x0000_i1028" type="#_x0000_t75" style="width:29.25pt;height:15.75pt" o:ole="">
+                  <v:imagedata r:id="rId16" o:title=""/>
                 </v:shape>
-                <o:OLEObject Type="Embed" ProgID="Equation.DSMT4" ShapeID="_x0000_i1027" DrawAspect="Content" ObjectID="_1541314296" r:id="rId16"/>
+                <o:OLEObject Type="Embed" ProgID="Equation.DSMT4" ShapeID="_x0000_i1028" DrawAspect="Content" ObjectID="_1541319619" r:id="rId17"/>
               </w:object>
             </w:r>
             <w:r>
@@ -6988,10 +6932,10 @@
                 <w:position w:val="-12"/>
               </w:rPr>
               <w:object w:dxaOrig="620" w:dyaOrig="360">
-                <v:shape id="_x0000_i1028" type="#_x0000_t75" style="width:30.75pt;height:18pt" o:ole="">
-                  <v:imagedata r:id="rId17" o:title=""/>
+                <v:shape id="_x0000_i1029" type="#_x0000_t75" style="width:30.75pt;height:18pt" o:ole="">
+                  <v:imagedata r:id="rId18" o:title=""/>
                 </v:shape>
-                <o:OLEObject Type="Embed" ProgID="Equation.DSMT4" ShapeID="_x0000_i1028" DrawAspect="Content" ObjectID="_1541314297" r:id="rId18"/>
+                <o:OLEObject Type="Embed" ProgID="Equation.DSMT4" ShapeID="_x0000_i1029" DrawAspect="Content" ObjectID="_1541319620" r:id="rId19"/>
               </w:object>
             </w:r>
             <w:r>
@@ -7019,10 +6963,10 @@
                 <w:position w:val="-6"/>
               </w:rPr>
               <w:object w:dxaOrig="980" w:dyaOrig="320">
-                <v:shape id="_x0000_i1029" type="#_x0000_t75" style="width:48.75pt;height:15.75pt" o:ole="">
-                  <v:imagedata r:id="rId19" o:title=""/>
+                <v:shape id="_x0000_i1030" type="#_x0000_t75" style="width:48.75pt;height:15.75pt" o:ole="">
+                  <v:imagedata r:id="rId20" o:title=""/>
                 </v:shape>
-                <o:OLEObject Type="Embed" ProgID="Equation.DSMT4" ShapeID="_x0000_i1029" DrawAspect="Content" ObjectID="_1541314298" r:id="rId20"/>
+                <o:OLEObject Type="Embed" ProgID="Equation.DSMT4" ShapeID="_x0000_i1030" DrawAspect="Content" ObjectID="_1541319621" r:id="rId21"/>
               </w:object>
             </w:r>
             <w:r>
@@ -7036,10 +6980,10 @@
                 <w:position w:val="-12"/>
               </w:rPr>
               <w:object w:dxaOrig="1820" w:dyaOrig="380">
-                <v:shape id="_x0000_i1030" type="#_x0000_t75" style="width:90.75pt;height:18.75pt" o:ole="">
-                  <v:imagedata r:id="rId21" o:title=""/>
+                <v:shape id="_x0000_i1031" type="#_x0000_t75" style="width:90.75pt;height:18.75pt" o:ole="">
+                  <v:imagedata r:id="rId22" o:title=""/>
                 </v:shape>
-                <o:OLEObject Type="Embed" ProgID="Equation.DSMT4" ShapeID="_x0000_i1030" DrawAspect="Content" ObjectID="_1541314299" r:id="rId22"/>
+                <o:OLEObject Type="Embed" ProgID="Equation.DSMT4" ShapeID="_x0000_i1031" DrawAspect="Content" ObjectID="_1541319622" r:id="rId23"/>
               </w:object>
             </w:r>
             <w:r>
@@ -7053,10 +6997,10 @@
                 <w:position w:val="-12"/>
               </w:rPr>
               <w:object w:dxaOrig="820" w:dyaOrig="360">
-                <v:shape id="_x0000_i1031" type="#_x0000_t75" style="width:41.25pt;height:18pt" o:ole="">
-                  <v:imagedata r:id="rId23" o:title=""/>
+                <v:shape id="_x0000_i1032" type="#_x0000_t75" style="width:41.25pt;height:18pt" o:ole="">
+                  <v:imagedata r:id="rId24" o:title=""/>
                 </v:shape>
-                <o:OLEObject Type="Embed" ProgID="Equation.DSMT4" ShapeID="_x0000_i1031" DrawAspect="Content" ObjectID="_1541314300" r:id="rId24"/>
+                <o:OLEObject Type="Embed" ProgID="Equation.DSMT4" ShapeID="_x0000_i1032" DrawAspect="Content" ObjectID="_1541319623" r:id="rId25"/>
               </w:object>
             </w:r>
           </w:p>
@@ -7083,10 +7027,10 @@
                 <w:position w:val="-6"/>
               </w:rPr>
               <w:object w:dxaOrig="580" w:dyaOrig="320">
-                <v:shape id="_x0000_i1032" type="#_x0000_t75" style="width:29.25pt;height:15.75pt" o:ole="">
-                  <v:imagedata r:id="rId15" o:title=""/>
+                <v:shape id="_x0000_i1033" type="#_x0000_t75" style="width:29.25pt;height:15.75pt" o:ole="">
+                  <v:imagedata r:id="rId16" o:title=""/>
                 </v:shape>
-                <o:OLEObject Type="Embed" ProgID="Equation.DSMT4" ShapeID="_x0000_i1032" DrawAspect="Content" ObjectID="_1541314301" r:id="rId25"/>
+                <o:OLEObject Type="Embed" ProgID="Equation.DSMT4" ShapeID="_x0000_i1033" DrawAspect="Content" ObjectID="_1541319624" r:id="rId26"/>
               </w:object>
             </w:r>
             <w:r>
@@ -7097,10 +7041,10 @@
                 <w:position w:val="-12"/>
               </w:rPr>
               <w:object w:dxaOrig="620" w:dyaOrig="360">
-                <v:shape id="_x0000_i1033" type="#_x0000_t75" style="width:30.75pt;height:18pt" o:ole="">
-                  <v:imagedata r:id="rId17" o:title=""/>
+                <v:shape id="_x0000_i1034" type="#_x0000_t75" style="width:30.75pt;height:18pt" o:ole="">
+                  <v:imagedata r:id="rId18" o:title=""/>
                 </v:shape>
-                <o:OLEObject Type="Embed" ProgID="Equation.DSMT4" ShapeID="_x0000_i1033" DrawAspect="Content" ObjectID="_1541314302" r:id="rId26"/>
+                <o:OLEObject Type="Embed" ProgID="Equation.DSMT4" ShapeID="_x0000_i1034" DrawAspect="Content" ObjectID="_1541319625" r:id="rId27"/>
               </w:object>
             </w:r>
             <w:r>
@@ -7128,10 +7072,10 @@
                 <w:position w:val="-6"/>
               </w:rPr>
               <w:object w:dxaOrig="980" w:dyaOrig="320">
-                <v:shape id="_x0000_i1034" type="#_x0000_t75" style="width:48.75pt;height:15.75pt" o:ole="">
-                  <v:imagedata r:id="rId19" o:title=""/>
+                <v:shape id="_x0000_i1035" type="#_x0000_t75" style="width:48.75pt;height:15.75pt" o:ole="">
+                  <v:imagedata r:id="rId20" o:title=""/>
                 </v:shape>
-                <o:OLEObject Type="Embed" ProgID="Equation.DSMT4" ShapeID="_x0000_i1034" DrawAspect="Content" ObjectID="_1541314303" r:id="rId27"/>
+                <o:OLEObject Type="Embed" ProgID="Equation.DSMT4" ShapeID="_x0000_i1035" DrawAspect="Content" ObjectID="_1541319626" r:id="rId28"/>
               </w:object>
             </w:r>
             <w:r>
@@ -7142,10 +7086,10 @@
                 <w:position w:val="-12"/>
               </w:rPr>
               <w:object w:dxaOrig="1380" w:dyaOrig="380">
-                <v:shape id="_x0000_i1035" type="#_x0000_t75" style="width:69pt;height:18.75pt" o:ole="">
-                  <v:imagedata r:id="rId28" o:title=""/>
+                <v:shape id="_x0000_i1036" type="#_x0000_t75" style="width:69pt;height:18.75pt" o:ole="">
+                  <v:imagedata r:id="rId29" o:title=""/>
                 </v:shape>
-                <o:OLEObject Type="Embed" ProgID="Equation.DSMT4" ShapeID="_x0000_i1035" DrawAspect="Content" ObjectID="_1541314304" r:id="rId29"/>
+                <o:OLEObject Type="Embed" ProgID="Equation.DSMT4" ShapeID="_x0000_i1036" DrawAspect="Content" ObjectID="_1541319627" r:id="rId30"/>
               </w:object>
             </w:r>
             <w:r>
@@ -7156,10 +7100,10 @@
                 <w:position w:val="-12"/>
               </w:rPr>
               <w:object w:dxaOrig="660" w:dyaOrig="360">
-                <v:shape id="_x0000_i1036" type="#_x0000_t75" style="width:33pt;height:18pt" o:ole="">
-                  <v:imagedata r:id="rId30" o:title=""/>
+                <v:shape id="_x0000_i1037" type="#_x0000_t75" style="width:33pt;height:18pt" o:ole="">
+                  <v:imagedata r:id="rId31" o:title=""/>
                 </v:shape>
-                <o:OLEObject Type="Embed" ProgID="Equation.DSMT4" ShapeID="_x0000_i1036" DrawAspect="Content" ObjectID="_1541314305" r:id="rId31"/>
+                <o:OLEObject Type="Embed" ProgID="Equation.DSMT4" ShapeID="_x0000_i1037" DrawAspect="Content" ObjectID="_1541319628" r:id="rId32"/>
               </w:object>
             </w:r>
           </w:p>
@@ -8048,10 +7992,10 @@
                 <w:position w:val="-4"/>
               </w:rPr>
               <w:object w:dxaOrig="220" w:dyaOrig="300">
-                <v:shape id="_x0000_i1037" type="#_x0000_t75" style="width:11.25pt;height:15pt" o:ole="">
-                  <v:imagedata r:id="rId32" o:title=""/>
+                <v:shape id="_x0000_i1038" type="#_x0000_t75" style="width:11.25pt;height:15pt" o:ole="">
+                  <v:imagedata r:id="rId33" o:title=""/>
                 </v:shape>
-                <o:OLEObject Type="Embed" ProgID="Equation.DSMT4" ShapeID="_x0000_i1037" DrawAspect="Content" ObjectID="_1541314306" r:id="rId33"/>
+                <o:OLEObject Type="Embed" ProgID="Equation.DSMT4" ShapeID="_x0000_i1038" DrawAspect="Content" ObjectID="_1541319629" r:id="rId34"/>
               </w:object>
             </w:r>
           </w:p>
@@ -8069,10 +8013,10 @@
                 <w:position w:val="-6"/>
               </w:rPr>
               <w:object w:dxaOrig="220" w:dyaOrig="279">
-                <v:shape id="_x0000_i1038" type="#_x0000_t75" style="width:11.25pt;height:14.25pt" o:ole="">
-                  <v:imagedata r:id="rId34" o:title=""/>
+                <v:shape id="_x0000_i1039" type="#_x0000_t75" style="width:11.25pt;height:14.25pt" o:ole="">
+                  <v:imagedata r:id="rId35" o:title=""/>
                 </v:shape>
-                <o:OLEObject Type="Embed" ProgID="Equation.DSMT4" ShapeID="_x0000_i1038" DrawAspect="Content" ObjectID="_1541314307" r:id="rId35"/>
+                <o:OLEObject Type="Embed" ProgID="Equation.DSMT4" ShapeID="_x0000_i1039" DrawAspect="Content" ObjectID="_1541319630" r:id="rId36"/>
               </w:object>
             </w:r>
           </w:p>
@@ -8090,10 +8034,10 @@
                 <w:position w:val="-4"/>
               </w:rPr>
               <w:object w:dxaOrig="220" w:dyaOrig="300">
-                <v:shape id="_x0000_i1039" type="#_x0000_t75" style="width:11.25pt;height:15pt" o:ole="">
-                  <v:imagedata r:id="rId32" o:title=""/>
+                <v:shape id="_x0000_i1040" type="#_x0000_t75" style="width:11.25pt;height:15pt" o:ole="">
+                  <v:imagedata r:id="rId33" o:title=""/>
                 </v:shape>
-                <o:OLEObject Type="Embed" ProgID="Equation.DSMT4" ShapeID="_x0000_i1039" DrawAspect="Content" ObjectID="_1541314308" r:id="rId36"/>
+                <o:OLEObject Type="Embed" ProgID="Equation.DSMT4" ShapeID="_x0000_i1040" DrawAspect="Content" ObjectID="_1541319631" r:id="rId37"/>
               </w:object>
             </w:r>
           </w:p>
@@ -8111,10 +8055,10 @@
                 <w:position w:val="-6"/>
               </w:rPr>
               <w:object w:dxaOrig="220" w:dyaOrig="279">
-                <v:shape id="_x0000_i1040" type="#_x0000_t75" style="width:11.25pt;height:14.25pt" o:ole="">
-                  <v:imagedata r:id="rId34" o:title=""/>
+                <v:shape id="_x0000_i1041" type="#_x0000_t75" style="width:11.25pt;height:14.25pt" o:ole="">
+                  <v:imagedata r:id="rId35" o:title=""/>
                 </v:shape>
-                <o:OLEObject Type="Embed" ProgID="Equation.DSMT4" ShapeID="_x0000_i1040" DrawAspect="Content" ObjectID="_1541314309" r:id="rId37"/>
+                <o:OLEObject Type="Embed" ProgID="Equation.DSMT4" ShapeID="_x0000_i1041" DrawAspect="Content" ObjectID="_1541319632" r:id="rId38"/>
               </w:object>
             </w:r>
           </w:p>
@@ -8968,6 +8912,7 @@
           <w:rFonts w:ascii="Cambria" w:hAnsi="Cambria"/>
           <w:sz w:val="28"/>
         </w:rPr>
+        <w:lastRenderedPageBreak/>
         <w:t xml:space="preserve">[4] – Раздел 6-1 </w:t>
       </w:r>
       <w:proofErr w:type="spellStart"/>
@@ -9091,9 +9036,9 @@
       </w:r>
     </w:p>
     <w:sectPr>
-      <w:headerReference w:type="default" r:id="rId38"/>
-      <w:pgSz w:w="11906" w:h="16838"/>
-      <w:pgMar w:top="567" w:right="567" w:bottom="567" w:left="1701" w:header="708" w:footer="708" w:gutter="0"/>
+      <w:headerReference w:type="default" r:id="rId39"/>
+      <w:pgSz w:w="16838" w:h="11906" w:orient="landscape"/>
+      <w:pgMar w:top="1701" w:right="567" w:bottom="567" w:left="567" w:header="708" w:footer="708" w:gutter="0"/>
       <w:cols w:space="708"/>
       <w:docGrid w:linePitch="381"/>
     </w:sectPr>
@@ -11331,7 +11276,7 @@
 </file>
 
 <file path=customXml/itemProps1.xml><?xml version="1.0" encoding="utf-8"?>
-<ds:datastoreItem xmlns:ds="http://schemas.openxmlformats.org/officeDocument/2006/customXml" ds:itemID="{02E7FD27-0FA5-4F5E-967E-482B708B6D1F}">
+<ds:datastoreItem xmlns:ds="http://schemas.openxmlformats.org/officeDocument/2006/customXml" ds:itemID="{8854B143-FB61-4B56-ABBF-A8587B30E64A}">
   <ds:schemaRefs>
     <ds:schemaRef ds:uri="http://schemas.openxmlformats.org/officeDocument/2006/bibliography"/>
   </ds:schemaRefs>

--- a/hs/Справка по блокам/2537.docx
+++ b/hs/Справка по блокам/2537.docx
@@ -1,20 +1,20 @@
 
 <file path=word/document.xml><?xml version="1.0" encoding="utf-8"?>
-<w:document xmlns:wpc="http://schemas.microsoft.com/office/word/2010/wordprocessingCanvas" xmlns:cx="http://schemas.microsoft.com/office/drawing/2014/chartex" xmlns:cx1="http://schemas.microsoft.com/office/drawing/2015/9/8/chartex" xmlns:mc="http://schemas.openxmlformats.org/markup-compatibility/2006" xmlns:o="urn:schemas-microsoft-com:office:office" xmlns:r="http://schemas.openxmlformats.org/officeDocument/2006/relationships" xmlns:m="http://schemas.openxmlformats.org/officeDocument/2006/math" xmlns:v="urn:schemas-microsoft-com:vml" xmlns:wp14="http://schemas.microsoft.com/office/word/2010/wordprocessingDrawing" xmlns:wp="http://schemas.openxmlformats.org/drawingml/2006/wordprocessingDrawing" xmlns:w10="urn:schemas-microsoft-com:office:word" xmlns:w="http://schemas.openxmlformats.org/wordprocessingml/2006/main" xmlns:w14="http://schemas.microsoft.com/office/word/2010/wordml" xmlns:w15="http://schemas.microsoft.com/office/word/2012/wordml" xmlns:w16se="http://schemas.microsoft.com/office/word/2015/wordml/symex" xmlns:wpg="http://schemas.microsoft.com/office/word/2010/wordprocessingGroup" xmlns:wpi="http://schemas.microsoft.com/office/word/2010/wordprocessingInk" xmlns:wne="http://schemas.microsoft.com/office/word/2006/wordml" xmlns:wps="http://schemas.microsoft.com/office/word/2010/wordprocessingShape" mc:Ignorable="w14 w15 w16se wp14">
+<w:document xmlns:wpc="http://schemas.microsoft.com/office/word/2010/wordprocessingCanvas" xmlns:mc="http://schemas.openxmlformats.org/markup-compatibility/2006" xmlns:o="urn:schemas-microsoft-com:office:office" xmlns:r="http://schemas.openxmlformats.org/officeDocument/2006/relationships" xmlns:m="http://schemas.openxmlformats.org/officeDocument/2006/math" xmlns:v="urn:schemas-microsoft-com:vml" xmlns:wp14="http://schemas.microsoft.com/office/word/2010/wordprocessingDrawing" xmlns:wp="http://schemas.openxmlformats.org/drawingml/2006/wordprocessingDrawing" xmlns:w10="urn:schemas-microsoft-com:office:word" xmlns:w="http://schemas.openxmlformats.org/wordprocessingml/2006/main" xmlns:w14="http://schemas.microsoft.com/office/word/2010/wordml" xmlns:w15="http://schemas.microsoft.com/office/word/2012/wordml" xmlns:wpg="http://schemas.microsoft.com/office/word/2010/wordprocessingGroup" xmlns:wpi="http://schemas.microsoft.com/office/word/2010/wordprocessingInk" xmlns:wne="http://schemas.microsoft.com/office/word/2006/wordml" xmlns:wps="http://schemas.microsoft.com/office/word/2010/wordprocessingShape" mc:Ignorable="w14 w15 wp14">
   <w:body>
     <w:tbl>
       <w:tblPr>
-        <w:tblW w:w="15735" w:type="dxa"/>
+        <w:tblW w:w="0" w:type="auto"/>
         <w:tblLook w:val="04A0" w:firstRow="1" w:lastRow="0" w:firstColumn="1" w:lastColumn="0" w:noHBand="0" w:noVBand="1"/>
       </w:tblPr>
       <w:tblGrid>
-        <w:gridCol w:w="2106"/>
-        <w:gridCol w:w="13629"/>
+        <w:gridCol w:w="1701"/>
+        <w:gridCol w:w="7937"/>
       </w:tblGrid>
       <w:tr>
         <w:tc>
           <w:tcPr>
-            <w:tcW w:w="2106" w:type="dxa"/>
+            <w:tcW w:w="1701" w:type="dxa"/>
             <w:tcBorders>
               <w:bottom w:val="single" w:sz="4" w:space="0" w:color="auto"/>
             </w:tcBorders>
@@ -31,7 +31,182 @@
               </w:rPr>
             </w:pPr>
             <w:r>
-              <w:object w:dxaOrig="480" w:dyaOrig="480">
+              <w:rPr>
+                <w:noProof/>
+                <w:sz w:val="20"/>
+                <w:szCs w:val="20"/>
+                <w:lang w:eastAsia="ru-RU"/>
+              </w:rPr>
+              <w:drawing>
+                <wp:inline distT="0" distB="0" distL="0" distR="0">
+                  <wp:extent cx="306000" cy="306000"/>
+                  <wp:effectExtent l="0" t="0" r="0" b="0"/>
+                  <wp:docPr id="2" name="Рисунок 2"/>
+                  <wp:cNvGraphicFramePr>
+                    <a:graphicFrameLocks xmlns:a="http://schemas.openxmlformats.org/drawingml/2006/main" noChangeAspect="1"/>
+                  </wp:cNvGraphicFramePr>
+                  <a:graphic xmlns:a="http://schemas.openxmlformats.org/drawingml/2006/main">
+                    <a:graphicData uri="http://schemas.openxmlformats.org/drawingml/2006/picture">
+                      <pic:pic xmlns:pic="http://schemas.openxmlformats.org/drawingml/2006/picture">
+                        <pic:nvPicPr>
+                          <pic:cNvPr id="1" name=""/>
+                          <pic:cNvPicPr/>
+                        </pic:nvPicPr>
+                        <pic:blipFill>
+                          <a:blip r:embed="rId8" cstate="print"/>
+                          <a:stretch>
+                            <a:fillRect/>
+                          </a:stretch>
+                        </pic:blipFill>
+                        <pic:spPr>
+                          <a:xfrm>
+                            <a:off x="0" y="0"/>
+                            <a:ext cx="306000" cy="306000"/>
+                          </a:xfrm>
+                          <a:prstGeom prst="rect">
+                            <a:avLst/>
+                          </a:prstGeom>
+                        </pic:spPr>
+                      </pic:pic>
+                    </a:graphicData>
+                  </a:graphic>
+                </wp:inline>
+              </w:drawing>
+            </w:r>
+          </w:p>
+        </w:tc>
+        <w:tc>
+          <w:tcPr>
+            <w:tcW w:w="7937" w:type="dxa"/>
+          </w:tcPr>
+          <w:p>
+            <w:pPr>
+              <w:ind w:firstLine="0"/>
+              <w:rPr>
+                <w:rFonts w:ascii="Cambria" w:hAnsi="Cambria"/>
+                <w:b/>
+                <w:sz w:val="36"/>
+                <w:szCs w:val="36"/>
+              </w:rPr>
+            </w:pPr>
+            <w:r>
+              <w:rPr>
+                <w:rFonts w:ascii="Cambria" w:hAnsi="Cambria"/>
+                <w:b/>
+                <w:color w:val="0000CC"/>
+                <w:sz w:val="36"/>
+                <w:szCs w:val="36"/>
+                <w:lang w:val="en-US"/>
+              </w:rPr>
+              <w:t>HS</w:t>
+            </w:r>
+            <w:r>
+              <w:rPr>
+                <w:rFonts w:ascii="Cambria" w:hAnsi="Cambria"/>
+                <w:b/>
+                <w:color w:val="0000CC"/>
+                <w:sz w:val="36"/>
+                <w:szCs w:val="36"/>
+              </w:rPr>
+              <w:t xml:space="preserve"> </w:t>
+            </w:r>
+            <w:r>
+              <w:rPr>
+                <w:rFonts w:ascii="Cambria" w:hAnsi="Cambria"/>
+                <w:b/>
+                <w:color w:val="0000CC"/>
+                <w:sz w:val="36"/>
+                <w:szCs w:val="36"/>
+              </w:rPr>
+              <w:t>–</w:t>
+            </w:r>
+            <w:r>
+              <w:rPr>
+                <w:rFonts w:ascii="Cambria" w:hAnsi="Cambria"/>
+                <w:b/>
+                <w:color w:val="0000CC"/>
+                <w:sz w:val="36"/>
+                <w:szCs w:val="36"/>
+              </w:rPr>
+              <w:t xml:space="preserve"> </w:t>
+            </w:r>
+            <w:r>
+              <w:rPr>
+                <w:rFonts w:ascii="Cambria" w:hAnsi="Cambria"/>
+                <w:b/>
+                <w:color w:val="0000CC"/>
+                <w:sz w:val="36"/>
+                <w:szCs w:val="36"/>
+              </w:rPr>
+              <w:t>Местное сопротивление по Идельчику</w:t>
+            </w:r>
+          </w:p>
+        </w:tc>
+      </w:tr>
+      <w:tr>
+        <w:tc>
+          <w:tcPr>
+            <w:tcW w:w="1701" w:type="dxa"/>
+            <w:tcBorders>
+              <w:top w:val="single" w:sz="4" w:space="0" w:color="auto"/>
+            </w:tcBorders>
+          </w:tcPr>
+          <w:p>
+            <w:pPr>
+              <w:ind w:firstLine="0"/>
+              <w:jc w:val="center"/>
+              <w:rPr>
+                <w:rFonts w:ascii="Cambria" w:hAnsi="Cambria"/>
+                <w:sz w:val="20"/>
+                <w:szCs w:val="20"/>
+              </w:rPr>
+            </w:pPr>
+            <w:r>
+              <w:rPr>
+                <w:rFonts w:ascii="Cambria" w:hAnsi="Cambria"/>
+                <w:sz w:val="20"/>
+                <w:szCs w:val="20"/>
+              </w:rPr>
+              <w:t>в палитре</w:t>
+            </w:r>
+          </w:p>
+        </w:tc>
+        <w:tc>
+          <w:tcPr>
+            <w:tcW w:w="7937" w:type="dxa"/>
+          </w:tcPr>
+          <w:p>
+            <w:pPr>
+              <w:ind w:firstLine="0"/>
+              <w:rPr>
+                <w:rFonts w:ascii="Cambria" w:hAnsi="Cambria"/>
+                <w:sz w:val="20"/>
+                <w:szCs w:val="20"/>
+              </w:rPr>
+            </w:pPr>
+          </w:p>
+        </w:tc>
+      </w:tr>
+      <w:tr>
+        <w:tc>
+          <w:tcPr>
+            <w:tcW w:w="1701" w:type="dxa"/>
+            <w:tcBorders>
+              <w:bottom w:val="single" w:sz="4" w:space="0" w:color="auto"/>
+            </w:tcBorders>
+          </w:tcPr>
+          <w:p>
+            <w:pPr>
+              <w:ind w:firstLine="0"/>
+              <w:jc w:val="center"/>
+              <w:rPr>
+                <w:rFonts w:ascii="Cambria" w:hAnsi="Cambria"/>
+                <w:sz w:val="20"/>
+                <w:szCs w:val="20"/>
+              </w:rPr>
+            </w:pPr>
+            <w:r>
+              <w:object w:dxaOrig="1890" w:dyaOrig="1860">
                 <v:shapetype id="_x0000_t75" coordsize="21600,21600" o:spt="75" o:preferrelative="t" path="m@4@5l@4@11@9@11@9@5xe" filled="f" stroked="f">
                   <v:stroke joinstyle="miter"/>
                   <v:formulas>
@@ -51,98 +226,34 @@
                   <v:path o:extrusionok="f" gradientshapeok="t" o:connecttype="rect"/>
                   <o:lock v:ext="edit" aspectratio="t"/>
                 </v:shapetype>
-                <v:shape id="_x0000_i1237" type="#_x0000_t75" style="width:24pt;height:24pt" o:ole="">
-                  <v:imagedata r:id="rId8" o:title=""/>
+                <v:shape id="_x0000_i1037" type="#_x0000_t75" style="width:94.5pt;height:93pt" o:ole="">
+                  <v:imagedata r:id="rId9" o:title=""/>
                 </v:shape>
-                <o:OLEObject Type="Embed" ProgID="PBrush" ShapeID="_x0000_i1237" DrawAspect="Content" ObjectID="_1541319615" r:id="rId9"/>
+                <o:OLEObject Type="Embed" ProgID="PBrush" ShapeID="_x0000_i1037" DrawAspect="Content" ObjectID="_1541491771" r:id="rId10"/>
               </w:object>
             </w:r>
           </w:p>
         </w:tc>
         <w:tc>
           <w:tcPr>
-            <w:tcW w:w="13629" w:type="dxa"/>
+            <w:tcW w:w="7937" w:type="dxa"/>
           </w:tcPr>
           <w:p>
             <w:pPr>
               <w:ind w:firstLine="0"/>
               <w:rPr>
                 <w:rFonts w:ascii="Cambria" w:hAnsi="Cambria"/>
-                <w:b/>
-                <w:sz w:val="36"/>
-                <w:szCs w:val="36"/>
+                <w:sz w:val="20"/>
+                <w:szCs w:val="20"/>
               </w:rPr>
             </w:pPr>
-            <w:r>
-              <w:rPr>
-                <w:rFonts w:ascii="Cambria" w:hAnsi="Cambria"/>
-                <w:b/>
-                <w:color w:val="0000CC"/>
-                <w:sz w:val="36"/>
-                <w:szCs w:val="36"/>
-                <w:lang w:val="en-US"/>
-              </w:rPr>
-              <w:t>HS</w:t>
-            </w:r>
-            <w:r>
-              <w:rPr>
-                <w:rFonts w:ascii="Cambria" w:hAnsi="Cambria"/>
-                <w:b/>
-                <w:color w:val="0000CC"/>
-                <w:sz w:val="36"/>
-                <w:szCs w:val="36"/>
-              </w:rPr>
-              <w:t xml:space="preserve"> </w:t>
-            </w:r>
-            <w:r>
-              <w:rPr>
-                <w:rFonts w:ascii="Cambria" w:hAnsi="Cambria"/>
-                <w:b/>
-                <w:color w:val="0000CC"/>
-                <w:sz w:val="36"/>
-                <w:szCs w:val="36"/>
-              </w:rPr>
-              <w:t>–</w:t>
-            </w:r>
-            <w:r>
-              <w:rPr>
-                <w:rFonts w:ascii="Cambria" w:hAnsi="Cambria"/>
-                <w:b/>
-                <w:color w:val="0000CC"/>
-                <w:sz w:val="36"/>
-                <w:szCs w:val="36"/>
-              </w:rPr>
-              <w:t xml:space="preserve"> </w:t>
-            </w:r>
-            <w:r>
-              <w:rPr>
-                <w:rFonts w:ascii="Cambria" w:hAnsi="Cambria"/>
-                <w:b/>
-                <w:color w:val="0000CC"/>
-                <w:sz w:val="36"/>
-                <w:szCs w:val="36"/>
-              </w:rPr>
-              <w:t xml:space="preserve">Местное сопротивление по </w:t>
-            </w:r>
-            <w:proofErr w:type="spellStart"/>
-            <w:r>
-              <w:rPr>
-                <w:rFonts w:ascii="Cambria" w:hAnsi="Cambria"/>
-                <w:b/>
-                <w:color w:val="0000CC"/>
-                <w:sz w:val="36"/>
-                <w:szCs w:val="36"/>
-              </w:rPr>
-              <w:t>Идельчику</w:t>
-            </w:r>
-            <w:proofErr w:type="spellEnd"/>
           </w:p>
         </w:tc>
       </w:tr>
       <w:tr>
         <w:tc>
           <w:tcPr>
-            <w:tcW w:w="2106" w:type="dxa"/>
+            <w:tcW w:w="1701" w:type="dxa"/>
             <w:tcBorders>
               <w:top w:val="single" w:sz="4" w:space="0" w:color="auto"/>
             </w:tcBorders>
@@ -163,103 +274,13 @@
                 <w:sz w:val="20"/>
                 <w:szCs w:val="20"/>
               </w:rPr>
-              <w:t>в палитре</w:t>
+              <w:t>на схеме</w:t>
             </w:r>
           </w:p>
         </w:tc>
         <w:tc>
           <w:tcPr>
-            <w:tcW w:w="13629" w:type="dxa"/>
-          </w:tcPr>
-          <w:p>
-            <w:pPr>
-              <w:ind w:firstLine="0"/>
-              <w:rPr>
-                <w:rFonts w:ascii="Cambria" w:hAnsi="Cambria"/>
-                <w:sz w:val="20"/>
-                <w:szCs w:val="20"/>
-              </w:rPr>
-            </w:pPr>
-          </w:p>
-        </w:tc>
-      </w:tr>
-      <w:tr>
-        <w:tc>
-          <w:tcPr>
-            <w:tcW w:w="2106" w:type="dxa"/>
-            <w:tcBorders>
-              <w:bottom w:val="single" w:sz="4" w:space="0" w:color="auto"/>
-            </w:tcBorders>
-          </w:tcPr>
-          <w:p>
-            <w:pPr>
-              <w:ind w:firstLine="0"/>
-              <w:jc w:val="center"/>
-              <w:rPr>
-                <w:rFonts w:ascii="Cambria" w:hAnsi="Cambria"/>
-                <w:sz w:val="20"/>
-                <w:szCs w:val="20"/>
-              </w:rPr>
-            </w:pPr>
-            <w:r>
-              <w:object w:dxaOrig="1890" w:dyaOrig="1860">
-                <v:shape id="_x0000_i1238" type="#_x0000_t75" style="width:94.5pt;height:93pt" o:ole="">
-                  <v:imagedata r:id="rId10" o:title=""/>
-                </v:shape>
-                <o:OLEObject Type="Embed" ProgID="PBrush" ShapeID="_x0000_i1238" DrawAspect="Content" ObjectID="_1541319616" r:id="rId11"/>
-              </w:object>
-            </w:r>
-            <w:bookmarkStart w:id="0" w:name="_GoBack"/>
-            <w:bookmarkEnd w:id="0"/>
-          </w:p>
-        </w:tc>
-        <w:tc>
-          <w:tcPr>
-            <w:tcW w:w="13629" w:type="dxa"/>
-          </w:tcPr>
-          <w:p>
-            <w:pPr>
-              <w:ind w:firstLine="0"/>
-              <w:rPr>
-                <w:rFonts w:ascii="Cambria" w:hAnsi="Cambria"/>
-                <w:sz w:val="20"/>
-                <w:szCs w:val="20"/>
-              </w:rPr>
-            </w:pPr>
-          </w:p>
-        </w:tc>
-      </w:tr>
-      <w:tr>
-        <w:tc>
-          <w:tcPr>
-            <w:tcW w:w="2106" w:type="dxa"/>
-            <w:tcBorders>
-              <w:top w:val="single" w:sz="4" w:space="0" w:color="auto"/>
-            </w:tcBorders>
-          </w:tcPr>
-          <w:p>
-            <w:pPr>
-              <w:ind w:firstLine="0"/>
-              <w:jc w:val="center"/>
-              <w:rPr>
-                <w:rFonts w:ascii="Cambria" w:hAnsi="Cambria"/>
-                <w:sz w:val="20"/>
-                <w:szCs w:val="20"/>
-              </w:rPr>
-            </w:pPr>
-            <w:r>
-              <w:rPr>
-                <w:rFonts w:ascii="Cambria" w:hAnsi="Cambria"/>
-                <w:sz w:val="20"/>
-                <w:szCs w:val="20"/>
-              </w:rPr>
-              <w:t>на схеме</w:t>
-            </w:r>
-          </w:p>
-        </w:tc>
-        <w:tc>
-          <w:tcPr>
-            <w:tcW w:w="13629" w:type="dxa"/>
+            <w:tcW w:w="7937" w:type="dxa"/>
           </w:tcPr>
           <w:p>
             <w:pPr>
@@ -425,7 +446,16 @@
           <w:rFonts w:ascii="Cambria" w:hAnsi="Cambria"/>
           <w:sz w:val="28"/>
         </w:rPr>
-        <w:t>незапное увеличение проходного сечения канала, в зависимости от отношения сечений</w:t>
+        <w:t>незапное увеличение проходного сечения кан</w:t>
+      </w:r>
+      <w:bookmarkStart w:id="0" w:name="_GoBack"/>
+      <w:bookmarkEnd w:id="0"/>
+      <w:r>
+        <w:rPr>
+          <w:rFonts w:ascii="Cambria" w:hAnsi="Cambria"/>
+          <w:sz w:val="28"/>
+        </w:rPr>
+        <w:t>ала, в зависимости от отношения сечений</w:t>
       </w:r>
       <w:r>
         <w:rPr>
@@ -684,16 +714,7 @@
           <w:i/>
           <w:sz w:val="28"/>
         </w:rPr>
-        <w:t xml:space="preserve">Внезапное увеличение </w:t>
-      </w:r>
-      <w:r>
-        <w:rPr>
-          <w:rFonts w:ascii="Cambria" w:hAnsi="Cambria"/>
-          <w:i/>
-          <w:sz w:val="28"/>
-        </w:rPr>
-        <w:lastRenderedPageBreak/>
-        <w:t>сечения</w:t>
+        <w:t>Внезапное увеличение сечения</w:t>
       </w:r>
       <w:r>
         <w:rPr>
@@ -1271,7 +1292,6 @@
         </w:rPr>
         <w:t xml:space="preserve">фаска на кромке срезана под углом </w:t>
       </w:r>
-      <w:proofErr w:type="spellStart"/>
       <w:r>
         <w:rPr>
           <w:rFonts w:ascii="Cambria" w:hAnsi="Cambria"/>
@@ -1281,7 +1301,6 @@
         </w:rPr>
         <w:t>alfa</w:t>
       </w:r>
-      <w:proofErr w:type="spellEnd"/>
       <w:r>
         <w:rPr>
           <w:rFonts w:ascii="Cambria" w:hAnsi="Cambria"/>
@@ -1377,7 +1396,6 @@
           <w:i/>
           <w:sz w:val="28"/>
         </w:rPr>
-        <w:lastRenderedPageBreak/>
         <w:t>Отношение радиуса закругления кромки к гидр. диаметру</w:t>
       </w:r>
       <w:r>
@@ -1385,23 +1403,7 @@
           <w:rFonts w:ascii="Cambria" w:hAnsi="Cambria"/>
           <w:sz w:val="28"/>
         </w:rPr>
-        <w:t xml:space="preserve"> – число, равное отношению радиуса </w:t>
-      </w:r>
-      <w:proofErr w:type="spellStart"/>
-      <w:r>
-        <w:rPr>
-          <w:rFonts w:ascii="Cambria" w:hAnsi="Cambria"/>
-          <w:sz w:val="28"/>
-        </w:rPr>
-        <w:t>скругления</w:t>
-      </w:r>
-      <w:proofErr w:type="spellEnd"/>
-      <w:r>
-        <w:rPr>
-          <w:rFonts w:ascii="Cambria" w:hAnsi="Cambria"/>
-          <w:sz w:val="28"/>
-        </w:rPr>
-        <w:t xml:space="preserve"> кромки перехода от широкого канала к узкому, к гидравлическому диаметру более узкого канала. Свойство применимо только для </w:t>
+        <w:t xml:space="preserve"> – число, равное отношению радиуса скругления кромки перехода от широкого канала к узкому, к гидравлическому диаметру более узкого канала. Свойство применимо только для </w:t>
       </w:r>
       <w:r>
         <w:rPr>
@@ -1425,25 +1427,7 @@
           <w:i/>
           <w:sz w:val="28"/>
         </w:rPr>
-        <w:t>Угол среза кромки (</w:t>
-      </w:r>
-      <w:proofErr w:type="gramStart"/>
-      <w:r>
-        <w:rPr>
-          <w:rFonts w:ascii="Cambria" w:hAnsi="Cambria"/>
-          <w:i/>
-          <w:sz w:val="28"/>
-        </w:rPr>
-        <w:t>0..</w:t>
-      </w:r>
-      <w:proofErr w:type="gramEnd"/>
-      <w:r>
-        <w:rPr>
-          <w:rFonts w:ascii="Cambria" w:hAnsi="Cambria"/>
-          <w:i/>
-          <w:sz w:val="28"/>
-        </w:rPr>
-        <w:t>180)</w:t>
+        <w:t>Угол среза кромки (0..180)</w:t>
       </w:r>
       <w:r>
         <w:rPr>
@@ -1474,25 +1458,7 @@
           <w:i/>
           <w:sz w:val="28"/>
         </w:rPr>
-        <w:t>Отношение толщины срезанной кромки к гидр. диаметру (</w:t>
-      </w:r>
-      <w:proofErr w:type="gramStart"/>
-      <w:r>
-        <w:rPr>
-          <w:rFonts w:ascii="Cambria" w:hAnsi="Cambria"/>
-          <w:i/>
-          <w:sz w:val="28"/>
-        </w:rPr>
-        <w:t>0,025..</w:t>
-      </w:r>
-      <w:proofErr w:type="gramEnd"/>
-      <w:r>
-        <w:rPr>
-          <w:rFonts w:ascii="Cambria" w:hAnsi="Cambria"/>
-          <w:i/>
-          <w:sz w:val="28"/>
-        </w:rPr>
-        <w:t>06)</w:t>
+        <w:t>Отношение толщины срезанной кромки к гидр. диаметру (0,025..06)</w:t>
       </w:r>
       <w:r>
         <w:rPr>
@@ -2116,7 +2082,6 @@
           <w:rFonts w:ascii="Cambria" w:hAnsi="Cambria"/>
           <w:sz w:val="28"/>
         </w:rPr>
-        <w:lastRenderedPageBreak/>
         <w:t>При внезапном расширении с равномерным распределением скорости по сечению[1]:</w:t>
       </w:r>
     </w:p>
@@ -2162,7 +2127,7 @@
                   <w:sz w:val="22"/>
                   <w:szCs w:val="22"/>
                 </w:rPr>
-                <m:t>(1-</m:t>
+                <m:t>(1-1</m:t>
               </m:r>
               <m:r>
                 <w:rPr>
@@ -2171,7 +2136,7 @@
                   <w:szCs w:val="22"/>
                   <w:lang w:val="en-US"/>
                 </w:rPr>
-                <m:t>n)</m:t>
+                <m:t>/n)</m:t>
               </m:r>
             </m:e>
             <m:sup>
@@ -2213,21 +2178,40 @@
         </w:rPr>
         <w:t xml:space="preserve"> – отношение </w:t>
       </w:r>
-      <w:proofErr w:type="spellStart"/>
-      <w:r>
-        <w:rPr>
-          <w:rFonts w:ascii="Cambria" w:hAnsi="Cambria"/>
-          <w:sz w:val="28"/>
-        </w:rPr>
-        <w:t>бОльшего</w:t>
-      </w:r>
-      <w:proofErr w:type="spellEnd"/>
-      <w:r>
-        <w:rPr>
-          <w:rFonts w:ascii="Cambria" w:hAnsi="Cambria"/>
-          <w:sz w:val="28"/>
-        </w:rPr>
-        <w:t xml:space="preserve"> сечения канала к меньшему.</w:t>
+      <w:r>
+        <w:rPr>
+          <w:rFonts w:ascii="Cambria" w:hAnsi="Cambria"/>
+          <w:sz w:val="28"/>
+        </w:rPr>
+        <w:t>большего</w:t>
+      </w:r>
+      <w:r>
+        <w:rPr>
+          <w:rFonts w:ascii="Cambria" w:hAnsi="Cambria"/>
+          <w:sz w:val="28"/>
+        </w:rPr>
+        <w:t xml:space="preserve"> </w:t>
+      </w:r>
+      <w:r>
+        <w:rPr>
+          <w:rFonts w:ascii="Cambria" w:hAnsi="Cambria"/>
+          <w:sz w:val="28"/>
+        </w:rPr>
+        <w:t xml:space="preserve">сечения канала к </w:t>
+      </w:r>
+      <w:r>
+        <w:rPr>
+          <w:rFonts w:ascii="Cambria" w:hAnsi="Cambria"/>
+          <w:sz w:val="28"/>
+        </w:rPr>
+        <w:t>мень</w:t>
+      </w:r>
+      <w:r>
+        <w:rPr>
+          <w:rFonts w:ascii="Cambria" w:hAnsi="Cambria"/>
+          <w:sz w:val="28"/>
+        </w:rPr>
+        <w:t>шему.</w:t>
       </w:r>
     </w:p>
     <w:p>
@@ -2747,23 +2731,7 @@
           <w:rFonts w:ascii="Cambria" w:hAnsi="Cambria"/>
           <w:sz w:val="28"/>
         </w:rPr>
-        <w:t xml:space="preserve">коэффициент количества движения потока (коэффициент </w:t>
-      </w:r>
-      <w:proofErr w:type="spellStart"/>
-      <w:r>
-        <w:rPr>
-          <w:rFonts w:ascii="Cambria" w:hAnsi="Cambria"/>
-          <w:sz w:val="28"/>
-        </w:rPr>
-        <w:t>Буссинеска</w:t>
-      </w:r>
-      <w:proofErr w:type="spellEnd"/>
-      <w:r>
-        <w:rPr>
-          <w:rFonts w:ascii="Cambria" w:hAnsi="Cambria"/>
-          <w:sz w:val="28"/>
-        </w:rPr>
-        <w:t>) на выходе из узкого канала в широкий;</w:t>
+        <w:t>коэффициент количества движения потока (коэффициент Буссинеска) на выходе из узкого канала в широкий;</w:t>
       </w:r>
       <w:r>
         <w:rPr>
@@ -2916,23 +2884,7 @@
           <w:rFonts w:ascii="Cambria" w:hAnsi="Cambria"/>
           <w:sz w:val="28"/>
         </w:rPr>
-        <w:t xml:space="preserve"> - коэффициент кинетической энергии потока (коэффициент Кориолиса) в том же сечении, n – отношение </w:t>
-      </w:r>
-      <w:proofErr w:type="spellStart"/>
-      <w:r>
-        <w:rPr>
-          <w:rFonts w:ascii="Cambria" w:hAnsi="Cambria"/>
-          <w:sz w:val="28"/>
-        </w:rPr>
-        <w:t>бОльшего</w:t>
-      </w:r>
-      <w:proofErr w:type="spellEnd"/>
-      <w:r>
-        <w:rPr>
-          <w:rFonts w:ascii="Cambria" w:hAnsi="Cambria"/>
-          <w:sz w:val="28"/>
-        </w:rPr>
-        <w:t xml:space="preserve"> сечения канала к меньшему; </w:t>
+        <w:t xml:space="preserve"> - коэффициент кинетической энергии потока (коэффициент Кориолиса) в том же сечении, n – отношение бОльшего сечения канала к меньшему; </w:t>
       </w:r>
       <w:r>
         <w:rPr>
@@ -3126,23 +3078,7 @@
           <w:rFonts w:ascii="Cambria" w:hAnsi="Cambria"/>
           <w:sz w:val="28"/>
         </w:rPr>
-        <w:t xml:space="preserve"> где w, </w:t>
-      </w:r>
-      <w:proofErr w:type="spellStart"/>
-      <w:r>
-        <w:rPr>
-          <w:rFonts w:ascii="Cambria" w:hAnsi="Cambria"/>
-          <w:sz w:val="28"/>
-        </w:rPr>
-        <w:t>wmax</w:t>
-      </w:r>
-      <w:proofErr w:type="spellEnd"/>
-      <w:r>
-        <w:rPr>
-          <w:rFonts w:ascii="Cambria" w:hAnsi="Cambria"/>
-          <w:sz w:val="28"/>
-        </w:rPr>
-        <w:t xml:space="preserve"> – соответственно скорость в данной точке и максимальная скорость по сечению, м/с; R0 – радиус сечения, м; y – расстояние от оси трубы до данной точки, м;</w:t>
+        <w:t xml:space="preserve"> где w, wmax – соответственно скорость в данной точке и максимальная скорость по сечению, м/с; R0 – радиус сечения, м; y – расстояние от оси трубы до данной точки, м;</w:t>
       </w:r>
     </w:p>
     <w:p>
@@ -3347,23 +3283,7 @@
           <w:rFonts w:ascii="Cambria" w:hAnsi="Cambria"/>
           <w:sz w:val="28"/>
         </w:rPr>
-        <w:t xml:space="preserve"> n – отношение </w:t>
-      </w:r>
-      <w:proofErr w:type="spellStart"/>
-      <w:r>
-        <w:rPr>
-          <w:rFonts w:ascii="Cambria" w:hAnsi="Cambria"/>
-          <w:sz w:val="28"/>
-        </w:rPr>
-        <w:t>бОльшего</w:t>
-      </w:r>
-      <w:proofErr w:type="spellEnd"/>
-      <w:r>
-        <w:rPr>
-          <w:rFonts w:ascii="Cambria" w:hAnsi="Cambria"/>
-          <w:sz w:val="28"/>
-        </w:rPr>
-        <w:t xml:space="preserve"> сечения канала к меньшему</w:t>
+        <w:t xml:space="preserve"> n – отношение бОльшего сечения канала к меньшему</w:t>
       </w:r>
     </w:p>
     <w:p>
@@ -3873,7 +3793,6 @@
           <w:rFonts w:ascii="Cambria" w:hAnsi="Cambria"/>
           <w:sz w:val="28"/>
         </w:rPr>
-        <w:lastRenderedPageBreak/>
         <w:t>При внезапном сужении канала со срезанной под углом кромкой на входе</w:t>
       </w:r>
       <w:r>
@@ -4034,19 +3953,35 @@
         <w:pStyle w:val="af3"/>
         <w:tabs>
           <w:tab w:val="left" w:pos="284"/>
+          <w:tab w:val="left" w:pos="9072"/>
         </w:tabs>
         <w:ind w:left="0" w:firstLine="0"/>
-      </w:pPr>
-      <w:proofErr w:type="spellStart"/>
+        <w:jc w:val="left"/>
+      </w:pPr>
       <w:r>
         <w:rPr>
           <w:rFonts w:ascii="Cambria" w:hAnsi="Cambria"/>
           <w:sz w:val="28"/>
           <w:lang w:val="en-US"/>
         </w:rPr>
+        <w:tab/>
+      </w:r>
+      <w:r>
+        <w:rPr>
+          <w:rFonts w:ascii="Cambria" w:hAnsi="Cambria"/>
+          <w:sz w:val="28"/>
+          <w:lang w:val="en-US"/>
+        </w:rPr>
+        <w:tab/>
+      </w:r>
+      <w:r>
+        <w:rPr>
+          <w:rFonts w:ascii="Cambria" w:hAnsi="Cambria"/>
+          <w:sz w:val="28"/>
+          <w:lang w:val="en-US"/>
+        </w:rPr>
         <w:t>Значение</w:t>
       </w:r>
-      <w:proofErr w:type="spellEnd"/>
       <w:r>
         <w:rPr>
           <w:rFonts w:ascii="Cambria" w:hAnsi="Cambria"/>
@@ -4073,6 +4008,7 @@
       <w:tblPr>
         <w:tblStyle w:val="a6"/>
         <w:tblW w:w="0" w:type="auto"/>
+        <w:jc w:val="center"/>
         <w:tblLook w:val="04A0" w:firstRow="1" w:lastRow="0" w:firstColumn="1" w:lastColumn="0" w:noHBand="0" w:noVBand="1"/>
       </w:tblPr>
       <w:tblGrid>
@@ -4088,6 +4024,9 @@
         <w:gridCol w:w="963"/>
       </w:tblGrid>
       <w:tr>
+        <w:trPr>
+          <w:jc w:val="center"/>
+        </w:trPr>
         <w:tc>
           <w:tcPr>
             <w:tcW w:w="962" w:type="dxa"/>
@@ -4138,6 +4077,9 @@
         </w:tc>
       </w:tr>
       <w:tr>
+        <w:trPr>
+          <w:jc w:val="center"/>
+        </w:trPr>
         <w:tc>
           <w:tcPr>
             <w:tcW w:w="962" w:type="dxa"/>
@@ -4371,6 +4313,9 @@
         </w:tc>
       </w:tr>
       <w:tr>
+        <w:trPr>
+          <w:jc w:val="center"/>
+        </w:trPr>
         <w:tc>
           <w:tcPr>
             <w:tcW w:w="962" w:type="dxa"/>
@@ -4543,6 +4488,9 @@
         </w:tc>
       </w:tr>
       <w:tr>
+        <w:trPr>
+          <w:jc w:val="center"/>
+        </w:trPr>
         <w:tc>
           <w:tcPr>
             <w:tcW w:w="962" w:type="dxa"/>
@@ -4715,6 +4663,9 @@
         </w:tc>
       </w:tr>
       <w:tr>
+        <w:trPr>
+          <w:jc w:val="center"/>
+        </w:trPr>
         <w:tc>
           <w:tcPr>
             <w:tcW w:w="962" w:type="dxa"/>
@@ -4887,6 +4838,9 @@
         </w:tc>
       </w:tr>
       <w:tr>
+        <w:trPr>
+          <w:jc w:val="center"/>
+        </w:trPr>
         <w:tc>
           <w:tcPr>
             <w:tcW w:w="962" w:type="dxa"/>
@@ -5059,6 +5013,9 @@
         </w:tc>
       </w:tr>
       <w:tr>
+        <w:trPr>
+          <w:jc w:val="center"/>
+        </w:trPr>
         <w:tc>
           <w:tcPr>
             <w:tcW w:w="962" w:type="dxa"/>
@@ -5231,6 +5188,9 @@
         </w:tc>
       </w:tr>
       <w:tr>
+        <w:trPr>
+          <w:jc w:val="center"/>
+        </w:trPr>
         <w:tc>
           <w:tcPr>
             <w:tcW w:w="962" w:type="dxa"/>
@@ -5826,10 +5786,10 @@
           <w:sz w:val="28"/>
         </w:rPr>
         <w:object w:dxaOrig="220" w:dyaOrig="279">
-          <v:shape id="_x0000_i1026" type="#_x0000_t75" style="width:11.25pt;height:14.25pt" o:ole="">
-            <v:imagedata r:id="rId12" o:title=""/>
+          <v:shape id="_x0000_i1025" type="#_x0000_t75" style="width:11.25pt;height:14.25pt" o:ole="">
+            <v:imagedata r:id="rId11" o:title=""/>
           </v:shape>
-          <o:OLEObject Type="Embed" ProgID="Equation.DSMT4" ShapeID="_x0000_i1026" DrawAspect="Content" ObjectID="_1541319617" r:id="rId13"/>
+          <o:OLEObject Type="Embed" ProgID="Equation.DSMT4" ShapeID="_x0000_i1025" DrawAspect="Content" ObjectID="_1541491772" r:id="rId12"/>
         </w:object>
       </w:r>
       <w:r>
@@ -6640,49 +6600,6 @@
               </m:r>
             </m:sub>
           </m:sSub>
-          <m:r>
-            <w:rPr>
-              <w:rFonts w:ascii="Cambria Math" w:hAnsi="Cambria Math"/>
-              <w:sz w:val="28"/>
-            </w:rPr>
-            <m:t>∙</m:t>
-          </m:r>
-          <m:sSub>
-            <m:sSubPr>
-              <m:ctrlPr>
-                <w:rPr>
-                  <w:rFonts w:ascii="Cambria Math" w:hAnsi="Cambria Math"/>
-                  <w:i/>
-                  <w:sz w:val="28"/>
-                </w:rPr>
-              </m:ctrlPr>
-            </m:sSubPr>
-            <m:e>
-              <m:r>
-                <w:rPr>
-                  <w:rFonts w:ascii="Cambria Math" w:hAnsi="Cambria Math"/>
-                  <w:sz w:val="28"/>
-                </w:rPr>
-                <m:t>k</m:t>
-              </m:r>
-            </m:e>
-            <m:sub>
-              <m:r>
-                <w:rPr>
-                  <w:rFonts w:ascii="Cambria Math" w:hAnsi="Cambria Math"/>
-                  <w:sz w:val="28"/>
-                </w:rPr>
-                <m:t>Re</m:t>
-              </m:r>
-            </m:sub>
-          </m:sSub>
-          <m:r>
-            <w:rPr>
-              <w:rFonts w:ascii="Cambria Math" w:hAnsi="Cambria Math"/>
-              <w:sz w:val="28"/>
-            </w:rPr>
-            <m:t>∙</m:t>
-          </m:r>
           <m:sSub>
             <m:sSubPr>
               <m:ctrlPr>
@@ -6712,106 +6629,30 @@
               </m:r>
             </m:sub>
           </m:sSub>
-          <m:r>
-            <w:rPr>
-              <w:rFonts w:ascii="Cambria Math" w:hAnsi="Cambria Math"/>
-              <w:sz w:val="28"/>
-            </w:rPr>
-            <m:t>+0</m:t>
-          </m:r>
-          <m:r>
-            <w:rPr>
-              <w:rFonts w:ascii="Cambria Math" w:hAnsi="Cambria Math"/>
-              <w:sz w:val="28"/>
-              <w:lang w:val="en-US"/>
-            </w:rPr>
-            <m:t>.</m:t>
-          </m:r>
-          <m:r>
-            <w:rPr>
-              <w:rFonts w:ascii="Cambria Math" w:hAnsi="Cambria Math"/>
-              <w:sz w:val="28"/>
-            </w:rPr>
-            <m:t>0175∙δ∙λ∙</m:t>
-          </m:r>
-          <m:sSub>
-            <m:sSubPr>
-              <m:ctrlPr>
-                <w:rPr>
-                  <w:rFonts w:ascii="Cambria Math" w:hAnsi="Cambria Math"/>
-                  <w:i/>
-                  <w:sz w:val="28"/>
-                </w:rPr>
-              </m:ctrlPr>
-            </m:sSubPr>
-            <m:e>
-              <m:r>
-                <w:rPr>
-                  <w:rFonts w:ascii="Cambria Math" w:hAnsi="Cambria Math"/>
-                  <w:sz w:val="28"/>
-                </w:rPr>
-                <m:t>R</m:t>
-              </m:r>
-            </m:e>
-            <m:sub>
-              <m:r>
-                <w:rPr>
-                  <w:rFonts w:ascii="Cambria Math" w:hAnsi="Cambria Math"/>
-                  <w:sz w:val="28"/>
-                </w:rPr>
-                <m:t>0</m:t>
-              </m:r>
-            </m:sub>
-          </m:sSub>
-          <m:r>
-            <w:rPr>
-              <w:rFonts w:ascii="Cambria Math" w:hAnsi="Cambria Math"/>
-              <w:sz w:val="28"/>
-            </w:rPr>
-            <m:t>/</m:t>
-          </m:r>
-          <m:sSub>
-            <m:sSubPr>
-              <m:ctrlPr>
-                <w:rPr>
-                  <w:rFonts w:ascii="Cambria Math" w:hAnsi="Cambria Math"/>
-                  <w:i/>
-                  <w:sz w:val="28"/>
-                </w:rPr>
-              </m:ctrlPr>
-            </m:sSubPr>
-            <m:e>
-              <m:r>
-                <w:rPr>
-                  <w:rFonts w:ascii="Cambria Math" w:hAnsi="Cambria Math"/>
-                  <w:sz w:val="28"/>
-                </w:rPr>
-                <m:t>D</m:t>
-              </m:r>
-            </m:e>
-            <m:sub>
-              <m:r>
-                <w:rPr>
-                  <w:rFonts w:ascii="Cambria Math" w:hAnsi="Cambria Math"/>
-                  <w:sz w:val="28"/>
-                </w:rPr>
-                <m:t>0</m:t>
-              </m:r>
-            </m:sub>
-          </m:sSub>
         </m:oMath>
       </m:oMathPara>
     </w:p>
     <w:p>
       <w:pPr>
         <w:pStyle w:val="af3"/>
-        <w:ind w:left="0" w:firstLine="0"/>
+        <w:tabs>
+          <w:tab w:val="left" w:pos="10490"/>
+        </w:tabs>
+        <w:ind w:left="340" w:firstLine="340"/>
         <w:rPr>
           <w:rFonts w:ascii="Cambria" w:hAnsi="Cambria"/>
           <w:i/>
           <w:sz w:val="28"/>
         </w:rPr>
       </w:pPr>
+      <w:r>
+        <w:rPr>
+          <w:rFonts w:ascii="Cambria" w:hAnsi="Cambria"/>
+          <w:i/>
+          <w:sz w:val="28"/>
+        </w:rPr>
+        <w:tab/>
+      </w:r>
       <w:r>
         <w:rPr>
           <w:rFonts w:ascii="Cambria" w:hAnsi="Cambria"/>
@@ -6864,12 +6705,16 @@
       <w:tblPr>
         <w:tblStyle w:val="a6"/>
         <w:tblW w:w="0" w:type="auto"/>
+        <w:jc w:val="center"/>
         <w:tblLook w:val="04A0" w:firstRow="1" w:lastRow="0" w:firstColumn="1" w:lastColumn="0" w:noHBand="0" w:noVBand="1"/>
       </w:tblPr>
       <w:tblGrid>
         <w:gridCol w:w="6658"/>
       </w:tblGrid>
       <w:tr>
+        <w:trPr>
+          <w:jc w:val="center"/>
+        </w:trPr>
         <w:tc>
           <w:tcPr>
             <w:tcW w:w="6658" w:type="dxa"/>
@@ -6886,10 +6731,10 @@
                 <w:position w:val="-12"/>
               </w:rPr>
               <w:object w:dxaOrig="1380" w:dyaOrig="360">
-                <v:shape id="_x0000_i1027" type="#_x0000_t75" style="width:69pt;height:18pt" o:ole="">
-                  <v:imagedata r:id="rId14" o:title=""/>
+                <v:shape id="_x0000_i1026" type="#_x0000_t75" style="width:69pt;height:18pt" o:ole="">
+                  <v:imagedata r:id="rId13" o:title=""/>
                 </v:shape>
-                <o:OLEObject Type="Embed" ProgID="Equation.DSMT4" ShapeID="_x0000_i1027" DrawAspect="Content" ObjectID="_1541319618" r:id="rId15"/>
+                <o:OLEObject Type="Embed" ProgID="Equation.DSMT4" ShapeID="_x0000_i1026" DrawAspect="Content" ObjectID="_1541491773" r:id="rId14"/>
               </w:object>
             </w:r>
             <w:r>
@@ -6907,7 +6752,6 @@
               <w:ind w:firstLine="29"/>
             </w:pPr>
             <w:r>
-              <w:lastRenderedPageBreak/>
               <w:tab/>
             </w:r>
             <w:r>
@@ -6918,10 +6762,10 @@
                 <w:position w:val="-6"/>
               </w:rPr>
               <w:object w:dxaOrig="580" w:dyaOrig="320">
-                <v:shape id="_x0000_i1028" type="#_x0000_t75" style="width:29.25pt;height:15.75pt" o:ole="">
-                  <v:imagedata r:id="rId16" o:title=""/>
+                <v:shape id="_x0000_i1027" type="#_x0000_t75" style="width:29.25pt;height:15.75pt" o:ole="">
+                  <v:imagedata r:id="rId15" o:title=""/>
                 </v:shape>
-                <o:OLEObject Type="Embed" ProgID="Equation.DSMT4" ShapeID="_x0000_i1028" DrawAspect="Content" ObjectID="_1541319619" r:id="rId17"/>
+                <o:OLEObject Type="Embed" ProgID="Equation.DSMT4" ShapeID="_x0000_i1027" DrawAspect="Content" ObjectID="_1541491774" r:id="rId16"/>
               </w:object>
             </w:r>
             <w:r>
@@ -6932,10 +6776,10 @@
                 <w:position w:val="-12"/>
               </w:rPr>
               <w:object w:dxaOrig="620" w:dyaOrig="360">
-                <v:shape id="_x0000_i1029" type="#_x0000_t75" style="width:30.75pt;height:18pt" o:ole="">
-                  <v:imagedata r:id="rId18" o:title=""/>
+                <v:shape id="_x0000_i1028" type="#_x0000_t75" style="width:30.75pt;height:18pt" o:ole="">
+                  <v:imagedata r:id="rId17" o:title=""/>
                 </v:shape>
-                <o:OLEObject Type="Embed" ProgID="Equation.DSMT4" ShapeID="_x0000_i1029" DrawAspect="Content" ObjectID="_1541319620" r:id="rId19"/>
+                <o:OLEObject Type="Embed" ProgID="Equation.DSMT4" ShapeID="_x0000_i1028" DrawAspect="Content" ObjectID="_1541491775" r:id="rId18"/>
               </w:object>
             </w:r>
             <w:r>
@@ -6963,10 +6807,10 @@
                 <w:position w:val="-6"/>
               </w:rPr>
               <w:object w:dxaOrig="980" w:dyaOrig="320">
-                <v:shape id="_x0000_i1030" type="#_x0000_t75" style="width:48.75pt;height:15.75pt" o:ole="">
-                  <v:imagedata r:id="rId20" o:title=""/>
+                <v:shape id="_x0000_i1029" type="#_x0000_t75" style="width:48.75pt;height:15.75pt" o:ole="">
+                  <v:imagedata r:id="rId19" o:title=""/>
                 </v:shape>
-                <o:OLEObject Type="Embed" ProgID="Equation.DSMT4" ShapeID="_x0000_i1030" DrawAspect="Content" ObjectID="_1541319621" r:id="rId21"/>
+                <o:OLEObject Type="Embed" ProgID="Equation.DSMT4" ShapeID="_x0000_i1029" DrawAspect="Content" ObjectID="_1541491776" r:id="rId20"/>
               </w:object>
             </w:r>
             <w:r>
@@ -6980,10 +6824,10 @@
                 <w:position w:val="-12"/>
               </w:rPr>
               <w:object w:dxaOrig="1820" w:dyaOrig="380">
-                <v:shape id="_x0000_i1031" type="#_x0000_t75" style="width:90.75pt;height:18.75pt" o:ole="">
-                  <v:imagedata r:id="rId22" o:title=""/>
+                <v:shape id="_x0000_i1030" type="#_x0000_t75" style="width:90.75pt;height:18.75pt" o:ole="">
+                  <v:imagedata r:id="rId21" o:title=""/>
                 </v:shape>
-                <o:OLEObject Type="Embed" ProgID="Equation.DSMT4" ShapeID="_x0000_i1031" DrawAspect="Content" ObjectID="_1541319622" r:id="rId23"/>
+                <o:OLEObject Type="Embed" ProgID="Equation.DSMT4" ShapeID="_x0000_i1030" DrawAspect="Content" ObjectID="_1541491777" r:id="rId22"/>
               </w:object>
             </w:r>
             <w:r>
@@ -6997,10 +6841,10 @@
                 <w:position w:val="-12"/>
               </w:rPr>
               <w:object w:dxaOrig="820" w:dyaOrig="360">
-                <v:shape id="_x0000_i1032" type="#_x0000_t75" style="width:41.25pt;height:18pt" o:ole="">
-                  <v:imagedata r:id="rId24" o:title=""/>
+                <v:shape id="_x0000_i1031" type="#_x0000_t75" style="width:41.25pt;height:18pt" o:ole="">
+                  <v:imagedata r:id="rId23" o:title=""/>
                 </v:shape>
-                <o:OLEObject Type="Embed" ProgID="Equation.DSMT4" ShapeID="_x0000_i1032" DrawAspect="Content" ObjectID="_1541319623" r:id="rId25"/>
+                <o:OLEObject Type="Embed" ProgID="Equation.DSMT4" ShapeID="_x0000_i1031" DrawAspect="Content" ObjectID="_1541491778" r:id="rId24"/>
               </w:object>
             </w:r>
           </w:p>
@@ -7027,10 +6871,10 @@
                 <w:position w:val="-6"/>
               </w:rPr>
               <w:object w:dxaOrig="580" w:dyaOrig="320">
-                <v:shape id="_x0000_i1033" type="#_x0000_t75" style="width:29.25pt;height:15.75pt" o:ole="">
-                  <v:imagedata r:id="rId16" o:title=""/>
+                <v:shape id="_x0000_i1032" type="#_x0000_t75" style="width:29.25pt;height:15.75pt" o:ole="">
+                  <v:imagedata r:id="rId15" o:title=""/>
                 </v:shape>
-                <o:OLEObject Type="Embed" ProgID="Equation.DSMT4" ShapeID="_x0000_i1033" DrawAspect="Content" ObjectID="_1541319624" r:id="rId26"/>
+                <o:OLEObject Type="Embed" ProgID="Equation.DSMT4" ShapeID="_x0000_i1032" DrawAspect="Content" ObjectID="_1541491779" r:id="rId25"/>
               </w:object>
             </w:r>
             <w:r>
@@ -7041,10 +6885,10 @@
                 <w:position w:val="-12"/>
               </w:rPr>
               <w:object w:dxaOrig="620" w:dyaOrig="360">
-                <v:shape id="_x0000_i1034" type="#_x0000_t75" style="width:30.75pt;height:18pt" o:ole="">
-                  <v:imagedata r:id="rId18" o:title=""/>
+                <v:shape id="_x0000_i1033" type="#_x0000_t75" style="width:30.75pt;height:18pt" o:ole="">
+                  <v:imagedata r:id="rId17" o:title=""/>
                 </v:shape>
-                <o:OLEObject Type="Embed" ProgID="Equation.DSMT4" ShapeID="_x0000_i1034" DrawAspect="Content" ObjectID="_1541319625" r:id="rId27"/>
+                <o:OLEObject Type="Embed" ProgID="Equation.DSMT4" ShapeID="_x0000_i1033" DrawAspect="Content" ObjectID="_1541491780" r:id="rId26"/>
               </w:object>
             </w:r>
             <w:r>
@@ -7072,10 +6916,10 @@
                 <w:position w:val="-6"/>
               </w:rPr>
               <w:object w:dxaOrig="980" w:dyaOrig="320">
-                <v:shape id="_x0000_i1035" type="#_x0000_t75" style="width:48.75pt;height:15.75pt" o:ole="">
-                  <v:imagedata r:id="rId20" o:title=""/>
+                <v:shape id="_x0000_i1034" type="#_x0000_t75" style="width:48.75pt;height:15.75pt" o:ole="">
+                  <v:imagedata r:id="rId19" o:title=""/>
                 </v:shape>
-                <o:OLEObject Type="Embed" ProgID="Equation.DSMT4" ShapeID="_x0000_i1035" DrawAspect="Content" ObjectID="_1541319626" r:id="rId28"/>
+                <o:OLEObject Type="Embed" ProgID="Equation.DSMT4" ShapeID="_x0000_i1034" DrawAspect="Content" ObjectID="_1541491781" r:id="rId27"/>
               </w:object>
             </w:r>
             <w:r>
@@ -7086,10 +6930,10 @@
                 <w:position w:val="-12"/>
               </w:rPr>
               <w:object w:dxaOrig="1380" w:dyaOrig="380">
-                <v:shape id="_x0000_i1036" type="#_x0000_t75" style="width:69pt;height:18.75pt" o:ole="">
-                  <v:imagedata r:id="rId29" o:title=""/>
+                <v:shape id="_x0000_i1035" type="#_x0000_t75" style="width:69pt;height:18.75pt" o:ole="">
+                  <v:imagedata r:id="rId28" o:title=""/>
                 </v:shape>
-                <o:OLEObject Type="Embed" ProgID="Equation.DSMT4" ShapeID="_x0000_i1036" DrawAspect="Content" ObjectID="_1541319627" r:id="rId30"/>
+                <o:OLEObject Type="Embed" ProgID="Equation.DSMT4" ShapeID="_x0000_i1035" DrawAspect="Content" ObjectID="_1541491782" r:id="rId29"/>
               </w:object>
             </w:r>
             <w:r>
@@ -7100,10 +6944,10 @@
                 <w:position w:val="-12"/>
               </w:rPr>
               <w:object w:dxaOrig="660" w:dyaOrig="360">
-                <v:shape id="_x0000_i1037" type="#_x0000_t75" style="width:33pt;height:18pt" o:ole="">
-                  <v:imagedata r:id="rId31" o:title=""/>
+                <v:shape id="_x0000_i1036" type="#_x0000_t75" style="width:33pt;height:18pt" o:ole="">
+                  <v:imagedata r:id="rId30" o:title=""/>
                 </v:shape>
-                <o:OLEObject Type="Embed" ProgID="Equation.DSMT4" ShapeID="_x0000_i1037" DrawAspect="Content" ObjectID="_1541319628" r:id="rId32"/>
+                <o:OLEObject Type="Embed" ProgID="Equation.DSMT4" ShapeID="_x0000_i1036" DrawAspect="Content" ObjectID="_1541491783" r:id="rId31"/>
               </w:object>
             </w:r>
           </w:p>
@@ -7231,6 +7075,66 @@
         </w:rPr>
         <w:t xml:space="preserve"> - эквивалентная равномерно-зернистая шероховатость.</w:t>
       </w:r>
+      <w:r>
+        <w:rPr>
+          <w:rFonts w:ascii="Cambria" w:hAnsi="Cambria"/>
+          <w:sz w:val="28"/>
+        </w:rPr>
+        <w:t xml:space="preserve"> Также в состав сопротивления отвода входит компонент </w:t>
+      </w:r>
+      <w:r>
+        <w:rPr>
+          <w:sz w:val="28"/>
+          <w:lang w:val="en-US"/>
+        </w:rPr>
+        <w:t>k</w:t>
+      </w:r>
+      <w:r>
+        <w:rPr>
+          <w:sz w:val="28"/>
+          <w:vertAlign w:val="subscript"/>
+          <w:lang w:val="en-US"/>
+        </w:rPr>
+        <w:t>Re</w:t>
+      </w:r>
+      <w:r>
+        <w:rPr>
+          <w:sz w:val="28"/>
+        </w:rPr>
+        <w:t>=</w:t>
+      </w:r>
+      <w:r>
+        <w:rPr>
+          <w:sz w:val="28"/>
+          <w:lang w:val="en-US"/>
+        </w:rPr>
+        <w:t>f</w:t>
+      </w:r>
+      <w:r>
+        <w:rPr>
+          <w:sz w:val="28"/>
+        </w:rPr>
+        <w:t>(</w:t>
+      </w:r>
+      <w:r>
+        <w:rPr>
+          <w:sz w:val="28"/>
+          <w:lang w:val="en-US"/>
+        </w:rPr>
+        <w:t>Re</w:t>
+      </w:r>
+      <w:r>
+        <w:rPr>
+          <w:sz w:val="28"/>
+        </w:rPr>
+        <w:t>)</w:t>
+      </w:r>
+      <w:r>
+        <w:rPr>
+          <w:sz w:val="28"/>
+        </w:rPr>
+        <w:t>, величина которого считается в теплогидравлическом коде.</w:t>
+      </w:r>
     </w:p>
     <w:p>
       <w:pPr>
@@ -7238,1490 +7142,105 @@
         <w:ind w:left="0" w:firstLine="0"/>
         <w:rPr>
           <w:rFonts w:ascii="Cambria" w:hAnsi="Cambria"/>
-          <w:i/>
-          <w:sz w:val="28"/>
-        </w:rPr>
-      </w:pPr>
-      <w:r>
-        <w:rPr>
-          <w:rFonts w:ascii="Cambria" w:hAnsi="Cambria"/>
-          <w:i/>
-          <w:sz w:val="28"/>
-        </w:rPr>
-        <w:t xml:space="preserve">Значение </w:t>
-      </w:r>
-      <m:oMath>
-        <m:sSub>
-          <m:sSubPr>
-            <m:ctrlPr>
-              <w:rPr>
-                <w:rFonts w:ascii="Cambria Math" w:hAnsi="Cambria Math"/>
-                <w:i/>
-                <w:sz w:val="28"/>
-              </w:rPr>
-            </m:ctrlPr>
-          </m:sSubPr>
-          <m:e>
-            <m:r>
-              <w:rPr>
-                <w:rFonts w:ascii="Cambria Math" w:hAnsi="Cambria Math"/>
-                <w:sz w:val="28"/>
-              </w:rPr>
-              <m:t>k</m:t>
-            </m:r>
-          </m:e>
-          <m:sub>
-            <m:r>
-              <w:rPr>
-                <w:rFonts w:ascii="Cambria Math" w:hAnsi="Cambria Math"/>
-                <w:sz w:val="28"/>
-              </w:rPr>
-              <m:t>Re</m:t>
-            </m:r>
-          </m:sub>
-        </m:sSub>
-      </m:oMath>
-      <w:r>
-        <w:rPr>
-          <w:rFonts w:ascii="Cambria" w:hAnsi="Cambria"/>
-          <w:i/>
-          <w:sz w:val="28"/>
-        </w:rPr>
-        <w:t>:</w:t>
-      </w:r>
+          <w:sz w:val="28"/>
+        </w:rPr>
+      </w:pPr>
     </w:p>
     <w:p>
       <w:pPr>
-        <w:pStyle w:val="af3"/>
-        <w:ind w:left="0" w:firstLine="0"/>
-        <w:rPr>
-          <w:rFonts w:ascii="Cambria" w:hAnsi="Cambria"/>
-          <w:sz w:val="28"/>
-        </w:rPr>
-      </w:pPr>
-      <w:r>
-        <w:rPr>
-          <w:rFonts w:ascii="Cambria" w:hAnsi="Cambria"/>
-          <w:sz w:val="28"/>
-        </w:rPr>
-        <w:t xml:space="preserve">Если </w:t>
-      </w:r>
-      <m:oMath>
-        <m:sSub>
-          <m:sSubPr>
-            <m:ctrlPr>
-              <w:rPr>
-                <w:rFonts w:ascii="Cambria Math" w:hAnsi="Cambria Math"/>
-                <w:i/>
-                <w:sz w:val="28"/>
-              </w:rPr>
-            </m:ctrlPr>
-          </m:sSubPr>
-          <m:e>
-            <m:r>
-              <w:rPr>
-                <w:rFonts w:ascii="Cambria Math" w:hAnsi="Cambria Math"/>
-                <w:sz w:val="28"/>
-              </w:rPr>
-              <m:t>0.50≤R</m:t>
-            </m:r>
-          </m:e>
-          <m:sub>
-            <m:r>
-              <w:rPr>
-                <w:rFonts w:ascii="Cambria Math" w:hAnsi="Cambria Math"/>
-                <w:sz w:val="28"/>
-              </w:rPr>
-              <m:t>0</m:t>
-            </m:r>
-          </m:sub>
-        </m:sSub>
-        <m:r>
-          <w:rPr>
-            <w:rFonts w:ascii="Cambria Math" w:hAnsi="Cambria Math"/>
-            <w:sz w:val="28"/>
-          </w:rPr>
-          <m:t>/</m:t>
-        </m:r>
-        <m:sSub>
-          <m:sSubPr>
-            <m:ctrlPr>
-              <w:rPr>
-                <w:rFonts w:ascii="Cambria Math" w:hAnsi="Cambria Math"/>
-                <w:i/>
-                <w:sz w:val="28"/>
-              </w:rPr>
-            </m:ctrlPr>
-          </m:sSubPr>
-          <m:e>
-            <m:r>
-              <w:rPr>
-                <w:rFonts w:ascii="Cambria Math" w:hAnsi="Cambria Math"/>
-                <w:sz w:val="28"/>
-              </w:rPr>
-              <m:t>D</m:t>
-            </m:r>
-          </m:e>
-          <m:sub>
-            <m:r>
-              <w:rPr>
-                <w:rFonts w:ascii="Cambria Math" w:hAnsi="Cambria Math"/>
-                <w:sz w:val="28"/>
-              </w:rPr>
-              <m:t>0</m:t>
-            </m:r>
-          </m:sub>
-        </m:sSub>
-        <m:r>
-          <w:rPr>
-            <w:rFonts w:ascii="Cambria Math" w:hAnsi="Cambria Math"/>
-            <w:sz w:val="28"/>
-          </w:rPr>
-          <m:t>≤0.55</m:t>
-        </m:r>
-      </m:oMath>
-      <w:r>
-        <w:rPr>
-          <w:rFonts w:ascii="Cambria" w:hAnsi="Cambria"/>
-          <w:sz w:val="28"/>
-        </w:rPr>
-        <w:t xml:space="preserve"> </w:t>
-      </w:r>
-      <w:r>
-        <w:rPr>
-          <w:rFonts w:ascii="Cambria" w:hAnsi="Cambria"/>
-          <w:sz w:val="28"/>
-        </w:rPr>
-        <w:t xml:space="preserve">то </w:t>
-      </w:r>
-      <m:oMath>
-        <m:sSub>
-          <m:sSubPr>
-            <m:ctrlPr>
-              <w:rPr>
-                <w:rFonts w:ascii="Cambria Math" w:hAnsi="Cambria Math"/>
-                <w:i/>
-                <w:sz w:val="28"/>
-              </w:rPr>
-            </m:ctrlPr>
-          </m:sSubPr>
-          <m:e>
-            <m:r>
-              <w:rPr>
-                <w:rFonts w:ascii="Cambria Math" w:hAnsi="Cambria Math"/>
-                <w:sz w:val="28"/>
-              </w:rPr>
-              <m:t>k</m:t>
-            </m:r>
-          </m:e>
-          <m:sub>
-            <m:r>
-              <w:rPr>
-                <w:rFonts w:ascii="Cambria Math" w:hAnsi="Cambria Math"/>
-                <w:sz w:val="28"/>
-              </w:rPr>
-              <m:t>Re</m:t>
-            </m:r>
-          </m:sub>
-        </m:sSub>
-        <m:r>
-          <w:rPr>
-            <w:rFonts w:ascii="Cambria Math" w:hAnsi="Cambria Math"/>
-            <w:sz w:val="28"/>
-          </w:rPr>
-          <m:t>=1+</m:t>
-        </m:r>
-        <m:f>
-          <m:fPr>
-            <m:ctrlPr>
-              <w:rPr>
-                <w:rFonts w:ascii="Cambria Math" w:hAnsi="Cambria Math"/>
-                <w:i/>
-                <w:sz w:val="28"/>
-              </w:rPr>
-            </m:ctrlPr>
-          </m:fPr>
-          <m:num>
-            <m:r>
-              <w:rPr>
-                <w:rFonts w:ascii="Cambria Math" w:hAnsi="Cambria Math"/>
-                <w:sz w:val="28"/>
-              </w:rPr>
-              <m:t>4400</m:t>
-            </m:r>
-          </m:num>
-          <m:den>
-            <m:r>
-              <w:rPr>
-                <w:rFonts w:ascii="Cambria Math" w:hAnsi="Cambria Math"/>
-                <w:sz w:val="28"/>
-                <w:lang w:val="en-US"/>
-              </w:rPr>
-              <m:t>Re</m:t>
-            </m:r>
-          </m:den>
-        </m:f>
-      </m:oMath>
+        <w:rPr>
+          <w:rFonts w:ascii="Cambria" w:hAnsi="Cambria"/>
+          <w:sz w:val="28"/>
+        </w:rPr>
+      </w:pPr>
+      <w:r>
+        <w:rPr>
+          <w:rFonts w:ascii="Cambria" w:hAnsi="Cambria"/>
+          <w:sz w:val="28"/>
+        </w:rPr>
+        <w:t xml:space="preserve">Использованная </w:t>
+      </w:r>
+      <w:r>
+        <w:rPr>
+          <w:rFonts w:ascii="Cambria" w:hAnsi="Cambria"/>
+          <w:sz w:val="28"/>
+        </w:rPr>
+        <w:t>л</w:t>
+      </w:r>
+      <w:r>
+        <w:rPr>
+          <w:rFonts w:ascii="Cambria" w:hAnsi="Cambria"/>
+          <w:sz w:val="28"/>
+        </w:rPr>
+        <w:t>итература: И.Е. Идельчик. Справочник по гидравлическим сопротивлениям. 3-е издание, переработанное и дополненное.</w:t>
+      </w:r>
+      <w:r>
+        <w:rPr>
+          <w:rFonts w:ascii="Cambria" w:hAnsi="Cambria"/>
+          <w:sz w:val="28"/>
+        </w:rPr>
+        <w:t xml:space="preserve"> М: Машиностроение, 1992.</w:t>
+      </w:r>
     </w:p>
     <w:p>
       <w:pPr>
-        <w:pStyle w:val="af3"/>
-        <w:ind w:left="0" w:firstLine="0"/>
-        <w:rPr>
-          <w:rFonts w:ascii="Cambria" w:hAnsi="Cambria"/>
-          <w:sz w:val="28"/>
-        </w:rPr>
-      </w:pPr>
-      <w:r>
-        <w:rPr>
-          <w:rFonts w:ascii="Cambria" w:hAnsi="Cambria"/>
-          <w:sz w:val="28"/>
-        </w:rPr>
-        <w:t xml:space="preserve">Если </w:t>
-      </w:r>
-      <m:oMath>
-        <m:sSub>
-          <m:sSubPr>
-            <m:ctrlPr>
-              <w:rPr>
-                <w:rFonts w:ascii="Cambria Math" w:hAnsi="Cambria Math"/>
-                <w:i/>
-                <w:sz w:val="28"/>
-              </w:rPr>
-            </m:ctrlPr>
-          </m:sSubPr>
-          <m:e>
-            <m:r>
-              <w:rPr>
-                <w:rFonts w:ascii="Cambria Math" w:hAnsi="Cambria Math"/>
-                <w:sz w:val="28"/>
-              </w:rPr>
-              <m:t>0.55≤R</m:t>
-            </m:r>
-          </m:e>
-          <m:sub>
-            <m:r>
-              <w:rPr>
-                <w:rFonts w:ascii="Cambria Math" w:hAnsi="Cambria Math"/>
-                <w:sz w:val="28"/>
-              </w:rPr>
-              <m:t>0</m:t>
-            </m:r>
-          </m:sub>
-        </m:sSub>
-        <m:r>
-          <w:rPr>
-            <w:rFonts w:ascii="Cambria Math" w:hAnsi="Cambria Math"/>
-            <w:sz w:val="28"/>
-          </w:rPr>
-          <m:t>/</m:t>
-        </m:r>
-        <m:sSub>
-          <m:sSubPr>
-            <m:ctrlPr>
-              <w:rPr>
-                <w:rFonts w:ascii="Cambria Math" w:hAnsi="Cambria Math"/>
-                <w:i/>
-                <w:sz w:val="28"/>
-              </w:rPr>
-            </m:ctrlPr>
-          </m:sSubPr>
-          <m:e>
-            <m:r>
-              <w:rPr>
-                <w:rFonts w:ascii="Cambria Math" w:hAnsi="Cambria Math"/>
-                <w:sz w:val="28"/>
-              </w:rPr>
-              <m:t>D</m:t>
-            </m:r>
-          </m:e>
-          <m:sub>
-            <m:r>
-              <w:rPr>
-                <w:rFonts w:ascii="Cambria Math" w:hAnsi="Cambria Math"/>
-                <w:sz w:val="28"/>
-              </w:rPr>
-              <m:t>0</m:t>
-            </m:r>
-          </m:sub>
-        </m:sSub>
-        <m:r>
-          <w:rPr>
-            <w:rFonts w:ascii="Cambria Math" w:hAnsi="Cambria Math"/>
-            <w:sz w:val="28"/>
-          </w:rPr>
-          <m:t>≤0.70</m:t>
-        </m:r>
-      </m:oMath>
-      <w:r>
-        <w:rPr>
-          <w:rFonts w:ascii="Cambria" w:hAnsi="Cambria"/>
-          <w:sz w:val="28"/>
-        </w:rPr>
-        <w:t xml:space="preserve"> </w:t>
-      </w:r>
-      <w:r>
-        <w:rPr>
-          <w:rFonts w:ascii="Cambria" w:hAnsi="Cambria"/>
-          <w:sz w:val="28"/>
-        </w:rPr>
-        <w:t xml:space="preserve">то </w:t>
-      </w:r>
-      <m:oMath>
-        <m:sSub>
-          <m:sSubPr>
-            <m:ctrlPr>
-              <w:rPr>
-                <w:rFonts w:ascii="Cambria Math" w:hAnsi="Cambria Math"/>
-                <w:i/>
-                <w:sz w:val="28"/>
-              </w:rPr>
-            </m:ctrlPr>
-          </m:sSubPr>
-          <m:e>
-            <m:r>
-              <w:rPr>
-                <w:rFonts w:ascii="Cambria Math" w:hAnsi="Cambria Math"/>
-                <w:sz w:val="28"/>
-              </w:rPr>
-              <m:t>k</m:t>
-            </m:r>
-          </m:e>
-          <m:sub>
-            <m:r>
-              <w:rPr>
-                <w:rFonts w:ascii="Cambria Math" w:hAnsi="Cambria Math"/>
-                <w:sz w:val="28"/>
-              </w:rPr>
-              <m:t>Re</m:t>
-            </m:r>
-          </m:sub>
-        </m:sSub>
-        <m:r>
-          <w:rPr>
-            <w:rFonts w:ascii="Cambria Math" w:hAnsi="Cambria Math"/>
-            <w:sz w:val="28"/>
-          </w:rPr>
-          <m:t>=1+</m:t>
-        </m:r>
-        <m:f>
-          <m:fPr>
-            <m:ctrlPr>
-              <w:rPr>
-                <w:rFonts w:ascii="Cambria Math" w:hAnsi="Cambria Math"/>
-                <w:i/>
-                <w:sz w:val="28"/>
-              </w:rPr>
-            </m:ctrlPr>
-          </m:fPr>
-          <m:num>
-            <m:r>
-              <w:rPr>
-                <w:rFonts w:ascii="Cambria Math" w:hAnsi="Cambria Math"/>
-                <w:sz w:val="28"/>
-              </w:rPr>
-              <m:t>5.45</m:t>
-            </m:r>
-          </m:num>
-          <m:den>
-            <m:sSup>
-              <m:sSupPr>
-                <m:ctrlPr>
-                  <w:rPr>
-                    <w:rFonts w:ascii="Cambria Math" w:hAnsi="Cambria Math"/>
-                    <w:i/>
-                    <w:sz w:val="28"/>
-                    <w:lang w:val="en-US"/>
-                  </w:rPr>
-                </m:ctrlPr>
-              </m:sSupPr>
-              <m:e>
-                <m:r>
-                  <w:rPr>
-                    <w:rFonts w:ascii="Cambria Math" w:hAnsi="Cambria Math"/>
-                    <w:sz w:val="28"/>
-                    <w:lang w:val="en-US"/>
-                  </w:rPr>
-                  <m:t>Re</m:t>
-                </m:r>
-              </m:e>
-              <m:sup>
-                <m:r>
-                  <w:rPr>
-                    <w:rFonts w:ascii="Cambria Math" w:hAnsi="Cambria Math"/>
-                    <w:sz w:val="28"/>
-                  </w:rPr>
-                  <m:t>0.131</m:t>
-                </m:r>
-              </m:sup>
-            </m:sSup>
-          </m:den>
-        </m:f>
-      </m:oMath>
+        <w:rPr>
+          <w:rFonts w:ascii="Cambria" w:hAnsi="Cambria"/>
+          <w:sz w:val="28"/>
+        </w:rPr>
+      </w:pPr>
+      <w:r>
+        <w:rPr>
+          <w:rFonts w:ascii="Cambria" w:hAnsi="Cambria"/>
+          <w:sz w:val="28"/>
+        </w:rPr>
+        <w:t>[1] – Раздел 4-1 стр 146</w:t>
+      </w:r>
     </w:p>
     <w:p>
       <w:pPr>
-        <w:pStyle w:val="af3"/>
-        <w:ind w:left="0" w:firstLine="0"/>
-        <w:rPr>
-          <w:rFonts w:ascii="Cambria" w:hAnsi="Cambria"/>
-          <w:sz w:val="28"/>
-        </w:rPr>
-      </w:pPr>
-      <w:r>
-        <w:rPr>
-          <w:rFonts w:ascii="Cambria" w:hAnsi="Cambria"/>
-          <w:sz w:val="28"/>
-        </w:rPr>
-        <w:t xml:space="preserve">Если </w:t>
-      </w:r>
-      <m:oMath>
-        <m:sSub>
-          <m:sSubPr>
-            <m:ctrlPr>
-              <w:rPr>
-                <w:rFonts w:ascii="Cambria Math" w:hAnsi="Cambria Math"/>
-                <w:i/>
-                <w:sz w:val="28"/>
-              </w:rPr>
-            </m:ctrlPr>
-          </m:sSubPr>
-          <m:e>
-            <m:r>
-              <w:rPr>
-                <w:rFonts w:ascii="Cambria Math" w:hAnsi="Cambria Math"/>
-                <w:sz w:val="28"/>
-              </w:rPr>
-              <m:t>R</m:t>
-            </m:r>
-          </m:e>
-          <m:sub>
-            <m:r>
-              <w:rPr>
-                <w:rFonts w:ascii="Cambria Math" w:hAnsi="Cambria Math"/>
-                <w:sz w:val="28"/>
-              </w:rPr>
-              <m:t>0</m:t>
-            </m:r>
-          </m:sub>
-        </m:sSub>
-        <m:r>
-          <w:rPr>
-            <w:rFonts w:ascii="Cambria Math" w:hAnsi="Cambria Math"/>
-            <w:sz w:val="28"/>
-          </w:rPr>
-          <m:t>/</m:t>
-        </m:r>
-        <m:sSub>
-          <m:sSubPr>
-            <m:ctrlPr>
-              <w:rPr>
-                <w:rFonts w:ascii="Cambria Math" w:hAnsi="Cambria Math"/>
-                <w:i/>
-                <w:sz w:val="28"/>
-              </w:rPr>
-            </m:ctrlPr>
-          </m:sSubPr>
-          <m:e>
-            <m:r>
-              <w:rPr>
-                <w:rFonts w:ascii="Cambria Math" w:hAnsi="Cambria Math"/>
-                <w:sz w:val="28"/>
-              </w:rPr>
-              <m:t>D</m:t>
-            </m:r>
-          </m:e>
-          <m:sub>
-            <m:r>
-              <w:rPr>
-                <w:rFonts w:ascii="Cambria Math" w:hAnsi="Cambria Math"/>
-                <w:sz w:val="28"/>
-              </w:rPr>
-              <m:t>0</m:t>
-            </m:r>
-          </m:sub>
-        </m:sSub>
-        <m:r>
-          <w:rPr>
-            <w:rFonts w:ascii="Cambria Math" w:hAnsi="Cambria Math"/>
-            <w:sz w:val="28"/>
-          </w:rPr>
-          <m:t>≥0.70</m:t>
-        </m:r>
-      </m:oMath>
-      <w:r>
-        <w:rPr>
-          <w:rFonts w:ascii="Cambria" w:hAnsi="Cambria"/>
-          <w:sz w:val="28"/>
-        </w:rPr>
-        <w:t xml:space="preserve"> </w:t>
-      </w:r>
-      <w:r>
-        <w:rPr>
-          <w:rFonts w:ascii="Cambria" w:hAnsi="Cambria"/>
-          <w:sz w:val="28"/>
-        </w:rPr>
-        <w:t xml:space="preserve">то </w:t>
-      </w:r>
-      <m:oMath>
-        <m:sSub>
-          <m:sSubPr>
-            <m:ctrlPr>
-              <w:rPr>
-                <w:rFonts w:ascii="Cambria Math" w:hAnsi="Cambria Math"/>
-                <w:i/>
-                <w:sz w:val="28"/>
-              </w:rPr>
-            </m:ctrlPr>
-          </m:sSubPr>
-          <m:e>
-            <m:r>
-              <w:rPr>
-                <w:rFonts w:ascii="Cambria Math" w:hAnsi="Cambria Math"/>
-                <w:sz w:val="28"/>
-              </w:rPr>
-              <m:t>k</m:t>
-            </m:r>
-          </m:e>
-          <m:sub>
-            <m:r>
-              <w:rPr>
-                <w:rFonts w:ascii="Cambria Math" w:hAnsi="Cambria Math"/>
-                <w:sz w:val="28"/>
-              </w:rPr>
-              <m:t>Re</m:t>
-            </m:r>
-          </m:sub>
-        </m:sSub>
-        <m:r>
-          <w:rPr>
-            <w:rFonts w:ascii="Cambria Math" w:hAnsi="Cambria Math"/>
-            <w:sz w:val="28"/>
-          </w:rPr>
-          <m:t>=1.3-0.29∙</m:t>
-        </m:r>
-        <m:r>
-          <m:rPr>
-            <m:sty m:val="p"/>
-          </m:rPr>
-          <w:rPr>
-            <w:rFonts w:ascii="Cambria Math" w:hAnsi="Cambria Math"/>
-            <w:sz w:val="28"/>
-          </w:rPr>
-          <m:t>ln⁡</m:t>
-        </m:r>
-        <m:r>
-          <w:rPr>
-            <w:rFonts w:ascii="Cambria Math" w:hAnsi="Cambria Math"/>
-            <w:sz w:val="28"/>
-          </w:rPr>
-          <m:t>(Re∙1</m:t>
-        </m:r>
-        <m:sSup>
-          <m:sSupPr>
-            <m:ctrlPr>
-              <w:rPr>
-                <w:rFonts w:ascii="Cambria Math" w:hAnsi="Cambria Math"/>
-                <w:i/>
-                <w:sz w:val="28"/>
-              </w:rPr>
-            </m:ctrlPr>
-          </m:sSupPr>
-          <m:e>
-            <m:r>
-              <w:rPr>
-                <w:rFonts w:ascii="Cambria Math" w:hAnsi="Cambria Math"/>
-                <w:sz w:val="28"/>
-              </w:rPr>
-              <m:t>0</m:t>
-            </m:r>
-          </m:e>
-          <m:sup>
-            <m:r>
-              <w:rPr>
-                <w:rFonts w:ascii="Cambria Math" w:hAnsi="Cambria Math"/>
-                <w:sz w:val="28"/>
-              </w:rPr>
-              <m:t>-5</m:t>
-            </m:r>
-          </m:sup>
-        </m:sSup>
-        <m:r>
-          <w:rPr>
-            <w:rFonts w:ascii="Cambria Math" w:hAnsi="Cambria Math"/>
-            <w:sz w:val="28"/>
-          </w:rPr>
-          <m:t>)</m:t>
-        </m:r>
-      </m:oMath>
+        <w:rPr>
+          <w:rFonts w:ascii="Cambria" w:hAnsi="Cambria"/>
+          <w:sz w:val="28"/>
+        </w:rPr>
+      </w:pPr>
+      <w:r>
+        <w:rPr>
+          <w:rFonts w:ascii="Cambria" w:hAnsi="Cambria"/>
+          <w:sz w:val="28"/>
+        </w:rPr>
+        <w:t>[2] – Раздел 4-1 стр 147. Диаграмма 4-2 стр 159.</w:t>
+      </w:r>
     </w:p>
     <w:p>
       <w:pPr>
-        <w:pStyle w:val="af3"/>
-        <w:ind w:left="0" w:firstLine="0"/>
-        <w:rPr>
-          <w:rFonts w:ascii="Cambria" w:hAnsi="Cambria"/>
-          <w:sz w:val="28"/>
-        </w:rPr>
-      </w:pPr>
-      <w:r>
-        <w:rPr>
-          <w:rFonts w:ascii="Cambria" w:hAnsi="Cambria"/>
-          <w:sz w:val="28"/>
-          <w:lang w:val="en-US"/>
-        </w:rPr>
-        <w:t>Re</w:t>
-      </w:r>
-      <w:r>
-        <w:rPr>
-          <w:rFonts w:ascii="Cambria" w:hAnsi="Cambria"/>
-          <w:sz w:val="28"/>
-        </w:rPr>
-        <w:t xml:space="preserve">=200001 – </w:t>
-      </w:r>
-      <w:r>
-        <w:rPr>
-          <w:rFonts w:ascii="Cambria" w:hAnsi="Cambria"/>
-          <w:sz w:val="28"/>
-        </w:rPr>
-        <w:t xml:space="preserve">число </w:t>
-      </w:r>
-      <w:proofErr w:type="spellStart"/>
-      <w:r>
-        <w:rPr>
-          <w:rFonts w:ascii="Cambria" w:hAnsi="Cambria"/>
-          <w:sz w:val="28"/>
-        </w:rPr>
-        <w:t>рейнольдса</w:t>
-      </w:r>
-      <w:proofErr w:type="spellEnd"/>
+        <w:rPr>
+          <w:rFonts w:ascii="Cambria" w:hAnsi="Cambria"/>
+          <w:sz w:val="28"/>
+        </w:rPr>
+      </w:pPr>
+      <w:r>
+        <w:rPr>
+          <w:rFonts w:ascii="Cambria" w:hAnsi="Cambria"/>
+          <w:sz w:val="28"/>
+        </w:rPr>
+        <w:t>[3] - Раздел 4-1 стр 147. Диаграмма 4-6 стр 163.</w:t>
+      </w:r>
     </w:p>
     <w:p>
       <w:pPr>
-        <w:pStyle w:val="af3"/>
-        <w:ind w:left="0" w:firstLine="0"/>
-        <w:rPr>
-          <w:rFonts w:ascii="Cambria" w:hAnsi="Cambria"/>
-          <w:i/>
-          <w:sz w:val="28"/>
-        </w:rPr>
-      </w:pPr>
-      <w:r>
-        <w:rPr>
-          <w:rFonts w:ascii="Cambria" w:hAnsi="Cambria"/>
-          <w:i/>
-          <w:sz w:val="28"/>
-        </w:rPr>
-        <w:t xml:space="preserve">Значение </w:t>
-      </w:r>
-      <m:oMath>
-        <m:r>
-          <w:rPr>
-            <w:rFonts w:ascii="Cambria Math" w:hAnsi="Cambria Math"/>
-            <w:sz w:val="28"/>
-          </w:rPr>
-          <m:t>λ(Δ)</m:t>
-        </m:r>
-      </m:oMath>
-      <w:r>
-        <w:rPr>
-          <w:rFonts w:ascii="Cambria" w:hAnsi="Cambria"/>
-          <w:i/>
-          <w:sz w:val="28"/>
-        </w:rPr>
-        <w:t xml:space="preserve">(для </w:t>
-      </w:r>
-      <w:r>
-        <w:rPr>
-          <w:rFonts w:ascii="Cambria" w:hAnsi="Cambria"/>
-          <w:i/>
-          <w:sz w:val="28"/>
-          <w:lang w:val="en-US"/>
-        </w:rPr>
-        <w:t>Re</w:t>
-      </w:r>
-      <w:r>
-        <w:rPr>
-          <w:rFonts w:ascii="Cambria" w:hAnsi="Cambria"/>
-          <w:i/>
-          <w:sz w:val="28"/>
-        </w:rPr>
-        <w:t>&gt;2</w:t>
-      </w:r>
-      <w:r>
-        <w:rPr>
-          <w:rFonts w:ascii="Cambria" w:hAnsi="Cambria"/>
-          <w:i/>
-          <w:sz w:val="28"/>
-          <w:lang w:val="en-US"/>
-        </w:rPr>
-        <w:t>e</w:t>
-      </w:r>
-      <w:r>
-        <w:rPr>
-          <w:rFonts w:ascii="Cambria" w:hAnsi="Cambria"/>
-          <w:i/>
-          <w:sz w:val="28"/>
-        </w:rPr>
-        <w:t>5):</w:t>
-      </w:r>
-    </w:p>
-    <w:tbl>
-      <w:tblPr>
-        <w:tblStyle w:val="a6"/>
-        <w:tblW w:w="0" w:type="auto"/>
-        <w:tblLook w:val="04A0" w:firstRow="1" w:lastRow="0" w:firstColumn="1" w:lastColumn="0" w:noHBand="0" w:noVBand="1"/>
-      </w:tblPr>
-      <w:tblGrid>
-        <w:gridCol w:w="2336"/>
-        <w:gridCol w:w="2336"/>
-        <w:gridCol w:w="2336"/>
-        <w:gridCol w:w="2337"/>
-      </w:tblGrid>
-      <w:tr>
-        <w:tc>
-          <w:tcPr>
-            <w:tcW w:w="2336" w:type="dxa"/>
-          </w:tcPr>
-          <w:p>
-            <w:pPr>
-              <w:jc w:val="center"/>
-            </w:pPr>
-            <w:r>
-              <w:rPr>
-                <w:position w:val="-4"/>
-              </w:rPr>
-              <w:object w:dxaOrig="220" w:dyaOrig="300">
-                <v:shape id="_x0000_i1038" type="#_x0000_t75" style="width:11.25pt;height:15pt" o:ole="">
-                  <v:imagedata r:id="rId33" o:title=""/>
-                </v:shape>
-                <o:OLEObject Type="Embed" ProgID="Equation.DSMT4" ShapeID="_x0000_i1038" DrawAspect="Content" ObjectID="_1541319629" r:id="rId34"/>
-              </w:object>
-            </w:r>
-          </w:p>
-        </w:tc>
-        <w:tc>
-          <w:tcPr>
-            <w:tcW w:w="2336" w:type="dxa"/>
-          </w:tcPr>
-          <w:p>
-            <w:pPr>
-              <w:jc w:val="center"/>
-            </w:pPr>
-            <w:r>
-              <w:rPr>
-                <w:position w:val="-6"/>
-              </w:rPr>
-              <w:object w:dxaOrig="220" w:dyaOrig="279">
-                <v:shape id="_x0000_i1039" type="#_x0000_t75" style="width:11.25pt;height:14.25pt" o:ole="">
-                  <v:imagedata r:id="rId35" o:title=""/>
-                </v:shape>
-                <o:OLEObject Type="Embed" ProgID="Equation.DSMT4" ShapeID="_x0000_i1039" DrawAspect="Content" ObjectID="_1541319630" r:id="rId36"/>
-              </w:object>
-            </w:r>
-          </w:p>
-        </w:tc>
-        <w:tc>
-          <w:tcPr>
-            <w:tcW w:w="2336" w:type="dxa"/>
-          </w:tcPr>
-          <w:p>
-            <w:pPr>
-              <w:jc w:val="center"/>
-            </w:pPr>
-            <w:r>
-              <w:rPr>
-                <w:position w:val="-4"/>
-              </w:rPr>
-              <w:object w:dxaOrig="220" w:dyaOrig="300">
-                <v:shape id="_x0000_i1040" type="#_x0000_t75" style="width:11.25pt;height:15pt" o:ole="">
-                  <v:imagedata r:id="rId33" o:title=""/>
-                </v:shape>
-                <o:OLEObject Type="Embed" ProgID="Equation.DSMT4" ShapeID="_x0000_i1040" DrawAspect="Content" ObjectID="_1541319631" r:id="rId37"/>
-              </w:object>
-            </w:r>
-          </w:p>
-        </w:tc>
-        <w:tc>
-          <w:tcPr>
-            <w:tcW w:w="2337" w:type="dxa"/>
-          </w:tcPr>
-          <w:p>
-            <w:pPr>
-              <w:jc w:val="center"/>
-            </w:pPr>
-            <w:r>
-              <w:rPr>
-                <w:position w:val="-6"/>
-              </w:rPr>
-              <w:object w:dxaOrig="220" w:dyaOrig="279">
-                <v:shape id="_x0000_i1041" type="#_x0000_t75" style="width:11.25pt;height:14.25pt" o:ole="">
-                  <v:imagedata r:id="rId35" o:title=""/>
-                </v:shape>
-                <o:OLEObject Type="Embed" ProgID="Equation.DSMT4" ShapeID="_x0000_i1041" DrawAspect="Content" ObjectID="_1541319632" r:id="rId38"/>
-              </w:object>
-            </w:r>
-          </w:p>
-        </w:tc>
-      </w:tr>
-      <w:tr>
-        <w:tc>
-          <w:tcPr>
-            <w:tcW w:w="2336" w:type="dxa"/>
-          </w:tcPr>
-          <w:p>
-            <w:pPr>
-              <w:rPr>
-                <w:lang w:val="en-US"/>
-              </w:rPr>
-            </w:pPr>
-            <w:r>
-              <w:rPr>
-                <w:lang w:val="en-US"/>
-              </w:rPr>
-              <w:t>0.05</w:t>
-            </w:r>
-          </w:p>
-        </w:tc>
-        <w:tc>
-          <w:tcPr>
-            <w:tcW w:w="2336" w:type="dxa"/>
-          </w:tcPr>
-          <w:p>
-            <w:pPr>
-              <w:rPr>
-                <w:lang w:val="en-US"/>
-              </w:rPr>
-            </w:pPr>
-            <w:r>
-              <w:rPr>
-                <w:lang w:val="en-US"/>
-              </w:rPr>
-              <w:t>0.072</w:t>
-            </w:r>
-          </w:p>
-        </w:tc>
-        <w:tc>
-          <w:tcPr>
-            <w:tcW w:w="2336" w:type="dxa"/>
-          </w:tcPr>
-          <w:p>
-            <w:pPr>
-              <w:rPr>
-                <w:lang w:val="en-US"/>
-              </w:rPr>
-            </w:pPr>
-            <w:r>
-              <w:rPr>
-                <w:lang w:val="en-US"/>
-              </w:rPr>
-              <w:t>0.002</w:t>
-            </w:r>
-          </w:p>
-        </w:tc>
-        <w:tc>
-          <w:tcPr>
-            <w:tcW w:w="2337" w:type="dxa"/>
-          </w:tcPr>
-          <w:p>
-            <w:pPr>
-              <w:rPr>
-                <w:lang w:val="en-US"/>
-              </w:rPr>
-            </w:pPr>
-            <w:r>
-              <w:rPr>
-                <w:lang w:val="en-US"/>
-              </w:rPr>
-              <w:t>0.023</w:t>
-            </w:r>
-          </w:p>
-        </w:tc>
-      </w:tr>
-      <w:tr>
-        <w:tc>
-          <w:tcPr>
-            <w:tcW w:w="2336" w:type="dxa"/>
-          </w:tcPr>
-          <w:p>
-            <w:pPr>
-              <w:rPr>
-                <w:lang w:val="en-US"/>
-              </w:rPr>
-            </w:pPr>
-            <w:r>
-              <w:rPr>
-                <w:lang w:val="en-US"/>
-              </w:rPr>
-              <w:t>0.04</w:t>
-            </w:r>
-          </w:p>
-        </w:tc>
-        <w:tc>
-          <w:tcPr>
-            <w:tcW w:w="2336" w:type="dxa"/>
-          </w:tcPr>
-          <w:p>
-            <w:pPr>
-              <w:rPr>
-                <w:lang w:val="en-US"/>
-              </w:rPr>
-            </w:pPr>
-            <w:r>
-              <w:rPr>
-                <w:lang w:val="en-US"/>
-              </w:rPr>
-              <w:t>0.065</w:t>
-            </w:r>
-          </w:p>
-        </w:tc>
-        <w:tc>
-          <w:tcPr>
-            <w:tcW w:w="2336" w:type="dxa"/>
-          </w:tcPr>
-          <w:p>
-            <w:pPr>
-              <w:rPr>
-                <w:lang w:val="en-US"/>
-              </w:rPr>
-            </w:pPr>
-            <w:r>
-              <w:rPr>
-                <w:lang w:val="en-US"/>
-              </w:rPr>
-              <w:t>0.001</w:t>
-            </w:r>
-          </w:p>
-        </w:tc>
-        <w:tc>
-          <w:tcPr>
-            <w:tcW w:w="2337" w:type="dxa"/>
-          </w:tcPr>
-          <w:p>
-            <w:pPr>
-              <w:rPr>
-                <w:lang w:val="en-US"/>
-              </w:rPr>
-            </w:pPr>
-            <w:r>
-              <w:rPr>
-                <w:lang w:val="en-US"/>
-              </w:rPr>
-              <w:t>0.018</w:t>
-            </w:r>
-          </w:p>
-        </w:tc>
-      </w:tr>
-      <w:tr>
-        <w:tc>
-          <w:tcPr>
-            <w:tcW w:w="2336" w:type="dxa"/>
-          </w:tcPr>
-          <w:p>
-            <w:pPr>
-              <w:rPr>
-                <w:lang w:val="en-US"/>
-              </w:rPr>
-            </w:pPr>
-            <w:r>
-              <w:rPr>
-                <w:lang w:val="en-US"/>
-              </w:rPr>
-              <w:t>0.03</w:t>
-            </w:r>
-          </w:p>
-        </w:tc>
-        <w:tc>
-          <w:tcPr>
-            <w:tcW w:w="2336" w:type="dxa"/>
-          </w:tcPr>
-          <w:p>
-            <w:pPr>
-              <w:rPr>
-                <w:lang w:val="en-US"/>
-              </w:rPr>
-            </w:pPr>
-            <w:r>
-              <w:rPr>
-                <w:lang w:val="en-US"/>
-              </w:rPr>
-              <w:t>0.057</w:t>
-            </w:r>
-          </w:p>
-        </w:tc>
-        <w:tc>
-          <w:tcPr>
-            <w:tcW w:w="2336" w:type="dxa"/>
-          </w:tcPr>
-          <w:p>
-            <w:pPr>
-              <w:rPr>
-                <w:lang w:val="en-US"/>
-              </w:rPr>
-            </w:pPr>
-            <w:r>
-              <w:rPr>
-                <w:lang w:val="en-US"/>
-              </w:rPr>
-              <w:t>0.0008</w:t>
-            </w:r>
-          </w:p>
-        </w:tc>
-        <w:tc>
-          <w:tcPr>
-            <w:tcW w:w="2337" w:type="dxa"/>
-          </w:tcPr>
-          <w:p>
-            <w:pPr>
-              <w:rPr>
-                <w:lang w:val="en-US"/>
-              </w:rPr>
-            </w:pPr>
-            <w:r>
-              <w:rPr>
-                <w:lang w:val="en-US"/>
-              </w:rPr>
-              <w:t>0.016</w:t>
-            </w:r>
-          </w:p>
-        </w:tc>
-      </w:tr>
-      <w:tr>
-        <w:tc>
-          <w:tcPr>
-            <w:tcW w:w="2336" w:type="dxa"/>
-          </w:tcPr>
-          <w:p>
-            <w:pPr>
-              <w:rPr>
-                <w:lang w:val="en-US"/>
-              </w:rPr>
-            </w:pPr>
-            <w:r>
-              <w:rPr>
-                <w:lang w:val="en-US"/>
-              </w:rPr>
-              <w:t>0.02</w:t>
-            </w:r>
-          </w:p>
-        </w:tc>
-        <w:tc>
-          <w:tcPr>
-            <w:tcW w:w="2336" w:type="dxa"/>
-          </w:tcPr>
-          <w:p>
-            <w:pPr>
-              <w:rPr>
-                <w:lang w:val="en-US"/>
-              </w:rPr>
-            </w:pPr>
-            <w:r>
-              <w:rPr>
-                <w:lang w:val="en-US"/>
-              </w:rPr>
-              <w:t>0.049</w:t>
-            </w:r>
-          </w:p>
-        </w:tc>
-        <w:tc>
-          <w:tcPr>
-            <w:tcW w:w="2336" w:type="dxa"/>
-          </w:tcPr>
-          <w:p>
-            <w:pPr>
-              <w:rPr>
-                <w:lang w:val="en-US"/>
-              </w:rPr>
-            </w:pPr>
-            <w:r>
-              <w:rPr>
-                <w:lang w:val="en-US"/>
-              </w:rPr>
-              <w:t>0.0006</w:t>
-            </w:r>
-          </w:p>
-        </w:tc>
-        <w:tc>
-          <w:tcPr>
-            <w:tcW w:w="2337" w:type="dxa"/>
-          </w:tcPr>
-          <w:p>
-            <w:pPr>
-              <w:rPr>
-                <w:lang w:val="en-US"/>
-              </w:rPr>
-            </w:pPr>
-            <w:r>
-              <w:rPr>
-                <w:lang w:val="en-US"/>
-              </w:rPr>
-              <w:t>0.015</w:t>
-            </w:r>
-          </w:p>
-        </w:tc>
-      </w:tr>
-      <w:tr>
-        <w:tc>
-          <w:tcPr>
-            <w:tcW w:w="2336" w:type="dxa"/>
-          </w:tcPr>
-          <w:p>
-            <w:pPr>
-              <w:rPr>
-                <w:lang w:val="en-US"/>
-              </w:rPr>
-            </w:pPr>
-            <w:r>
-              <w:rPr>
-                <w:lang w:val="en-US"/>
-              </w:rPr>
-              <w:t>0.015</w:t>
-            </w:r>
-          </w:p>
-        </w:tc>
-        <w:tc>
-          <w:tcPr>
-            <w:tcW w:w="2336" w:type="dxa"/>
-          </w:tcPr>
-          <w:p>
-            <w:pPr>
-              <w:rPr>
-                <w:lang w:val="en-US"/>
-              </w:rPr>
-            </w:pPr>
-            <w:r>
-              <w:rPr>
-                <w:lang w:val="en-US"/>
-              </w:rPr>
-              <w:t>0.044</w:t>
-            </w:r>
-          </w:p>
-        </w:tc>
-        <w:tc>
-          <w:tcPr>
-            <w:tcW w:w="2336" w:type="dxa"/>
-          </w:tcPr>
-          <w:p>
-            <w:pPr>
-              <w:rPr>
-                <w:lang w:val="en-US"/>
-              </w:rPr>
-            </w:pPr>
-            <w:r>
-              <w:rPr>
-                <w:lang w:val="en-US"/>
-              </w:rPr>
-              <w:t>0.0004</w:t>
-            </w:r>
-          </w:p>
-        </w:tc>
-        <w:tc>
-          <w:tcPr>
-            <w:tcW w:w="2337" w:type="dxa"/>
-          </w:tcPr>
-          <w:p>
-            <w:pPr>
-              <w:rPr>
-                <w:lang w:val="en-US"/>
-              </w:rPr>
-            </w:pPr>
-            <w:r>
-              <w:rPr>
-                <w:lang w:val="en-US"/>
-              </w:rPr>
-              <w:t>0.014</w:t>
-            </w:r>
-          </w:p>
-        </w:tc>
-      </w:tr>
-      <w:tr>
-        <w:tc>
-          <w:tcPr>
-            <w:tcW w:w="2336" w:type="dxa"/>
-          </w:tcPr>
-          <w:p>
-            <w:pPr>
-              <w:rPr>
-                <w:lang w:val="en-US"/>
-              </w:rPr>
-            </w:pPr>
-            <w:r>
-              <w:rPr>
-                <w:lang w:val="en-US"/>
-              </w:rPr>
-              <w:t>0.010</w:t>
-            </w:r>
-          </w:p>
-        </w:tc>
-        <w:tc>
-          <w:tcPr>
-            <w:tcW w:w="2336" w:type="dxa"/>
-          </w:tcPr>
-          <w:p>
-            <w:pPr>
-              <w:rPr>
-                <w:lang w:val="en-US"/>
-              </w:rPr>
-            </w:pPr>
-            <w:r>
-              <w:rPr>
-                <w:lang w:val="en-US"/>
-              </w:rPr>
-              <w:t>0.038</w:t>
-            </w:r>
-          </w:p>
-        </w:tc>
-        <w:tc>
-          <w:tcPr>
-            <w:tcW w:w="2336" w:type="dxa"/>
-          </w:tcPr>
-          <w:p>
-            <w:pPr>
-              <w:rPr>
-                <w:lang w:val="en-US"/>
-              </w:rPr>
-            </w:pPr>
-            <w:r>
-              <w:rPr>
-                <w:lang w:val="en-US"/>
-              </w:rPr>
-              <w:t>0.0002</w:t>
-            </w:r>
-          </w:p>
-        </w:tc>
-        <w:tc>
-          <w:tcPr>
-            <w:tcW w:w="2337" w:type="dxa"/>
-          </w:tcPr>
-          <w:p>
-            <w:pPr>
-              <w:rPr>
-                <w:lang w:val="en-US"/>
-              </w:rPr>
-            </w:pPr>
-            <w:r>
-              <w:rPr>
-                <w:lang w:val="en-US"/>
-              </w:rPr>
-              <w:t>0.014</w:t>
-            </w:r>
-          </w:p>
-        </w:tc>
-      </w:tr>
-      <w:tr>
-        <w:tc>
-          <w:tcPr>
-            <w:tcW w:w="2336" w:type="dxa"/>
-          </w:tcPr>
-          <w:p>
-            <w:pPr>
-              <w:rPr>
-                <w:lang w:val="en-US"/>
-              </w:rPr>
-            </w:pPr>
-            <w:r>
-              <w:rPr>
-                <w:lang w:val="en-US"/>
-              </w:rPr>
-              <w:t>0.008</w:t>
-            </w:r>
-          </w:p>
-        </w:tc>
-        <w:tc>
-          <w:tcPr>
-            <w:tcW w:w="2336" w:type="dxa"/>
-          </w:tcPr>
-          <w:p>
-            <w:pPr>
-              <w:rPr>
-                <w:lang w:val="en-US"/>
-              </w:rPr>
-            </w:pPr>
-            <w:r>
-              <w:rPr>
-                <w:lang w:val="en-US"/>
-              </w:rPr>
-              <w:t>0.035</w:t>
-            </w:r>
-          </w:p>
-        </w:tc>
-        <w:tc>
-          <w:tcPr>
-            <w:tcW w:w="2336" w:type="dxa"/>
-          </w:tcPr>
-          <w:p>
-            <w:pPr>
-              <w:rPr>
-                <w:lang w:val="en-US"/>
-              </w:rPr>
-            </w:pPr>
-            <w:r>
-              <w:rPr>
-                <w:lang w:val="en-US"/>
-              </w:rPr>
-              <w:t>0.0001</w:t>
-            </w:r>
-          </w:p>
-        </w:tc>
-        <w:tc>
-          <w:tcPr>
-            <w:tcW w:w="2337" w:type="dxa"/>
-          </w:tcPr>
-          <w:p>
-            <w:pPr>
-              <w:rPr>
-                <w:lang w:val="en-US"/>
-              </w:rPr>
-            </w:pPr>
-            <w:r>
-              <w:rPr>
-                <w:lang w:val="en-US"/>
-              </w:rPr>
-              <w:t>0.014</w:t>
-            </w:r>
-          </w:p>
-        </w:tc>
-      </w:tr>
-      <w:tr>
-        <w:tc>
-          <w:tcPr>
-            <w:tcW w:w="2336" w:type="dxa"/>
-          </w:tcPr>
-          <w:p>
-            <w:pPr>
-              <w:rPr>
-                <w:lang w:val="en-US"/>
-              </w:rPr>
-            </w:pPr>
-            <w:r>
-              <w:rPr>
-                <w:lang w:val="en-US"/>
-              </w:rPr>
-              <w:t>0.006</w:t>
-            </w:r>
-          </w:p>
-        </w:tc>
-        <w:tc>
-          <w:tcPr>
-            <w:tcW w:w="2336" w:type="dxa"/>
-          </w:tcPr>
-          <w:p>
-            <w:pPr>
-              <w:rPr>
-                <w:lang w:val="en-US"/>
-              </w:rPr>
-            </w:pPr>
-            <w:r>
-              <w:rPr>
-                <w:lang w:val="en-US"/>
-              </w:rPr>
-              <w:t>0.032</w:t>
-            </w:r>
-          </w:p>
-        </w:tc>
-        <w:tc>
-          <w:tcPr>
-            <w:tcW w:w="2336" w:type="dxa"/>
-          </w:tcPr>
-          <w:p>
-            <w:pPr>
-              <w:rPr>
-                <w:lang w:val="en-US"/>
-              </w:rPr>
-            </w:pPr>
-            <w:r>
-              <w:rPr>
-                <w:lang w:val="en-US"/>
-              </w:rPr>
-              <w:t>0.00005</w:t>
-            </w:r>
-          </w:p>
-        </w:tc>
-        <w:tc>
-          <w:tcPr>
-            <w:tcW w:w="2337" w:type="dxa"/>
-          </w:tcPr>
-          <w:p>
-            <w:pPr>
-              <w:rPr>
-                <w:lang w:val="en-US"/>
-              </w:rPr>
-            </w:pPr>
-            <w:r>
-              <w:rPr>
-                <w:lang w:val="en-US"/>
-              </w:rPr>
-              <w:t>0.014</w:t>
-            </w:r>
-          </w:p>
-        </w:tc>
-      </w:tr>
-      <w:tr>
-        <w:tc>
-          <w:tcPr>
-            <w:tcW w:w="2336" w:type="dxa"/>
-          </w:tcPr>
-          <w:p>
-            <w:pPr>
-              <w:rPr>
-                <w:lang w:val="en-US"/>
-              </w:rPr>
-            </w:pPr>
-            <w:r>
-              <w:rPr>
-                <w:lang w:val="en-US"/>
-              </w:rPr>
-              <w:t>0.004</w:t>
-            </w:r>
-          </w:p>
-        </w:tc>
-        <w:tc>
-          <w:tcPr>
-            <w:tcW w:w="2336" w:type="dxa"/>
-          </w:tcPr>
-          <w:p>
-            <w:pPr>
-              <w:rPr>
-                <w:lang w:val="en-US"/>
-              </w:rPr>
-            </w:pPr>
-            <w:r>
-              <w:rPr>
-                <w:lang w:val="en-US"/>
-              </w:rPr>
-              <w:t>0.028</w:t>
-            </w:r>
-          </w:p>
-        </w:tc>
-        <w:tc>
-          <w:tcPr>
-            <w:tcW w:w="2336" w:type="dxa"/>
-          </w:tcPr>
-          <w:p>
-            <w:pPr>
-              <w:rPr>
-                <w:lang w:val="en-US"/>
-              </w:rPr>
-            </w:pPr>
-          </w:p>
-        </w:tc>
-        <w:tc>
-          <w:tcPr>
-            <w:tcW w:w="2337" w:type="dxa"/>
-          </w:tcPr>
-          <w:p/>
-        </w:tc>
-      </w:tr>
-    </w:tbl>
-    <w:p>
-      <w:pPr>
-        <w:pStyle w:val="af3"/>
-        <w:ind w:left="0" w:firstLine="0"/>
-        <w:rPr>
-          <w:rFonts w:ascii="Cambria" w:hAnsi="Cambria"/>
-          <w:sz w:val="28"/>
-        </w:rPr>
-      </w:pPr>
+        <w:rPr>
+          <w:rFonts w:ascii="Cambria" w:hAnsi="Cambria"/>
+          <w:sz w:val="28"/>
+        </w:rPr>
+      </w:pPr>
+      <w:r>
+        <w:rPr>
+          <w:rFonts w:ascii="Cambria" w:hAnsi="Cambria"/>
+          <w:sz w:val="28"/>
+        </w:rPr>
+        <w:t>[4] – Раздел 6-1 стр 260. Диаграмма 6-1 стр 277.</w:t>
+      </w:r>
     </w:p>
     <w:p>
       <w:pPr>
@@ -8735,44 +7254,7 @@
           <w:rFonts w:ascii="Cambria" w:hAnsi="Cambria"/>
           <w:sz w:val="28"/>
         </w:rPr>
-        <w:t xml:space="preserve">Использованная </w:t>
-      </w:r>
-      <w:r>
-        <w:rPr>
-          <w:rFonts w:ascii="Cambria" w:hAnsi="Cambria"/>
-          <w:sz w:val="28"/>
-        </w:rPr>
-        <w:t>л</w:t>
-      </w:r>
-      <w:r>
-        <w:rPr>
-          <w:rFonts w:ascii="Cambria" w:hAnsi="Cambria"/>
-          <w:sz w:val="28"/>
-        </w:rPr>
-        <w:t xml:space="preserve">итература: И.Е. </w:t>
-      </w:r>
-      <w:proofErr w:type="spellStart"/>
-      <w:r>
-        <w:rPr>
-          <w:rFonts w:ascii="Cambria" w:hAnsi="Cambria"/>
-          <w:sz w:val="28"/>
-        </w:rPr>
-        <w:t>Идельчик</w:t>
-      </w:r>
-      <w:proofErr w:type="spellEnd"/>
-      <w:r>
-        <w:rPr>
-          <w:rFonts w:ascii="Cambria" w:hAnsi="Cambria"/>
-          <w:sz w:val="28"/>
-        </w:rPr>
-        <w:t>. Справочник по гидравлическим сопротивлениям. 3-е издание, переработанное и дополненное.</w:t>
-      </w:r>
-      <w:r>
-        <w:rPr>
-          <w:rFonts w:ascii="Cambria" w:hAnsi="Cambria"/>
-          <w:sz w:val="28"/>
-        </w:rPr>
-        <w:t xml:space="preserve"> М: Машиностроение, 1992.</w:t>
+        <w:t>[5] – Диаграмма 6-1 стр 277, Диаграмма 2-2 стр 88</w:t>
       </w:r>
     </w:p>
     <w:p>
@@ -8782,263 +7264,11 @@
           <w:sz w:val="28"/>
         </w:rPr>
       </w:pPr>
-      <w:r>
-        <w:rPr>
-          <w:rFonts w:ascii="Cambria" w:hAnsi="Cambria"/>
-          <w:sz w:val="28"/>
-        </w:rPr>
-        <w:t xml:space="preserve">[1] – Раздел 4-1 </w:t>
-      </w:r>
-      <w:proofErr w:type="spellStart"/>
-      <w:r>
-        <w:rPr>
-          <w:rFonts w:ascii="Cambria" w:hAnsi="Cambria"/>
-          <w:sz w:val="28"/>
-        </w:rPr>
-        <w:t>стр</w:t>
-      </w:r>
-      <w:proofErr w:type="spellEnd"/>
-      <w:r>
-        <w:rPr>
-          <w:rFonts w:ascii="Cambria" w:hAnsi="Cambria"/>
-          <w:sz w:val="28"/>
-        </w:rPr>
-        <w:t xml:space="preserve"> 146</w:t>
-      </w:r>
-    </w:p>
-    <w:p>
-      <w:pPr>
-        <w:rPr>
-          <w:rFonts w:ascii="Cambria" w:hAnsi="Cambria"/>
-          <w:sz w:val="28"/>
-        </w:rPr>
-      </w:pPr>
-      <w:r>
-        <w:rPr>
-          <w:rFonts w:ascii="Cambria" w:hAnsi="Cambria"/>
-          <w:sz w:val="28"/>
-        </w:rPr>
-        <w:t xml:space="preserve">[2] – Раздел 4-1 </w:t>
-      </w:r>
-      <w:proofErr w:type="spellStart"/>
-      <w:r>
-        <w:rPr>
-          <w:rFonts w:ascii="Cambria" w:hAnsi="Cambria"/>
-          <w:sz w:val="28"/>
-        </w:rPr>
-        <w:t>стр</w:t>
-      </w:r>
-      <w:proofErr w:type="spellEnd"/>
-      <w:r>
-        <w:rPr>
-          <w:rFonts w:ascii="Cambria" w:hAnsi="Cambria"/>
-          <w:sz w:val="28"/>
-        </w:rPr>
-        <w:t xml:space="preserve"> 147. Диаграмма 4-2 </w:t>
-      </w:r>
-      <w:proofErr w:type="spellStart"/>
-      <w:r>
-        <w:rPr>
-          <w:rFonts w:ascii="Cambria" w:hAnsi="Cambria"/>
-          <w:sz w:val="28"/>
-        </w:rPr>
-        <w:t>стр</w:t>
-      </w:r>
-      <w:proofErr w:type="spellEnd"/>
-      <w:r>
-        <w:rPr>
-          <w:rFonts w:ascii="Cambria" w:hAnsi="Cambria"/>
-          <w:sz w:val="28"/>
-        </w:rPr>
-        <w:t xml:space="preserve"> 159.</w:t>
-      </w:r>
-    </w:p>
-    <w:p>
-      <w:pPr>
-        <w:rPr>
-          <w:rFonts w:ascii="Cambria" w:hAnsi="Cambria"/>
-          <w:sz w:val="28"/>
-        </w:rPr>
-      </w:pPr>
-      <w:r>
-        <w:rPr>
-          <w:rFonts w:ascii="Cambria" w:hAnsi="Cambria"/>
-          <w:sz w:val="28"/>
-        </w:rPr>
-        <w:t xml:space="preserve">[3] - Раздел 4-1 </w:t>
-      </w:r>
-      <w:proofErr w:type="spellStart"/>
-      <w:r>
-        <w:rPr>
-          <w:rFonts w:ascii="Cambria" w:hAnsi="Cambria"/>
-          <w:sz w:val="28"/>
-        </w:rPr>
-        <w:t>стр</w:t>
-      </w:r>
-      <w:proofErr w:type="spellEnd"/>
-      <w:r>
-        <w:rPr>
-          <w:rFonts w:ascii="Cambria" w:hAnsi="Cambria"/>
-          <w:sz w:val="28"/>
-        </w:rPr>
-        <w:t xml:space="preserve"> 147. Диаграмма 4-6 </w:t>
-      </w:r>
-      <w:proofErr w:type="spellStart"/>
-      <w:r>
-        <w:rPr>
-          <w:rFonts w:ascii="Cambria" w:hAnsi="Cambria"/>
-          <w:sz w:val="28"/>
-        </w:rPr>
-        <w:t>стр</w:t>
-      </w:r>
-      <w:proofErr w:type="spellEnd"/>
-      <w:r>
-        <w:rPr>
-          <w:rFonts w:ascii="Cambria" w:hAnsi="Cambria"/>
-          <w:sz w:val="28"/>
-        </w:rPr>
-        <w:t xml:space="preserve"> 163.</w:t>
-      </w:r>
-    </w:p>
-    <w:p>
-      <w:pPr>
-        <w:rPr>
-          <w:rFonts w:ascii="Cambria" w:hAnsi="Cambria"/>
-          <w:sz w:val="28"/>
-        </w:rPr>
-      </w:pPr>
-      <w:r>
-        <w:rPr>
-          <w:rFonts w:ascii="Cambria" w:hAnsi="Cambria"/>
-          <w:sz w:val="28"/>
-        </w:rPr>
-        <w:lastRenderedPageBreak/>
-        <w:t xml:space="preserve">[4] – Раздел 6-1 </w:t>
-      </w:r>
-      <w:proofErr w:type="spellStart"/>
-      <w:r>
-        <w:rPr>
-          <w:rFonts w:ascii="Cambria" w:hAnsi="Cambria"/>
-          <w:sz w:val="28"/>
-        </w:rPr>
-        <w:t>стр</w:t>
-      </w:r>
-      <w:proofErr w:type="spellEnd"/>
-      <w:r>
-        <w:rPr>
-          <w:rFonts w:ascii="Cambria" w:hAnsi="Cambria"/>
-          <w:sz w:val="28"/>
-        </w:rPr>
-        <w:t xml:space="preserve"> 260. Диаграмма 6-1 </w:t>
-      </w:r>
-      <w:proofErr w:type="spellStart"/>
-      <w:r>
-        <w:rPr>
-          <w:rFonts w:ascii="Cambria" w:hAnsi="Cambria"/>
-          <w:sz w:val="28"/>
-        </w:rPr>
-        <w:t>стр</w:t>
-      </w:r>
-      <w:proofErr w:type="spellEnd"/>
-      <w:r>
-        <w:rPr>
-          <w:rFonts w:ascii="Cambria" w:hAnsi="Cambria"/>
-          <w:sz w:val="28"/>
-        </w:rPr>
-        <w:t xml:space="preserve"> 277.</w:t>
-      </w:r>
-    </w:p>
-    <w:p>
-      <w:pPr>
-        <w:rPr>
-          <w:rFonts w:ascii="Cambria" w:hAnsi="Cambria"/>
-          <w:sz w:val="28"/>
-        </w:rPr>
-      </w:pPr>
-      <w:r>
-        <w:rPr>
-          <w:rFonts w:ascii="Cambria" w:hAnsi="Cambria"/>
-          <w:sz w:val="28"/>
-        </w:rPr>
-        <w:t xml:space="preserve">[5] – Диаграмма 6-1 </w:t>
-      </w:r>
-      <w:proofErr w:type="spellStart"/>
-      <w:r>
-        <w:rPr>
-          <w:rFonts w:ascii="Cambria" w:hAnsi="Cambria"/>
-          <w:sz w:val="28"/>
-        </w:rPr>
-        <w:t>стр</w:t>
-      </w:r>
-      <w:proofErr w:type="spellEnd"/>
-      <w:r>
-        <w:rPr>
-          <w:rFonts w:ascii="Cambria" w:hAnsi="Cambria"/>
-          <w:sz w:val="28"/>
-        </w:rPr>
-        <w:t xml:space="preserve"> 277, Диаграмма 2-2 </w:t>
-      </w:r>
-      <w:proofErr w:type="spellStart"/>
-      <w:r>
-        <w:rPr>
-          <w:rFonts w:ascii="Cambria" w:hAnsi="Cambria"/>
-          <w:sz w:val="28"/>
-        </w:rPr>
-        <w:t>стр</w:t>
-      </w:r>
-      <w:proofErr w:type="spellEnd"/>
-      <w:r>
-        <w:rPr>
-          <w:rFonts w:ascii="Cambria" w:hAnsi="Cambria"/>
-          <w:sz w:val="28"/>
-        </w:rPr>
-        <w:t xml:space="preserve"> 88</w:t>
-      </w:r>
-    </w:p>
-    <w:p>
-      <w:pPr>
-        <w:rPr>
-          <w:rFonts w:ascii="Cambria" w:hAnsi="Cambria"/>
-          <w:sz w:val="28"/>
-          <w:lang w:val="en-US"/>
-        </w:rPr>
-      </w:pPr>
-      <w:r>
-        <w:rPr>
-          <w:rFonts w:ascii="Cambria" w:hAnsi="Cambria"/>
-          <w:sz w:val="28"/>
-          <w:lang w:val="en-US"/>
-        </w:rPr>
-        <w:t xml:space="preserve">[6] </w:t>
-      </w:r>
-      <w:r>
-        <w:rPr>
-          <w:rFonts w:ascii="Cambria" w:hAnsi="Cambria"/>
-          <w:sz w:val="28"/>
-        </w:rPr>
-        <w:t xml:space="preserve">- Диаграмма 4-9 </w:t>
-      </w:r>
-      <w:proofErr w:type="spellStart"/>
-      <w:r>
-        <w:rPr>
-          <w:rFonts w:ascii="Cambria" w:hAnsi="Cambria"/>
-          <w:sz w:val="28"/>
-        </w:rPr>
-        <w:t>стр</w:t>
-      </w:r>
-      <w:proofErr w:type="spellEnd"/>
-      <w:r>
-        <w:rPr>
-          <w:rFonts w:ascii="Cambria" w:hAnsi="Cambria"/>
-          <w:sz w:val="28"/>
-        </w:rPr>
-        <w:t xml:space="preserve"> 165</w:t>
-      </w:r>
     </w:p>
     <w:sectPr>
-      <w:headerReference w:type="default" r:id="rId39"/>
-      <w:pgSz w:w="16838" w:h="11906" w:orient="landscape"/>
-      <w:pgMar w:top="1701" w:right="567" w:bottom="567" w:left="567" w:header="708" w:footer="708" w:gutter="0"/>
+      <w:headerReference w:type="default" r:id="rId32"/>
+      <w:pgSz w:w="11906" w:h="16838"/>
+      <w:pgMar w:top="567" w:right="567" w:bottom="567" w:left="1701" w:header="708" w:footer="708" w:gutter="0"/>
       <w:cols w:space="708"/>
       <w:docGrid w:linePitch="381"/>
     </w:sectPr>
@@ -9047,7 +7277,7 @@
 </file>
 
 <file path=word/endnotes.xml><?xml version="1.0" encoding="utf-8"?>
-<w:endnotes xmlns:wpc="http://schemas.microsoft.com/office/word/2010/wordprocessingCanvas" xmlns:cx="http://schemas.microsoft.com/office/drawing/2014/chartex" xmlns:cx1="http://schemas.microsoft.com/office/drawing/2015/9/8/chartex" xmlns:mc="http://schemas.openxmlformats.org/markup-compatibility/2006" xmlns:o="urn:schemas-microsoft-com:office:office" xmlns:r="http://schemas.openxmlformats.org/officeDocument/2006/relationships" xmlns:m="http://schemas.openxmlformats.org/officeDocument/2006/math" xmlns:v="urn:schemas-microsoft-com:vml" xmlns:wp14="http://schemas.microsoft.com/office/word/2010/wordprocessingDrawing" xmlns:wp="http://schemas.openxmlformats.org/drawingml/2006/wordprocessingDrawing" xmlns:w10="urn:schemas-microsoft-com:office:word" xmlns:w="http://schemas.openxmlformats.org/wordprocessingml/2006/main" xmlns:w14="http://schemas.microsoft.com/office/word/2010/wordml" xmlns:w15="http://schemas.microsoft.com/office/word/2012/wordml" xmlns:w16se="http://schemas.microsoft.com/office/word/2015/wordml/symex" xmlns:wpg="http://schemas.microsoft.com/office/word/2010/wordprocessingGroup" xmlns:wpi="http://schemas.microsoft.com/office/word/2010/wordprocessingInk" xmlns:wne="http://schemas.microsoft.com/office/word/2006/wordml" xmlns:wps="http://schemas.microsoft.com/office/word/2010/wordprocessingShape" mc:Ignorable="w14 w15 w16se wp14">
+<w:endnotes xmlns:wpc="http://schemas.microsoft.com/office/word/2010/wordprocessingCanvas" xmlns:mc="http://schemas.openxmlformats.org/markup-compatibility/2006" xmlns:o="urn:schemas-microsoft-com:office:office" xmlns:r="http://schemas.openxmlformats.org/officeDocument/2006/relationships" xmlns:m="http://schemas.openxmlformats.org/officeDocument/2006/math" xmlns:v="urn:schemas-microsoft-com:vml" xmlns:wp14="http://schemas.microsoft.com/office/word/2010/wordprocessingDrawing" xmlns:wp="http://schemas.openxmlformats.org/drawingml/2006/wordprocessingDrawing" xmlns:w10="urn:schemas-microsoft-com:office:word" xmlns:w="http://schemas.openxmlformats.org/wordprocessingml/2006/main" xmlns:w14="http://schemas.microsoft.com/office/word/2010/wordml" xmlns:w15="http://schemas.microsoft.com/office/word/2012/wordml" xmlns:wpg="http://schemas.microsoft.com/office/word/2010/wordprocessingGroup" xmlns:wpi="http://schemas.microsoft.com/office/word/2010/wordprocessingInk" xmlns:wne="http://schemas.microsoft.com/office/word/2006/wordml" xmlns:wps="http://schemas.microsoft.com/office/word/2010/wordprocessingShape" mc:Ignorable="w14 w15 wp14">
   <w:endnote w:type="separator" w:id="-1">
     <w:p>
       <w:r>
@@ -9066,7 +7296,7 @@
 </file>
 
 <file path=word/footnotes.xml><?xml version="1.0" encoding="utf-8"?>
-<w:footnotes xmlns:wpc="http://schemas.microsoft.com/office/word/2010/wordprocessingCanvas" xmlns:cx="http://schemas.microsoft.com/office/drawing/2014/chartex" xmlns:cx1="http://schemas.microsoft.com/office/drawing/2015/9/8/chartex" xmlns:mc="http://schemas.openxmlformats.org/markup-compatibility/2006" xmlns:o="urn:schemas-microsoft-com:office:office" xmlns:r="http://schemas.openxmlformats.org/officeDocument/2006/relationships" xmlns:m="http://schemas.openxmlformats.org/officeDocument/2006/math" xmlns:v="urn:schemas-microsoft-com:vml" xmlns:wp14="http://schemas.microsoft.com/office/word/2010/wordprocessingDrawing" xmlns:wp="http://schemas.openxmlformats.org/drawingml/2006/wordprocessingDrawing" xmlns:w10="urn:schemas-microsoft-com:office:word" xmlns:w="http://schemas.openxmlformats.org/wordprocessingml/2006/main" xmlns:w14="http://schemas.microsoft.com/office/word/2010/wordml" xmlns:w15="http://schemas.microsoft.com/office/word/2012/wordml" xmlns:w16se="http://schemas.microsoft.com/office/word/2015/wordml/symex" xmlns:wpg="http://schemas.microsoft.com/office/word/2010/wordprocessingGroup" xmlns:wpi="http://schemas.microsoft.com/office/word/2010/wordprocessingInk" xmlns:wne="http://schemas.microsoft.com/office/word/2006/wordml" xmlns:wps="http://schemas.microsoft.com/office/word/2010/wordprocessingShape" mc:Ignorable="w14 w15 w16se wp14">
+<w:footnotes xmlns:wpc="http://schemas.microsoft.com/office/word/2010/wordprocessingCanvas" xmlns:mc="http://schemas.openxmlformats.org/markup-compatibility/2006" xmlns:o="urn:schemas-microsoft-com:office:office" xmlns:r="http://schemas.openxmlformats.org/officeDocument/2006/relationships" xmlns:m="http://schemas.openxmlformats.org/officeDocument/2006/math" xmlns:v="urn:schemas-microsoft-com:vml" xmlns:wp14="http://schemas.microsoft.com/office/word/2010/wordprocessingDrawing" xmlns:wp="http://schemas.openxmlformats.org/drawingml/2006/wordprocessingDrawing" xmlns:w10="urn:schemas-microsoft-com:office:word" xmlns:w="http://schemas.openxmlformats.org/wordprocessingml/2006/main" xmlns:w14="http://schemas.microsoft.com/office/word/2010/wordml" xmlns:w15="http://schemas.microsoft.com/office/word/2012/wordml" xmlns:wpg="http://schemas.microsoft.com/office/word/2010/wordprocessingGroup" xmlns:wpi="http://schemas.microsoft.com/office/word/2010/wordprocessingInk" xmlns:wne="http://schemas.microsoft.com/office/word/2006/wordml" xmlns:wps="http://schemas.microsoft.com/office/word/2010/wordprocessingShape" mc:Ignorable="w14 w15 wp14">
   <w:footnote w:type="separator" w:id="-1">
     <w:p>
       <w:r>
@@ -9085,7 +7315,7 @@
 </file>
 
 <file path=word/header1.xml><?xml version="1.0" encoding="utf-8"?>
-<w:hdr xmlns:wpc="http://schemas.microsoft.com/office/word/2010/wordprocessingCanvas" xmlns:cx="http://schemas.microsoft.com/office/drawing/2014/chartex" xmlns:cx1="http://schemas.microsoft.com/office/drawing/2015/9/8/chartex" xmlns:mc="http://schemas.openxmlformats.org/markup-compatibility/2006" xmlns:o="urn:schemas-microsoft-com:office:office" xmlns:r="http://schemas.openxmlformats.org/officeDocument/2006/relationships" xmlns:m="http://schemas.openxmlformats.org/officeDocument/2006/math" xmlns:v="urn:schemas-microsoft-com:vml" xmlns:wp14="http://schemas.microsoft.com/office/word/2010/wordprocessingDrawing" xmlns:wp="http://schemas.openxmlformats.org/drawingml/2006/wordprocessingDrawing" xmlns:w10="urn:schemas-microsoft-com:office:word" xmlns:w="http://schemas.openxmlformats.org/wordprocessingml/2006/main" xmlns:w14="http://schemas.microsoft.com/office/word/2010/wordml" xmlns:w15="http://schemas.microsoft.com/office/word/2012/wordml" xmlns:w16se="http://schemas.microsoft.com/office/word/2015/wordml/symex" xmlns:wpg="http://schemas.microsoft.com/office/word/2010/wordprocessingGroup" xmlns:wpi="http://schemas.microsoft.com/office/word/2010/wordprocessingInk" xmlns:wne="http://schemas.microsoft.com/office/word/2006/wordml" xmlns:wps="http://schemas.microsoft.com/office/word/2010/wordprocessingShape" mc:Ignorable="w14 w15 w16se wp14">
+<w:hdr xmlns:wpc="http://schemas.microsoft.com/office/word/2010/wordprocessingCanvas" xmlns:mc="http://schemas.openxmlformats.org/markup-compatibility/2006" xmlns:o="urn:schemas-microsoft-com:office:office" xmlns:r="http://schemas.openxmlformats.org/officeDocument/2006/relationships" xmlns:m="http://schemas.openxmlformats.org/officeDocument/2006/math" xmlns:v="urn:schemas-microsoft-com:vml" xmlns:wp14="http://schemas.microsoft.com/office/word/2010/wordprocessingDrawing" xmlns:wp="http://schemas.openxmlformats.org/drawingml/2006/wordprocessingDrawing" xmlns:w10="urn:schemas-microsoft-com:office:word" xmlns:w="http://schemas.openxmlformats.org/wordprocessingml/2006/main" xmlns:w14="http://schemas.microsoft.com/office/word/2010/wordml" xmlns:w15="http://schemas.microsoft.com/office/word/2012/wordml" xmlns:wpg="http://schemas.microsoft.com/office/word/2010/wordprocessingGroup" xmlns:wpi="http://schemas.microsoft.com/office/word/2010/wordprocessingInk" xmlns:wne="http://schemas.microsoft.com/office/word/2006/wordml" xmlns:wps="http://schemas.microsoft.com/office/word/2010/wordprocessingShape" mc:Ignorable="w14 w15 wp14">
   <w:p>
     <w:pPr>
       <w:pStyle w:val="ab"/>
@@ -9099,8 +7329,8 @@
 </file>
 
 <file path=word/numbering.xml><?xml version="1.0" encoding="utf-8"?>
-<w:numbering xmlns:wpc="http://schemas.microsoft.com/office/word/2010/wordprocessingCanvas" xmlns:cx="http://schemas.microsoft.com/office/drawing/2014/chartex" xmlns:cx1="http://schemas.microsoft.com/office/drawing/2015/9/8/chartex" xmlns:mc="http://schemas.openxmlformats.org/markup-compatibility/2006" xmlns:o="urn:schemas-microsoft-com:office:office" xmlns:r="http://schemas.openxmlformats.org/officeDocument/2006/relationships" xmlns:m="http://schemas.openxmlformats.org/officeDocument/2006/math" xmlns:v="urn:schemas-microsoft-com:vml" xmlns:wp14="http://schemas.microsoft.com/office/word/2010/wordprocessingDrawing" xmlns:wp="http://schemas.openxmlformats.org/drawingml/2006/wordprocessingDrawing" xmlns:w10="urn:schemas-microsoft-com:office:word" xmlns:w="http://schemas.openxmlformats.org/wordprocessingml/2006/main" xmlns:w14="http://schemas.microsoft.com/office/word/2010/wordml" xmlns:w15="http://schemas.microsoft.com/office/word/2012/wordml" xmlns:w16se="http://schemas.microsoft.com/office/word/2015/wordml/symex" xmlns:wpg="http://schemas.microsoft.com/office/word/2010/wordprocessingGroup" xmlns:wpi="http://schemas.microsoft.com/office/word/2010/wordprocessingInk" xmlns:wne="http://schemas.microsoft.com/office/word/2006/wordml" xmlns:wps="http://schemas.microsoft.com/office/word/2010/wordprocessingShape" mc:Ignorable="w14 w15 w16se wp14">
-  <w:abstractNum w:abstractNumId="0" w15:restartNumberingAfterBreak="0">
+<w:numbering xmlns:wpc="http://schemas.microsoft.com/office/word/2010/wordprocessingCanvas" xmlns:mc="http://schemas.openxmlformats.org/markup-compatibility/2006" xmlns:o="urn:schemas-microsoft-com:office:office" xmlns:r="http://schemas.openxmlformats.org/officeDocument/2006/relationships" xmlns:m="http://schemas.openxmlformats.org/officeDocument/2006/math" xmlns:v="urn:schemas-microsoft-com:vml" xmlns:wp14="http://schemas.microsoft.com/office/word/2010/wordprocessingDrawing" xmlns:wp="http://schemas.openxmlformats.org/drawingml/2006/wordprocessingDrawing" xmlns:w10="urn:schemas-microsoft-com:office:word" xmlns:w="http://schemas.openxmlformats.org/wordprocessingml/2006/main" xmlns:w14="http://schemas.microsoft.com/office/word/2010/wordml" xmlns:w15="http://schemas.microsoft.com/office/word/2012/wordml" xmlns:wpg="http://schemas.microsoft.com/office/word/2010/wordprocessingGroup" xmlns:wpi="http://schemas.microsoft.com/office/word/2010/wordprocessingInk" xmlns:wne="http://schemas.microsoft.com/office/word/2006/wordml" xmlns:wps="http://schemas.microsoft.com/office/word/2010/wordprocessingShape" mc:Ignorable="w14 w15 wp14">
+  <w:abstractNum w:abstractNumId="0">
     <w:nsid w:val="00000005"/>
     <w:multiLevelType w:val="multilevel"/>
     <w:tmpl w:val="00000005"/>
@@ -9214,7 +7444,7 @@
       </w:pPr>
     </w:lvl>
   </w:abstractNum>
-  <w:abstractNum w:abstractNumId="1" w15:restartNumberingAfterBreak="0">
+  <w:abstractNum w:abstractNumId="1">
     <w:nsid w:val="10F660F5"/>
     <w:multiLevelType w:val="hybridMultilevel"/>
     <w:tmpl w:val="C598D886"/>
@@ -9327,7 +7557,7 @@
       </w:rPr>
     </w:lvl>
   </w:abstractNum>
-  <w:abstractNum w:abstractNumId="2" w15:restartNumberingAfterBreak="0">
+  <w:abstractNum w:abstractNumId="2">
     <w:nsid w:val="12945E06"/>
     <w:multiLevelType w:val="hybridMultilevel"/>
     <w:tmpl w:val="4352EF20"/>
@@ -9416,7 +7646,7 @@
       </w:pPr>
     </w:lvl>
   </w:abstractNum>
-  <w:abstractNum w:abstractNumId="3" w15:restartNumberingAfterBreak="0">
+  <w:abstractNum w:abstractNumId="3">
     <w:nsid w:val="12A029A6"/>
     <w:multiLevelType w:val="hybridMultilevel"/>
     <w:tmpl w:val="F49A51EE"/>
@@ -9502,7 +7732,7 @@
       </w:pPr>
     </w:lvl>
   </w:abstractNum>
-  <w:abstractNum w:abstractNumId="4" w15:restartNumberingAfterBreak="0">
+  <w:abstractNum w:abstractNumId="4">
     <w:nsid w:val="1F5253B9"/>
     <w:multiLevelType w:val="hybridMultilevel"/>
     <w:tmpl w:val="016E3F2A"/>
@@ -9615,7 +7845,7 @@
       </w:rPr>
     </w:lvl>
   </w:abstractNum>
-  <w:abstractNum w:abstractNumId="5" w15:restartNumberingAfterBreak="0">
+  <w:abstractNum w:abstractNumId="5">
     <w:nsid w:val="45CE2B86"/>
     <w:multiLevelType w:val="multilevel"/>
     <w:tmpl w:val="27880D40"/>
@@ -9756,7 +7986,7 @@
       </w:rPr>
     </w:lvl>
   </w:abstractNum>
-  <w:abstractNum w:abstractNumId="6" w15:restartNumberingAfterBreak="0">
+  <w:abstractNum w:abstractNumId="6">
     <w:nsid w:val="4EC401E6"/>
     <w:multiLevelType w:val="multilevel"/>
     <w:tmpl w:val="F8184942"/>
@@ -9897,7 +8127,7 @@
       </w:rPr>
     </w:lvl>
   </w:abstractNum>
-  <w:abstractNum w:abstractNumId="7" w15:restartNumberingAfterBreak="0">
+  <w:abstractNum w:abstractNumId="7">
     <w:nsid w:val="54A32A9B"/>
     <w:multiLevelType w:val="multilevel"/>
     <w:tmpl w:val="AFEEE84A"/>
@@ -9987,7 +8217,7 @@
       </w:pPr>
     </w:lvl>
   </w:abstractNum>
-  <w:abstractNum w:abstractNumId="8" w15:restartNumberingAfterBreak="0">
+  <w:abstractNum w:abstractNumId="8">
     <w:nsid w:val="6AB14B44"/>
     <w:multiLevelType w:val="hybridMultilevel"/>
     <w:tmpl w:val="D88ABF4C"/>
@@ -10105,7 +8335,7 @@
 </file>
 
 <file path=word/styles.xml><?xml version="1.0" encoding="utf-8"?>
-<w:styles xmlns:mc="http://schemas.openxmlformats.org/markup-compatibility/2006" xmlns:r="http://schemas.openxmlformats.org/officeDocument/2006/relationships" xmlns:w="http://schemas.openxmlformats.org/wordprocessingml/2006/main" xmlns:w14="http://schemas.microsoft.com/office/word/2010/wordml" xmlns:w15="http://schemas.microsoft.com/office/word/2012/wordml" xmlns:w16se="http://schemas.microsoft.com/office/word/2015/wordml/symex" mc:Ignorable="w14 w15 w16se">
+<w:styles xmlns:mc="http://schemas.openxmlformats.org/markup-compatibility/2006" xmlns:r="http://schemas.openxmlformats.org/officeDocument/2006/relationships" xmlns:w="http://schemas.openxmlformats.org/wordprocessingml/2006/main" xmlns:w14="http://schemas.microsoft.com/office/word/2010/wordml" xmlns:w15="http://schemas.microsoft.com/office/word/2012/wordml" mc:Ignorable="w14 w15">
   <w:docDefaults>
     <w:rPrDefault>
       <w:rPr>
@@ -10674,11 +8904,10 @@
       <w:bCs/>
       <w:kern w:val="28"/>
       <w:sz w:val="28"/>
-      <w:lang w:val="x-none"/>
     </w:rPr>
   </w:style>
   <w:style w:type="character" w:customStyle="1" w:styleId="a5">
-    <w:name w:val="Заголовок Знак"/>
+    <w:name w:val="Название Знак"/>
     <w:link w:val="a4"/>
     <w:uiPriority w:val="10"/>
     <w:rsid w:val="00EE325E"/>
@@ -10697,6 +8926,7 @@
     <w:uiPriority w:val="39"/>
     <w:rsid w:val="00EE325E"/>
     <w:tblPr>
+      <w:tblInd w:w="0" w:type="dxa"/>
       <w:tblBorders>
         <w:top w:val="single" w:sz="4" w:space="0" w:color="000000"/>
         <w:left w:val="single" w:sz="4" w:space="0" w:color="000000"/>
@@ -10705,6 +8935,12 @@
         <w:insideH w:val="single" w:sz="4" w:space="0" w:color="000000"/>
         <w:insideV w:val="single" w:sz="4" w:space="0" w:color="000000"/>
       </w:tblBorders>
+      <w:tblCellMar>
+        <w:top w:w="0" w:type="dxa"/>
+        <w:left w:w="108" w:type="dxa"/>
+        <w:bottom w:w="0" w:type="dxa"/>
+        <w:right w:w="108" w:type="dxa"/>
+      </w:tblCellMar>
     </w:tblPr>
   </w:style>
   <w:style w:type="paragraph" w:styleId="a7">
@@ -10834,7 +9070,6 @@
     </w:pPr>
     <w:rPr>
       <w:sz w:val="28"/>
-      <w:lang w:val="x-none"/>
     </w:rPr>
   </w:style>
   <w:style w:type="character" w:customStyle="1" w:styleId="ac">
@@ -10865,7 +9100,6 @@
     </w:pPr>
     <w:rPr>
       <w:sz w:val="28"/>
-      <w:lang w:val="x-none"/>
     </w:rPr>
   </w:style>
   <w:style w:type="character" w:customStyle="1" w:styleId="ae">
@@ -10893,7 +9127,6 @@
       <w:rFonts w:ascii="Tahoma" w:hAnsi="Tahoma"/>
       <w:sz w:val="16"/>
       <w:szCs w:val="16"/>
-      <w:lang w:val="x-none"/>
     </w:rPr>
   </w:style>
   <w:style w:type="character" w:customStyle="1" w:styleId="af0">
@@ -10922,7 +9155,6 @@
     </w:pPr>
     <w:rPr>
       <w:sz w:val="28"/>
-      <w:lang w:val="x-none"/>
     </w:rPr>
   </w:style>
   <w:style w:type="character" w:customStyle="1" w:styleId="af2">
@@ -11053,7 +9285,7 @@
     </a:clrScheme>
     <a:fontScheme name="Стандартная">
       <a:majorFont>
-        <a:latin typeface="Calibri Light" panose="020F0302020204030204"/>
+        <a:latin typeface="Calibri Light"/>
         <a:ea typeface=""/>
         <a:cs typeface=""/>
         <a:font script="Jpan" typeface="ＭＳ ゴシック"/>
@@ -11088,7 +9320,7 @@
         <a:font script="Geor" typeface="Sylfaen"/>
       </a:majorFont>
       <a:minorFont>
-        <a:latin typeface="Calibri" panose="020F0502020204030204"/>
+        <a:latin typeface="Calibri"/>
         <a:ea typeface=""/>
         <a:cs typeface=""/>
         <a:font script="Jpan" typeface="ＭＳ 明朝"/>
@@ -11276,7 +9508,7 @@
 </file>
 
 <file path=customXml/itemProps1.xml><?xml version="1.0" encoding="utf-8"?>
-<ds:datastoreItem xmlns:ds="http://schemas.openxmlformats.org/officeDocument/2006/customXml" ds:itemID="{8854B143-FB61-4B56-ABBF-A8587B30E64A}">
+<ds:datastoreItem xmlns:ds="http://schemas.openxmlformats.org/officeDocument/2006/customXml" ds:itemID="{35CF494C-6B8F-45B9-A017-D142CB7E2A96}">
   <ds:schemaRefs>
     <ds:schemaRef ds:uri="http://schemas.openxmlformats.org/officeDocument/2006/bibliography"/>
   </ds:schemaRefs>

--- a/hs/Справка по блокам/2537.docx
+++ b/hs/Справка по блокам/2537.docx
@@ -1,6 +1,6 @@
 
 <file path=word/document.xml><?xml version="1.0" encoding="utf-8"?>
-<w:document xmlns:wpc="http://schemas.microsoft.com/office/word/2010/wordprocessingCanvas" xmlns:mc="http://schemas.openxmlformats.org/markup-compatibility/2006" xmlns:o="urn:schemas-microsoft-com:office:office" xmlns:r="http://schemas.openxmlformats.org/officeDocument/2006/relationships" xmlns:m="http://schemas.openxmlformats.org/officeDocument/2006/math" xmlns:v="urn:schemas-microsoft-com:vml" xmlns:wp14="http://schemas.microsoft.com/office/word/2010/wordprocessingDrawing" xmlns:wp="http://schemas.openxmlformats.org/drawingml/2006/wordprocessingDrawing" xmlns:w10="urn:schemas-microsoft-com:office:word" xmlns:w="http://schemas.openxmlformats.org/wordprocessingml/2006/main" xmlns:w14="http://schemas.microsoft.com/office/word/2010/wordml" xmlns:w15="http://schemas.microsoft.com/office/word/2012/wordml" xmlns:wpg="http://schemas.microsoft.com/office/word/2010/wordprocessingGroup" xmlns:wpi="http://schemas.microsoft.com/office/word/2010/wordprocessingInk" xmlns:wne="http://schemas.microsoft.com/office/word/2006/wordml" xmlns:wps="http://schemas.microsoft.com/office/word/2010/wordprocessingShape" mc:Ignorable="w14 w15 wp14">
+<w:document xmlns:wpc="http://schemas.microsoft.com/office/word/2010/wordprocessingCanvas" xmlns:cx="http://schemas.microsoft.com/office/drawing/2014/chartex" xmlns:cx1="http://schemas.microsoft.com/office/drawing/2015/9/8/chartex" xmlns:mc="http://schemas.openxmlformats.org/markup-compatibility/2006" xmlns:o="urn:schemas-microsoft-com:office:office" xmlns:r="http://schemas.openxmlformats.org/officeDocument/2006/relationships" xmlns:m="http://schemas.openxmlformats.org/officeDocument/2006/math" xmlns:v="urn:schemas-microsoft-com:vml" xmlns:wp14="http://schemas.microsoft.com/office/word/2010/wordprocessingDrawing" xmlns:wp="http://schemas.openxmlformats.org/drawingml/2006/wordprocessingDrawing" xmlns:w10="urn:schemas-microsoft-com:office:word" xmlns:w="http://schemas.openxmlformats.org/wordprocessingml/2006/main" xmlns:w14="http://schemas.microsoft.com/office/word/2010/wordml" xmlns:w15="http://schemas.microsoft.com/office/word/2012/wordml" xmlns:w16se="http://schemas.microsoft.com/office/word/2015/wordml/symex" xmlns:wpg="http://schemas.microsoft.com/office/word/2010/wordprocessingGroup" xmlns:wpi="http://schemas.microsoft.com/office/word/2010/wordprocessingInk" xmlns:wne="http://schemas.microsoft.com/office/word/2006/wordml" xmlns:wps="http://schemas.microsoft.com/office/word/2010/wordprocessingShape" mc:Ignorable="w14 w15 w16se wp14">
   <w:body>
     <w:tbl>
       <w:tblPr>
@@ -8,8 +8,8 @@
         <w:tblLook w:val="04A0" w:firstRow="1" w:lastRow="0" w:firstColumn="1" w:lastColumn="0" w:noHBand="0" w:noVBand="1"/>
       </w:tblPr>
       <w:tblGrid>
-        <w:gridCol w:w="1701"/>
-        <w:gridCol w:w="7937"/>
+        <w:gridCol w:w="2106"/>
+        <w:gridCol w:w="7748"/>
       </w:tblGrid>
       <w:tr>
         <w:tc>
@@ -138,8 +138,20 @@
                 <w:sz w:val="36"/>
                 <w:szCs w:val="36"/>
               </w:rPr>
-              <w:t>Местное сопротивление по Идельчику</w:t>
-            </w:r>
+              <w:t xml:space="preserve">Местное сопротивление по </w:t>
+            </w:r>
+            <w:proofErr w:type="spellStart"/>
+            <w:r>
+              <w:rPr>
+                <w:rFonts w:ascii="Cambria" w:hAnsi="Cambria"/>
+                <w:b/>
+                <w:color w:val="0000CC"/>
+                <w:sz w:val="36"/>
+                <w:szCs w:val="36"/>
+              </w:rPr>
+              <w:t>Идельчику</w:t>
+            </w:r>
+            <w:proofErr w:type="spellEnd"/>
           </w:p>
         </w:tc>
       </w:tr>
@@ -226,10 +238,10 @@
                   <v:path o:extrusionok="f" gradientshapeok="t" o:connecttype="rect"/>
                   <o:lock v:ext="edit" aspectratio="t"/>
                 </v:shapetype>
-                <v:shape id="_x0000_i1037" type="#_x0000_t75" style="width:94.5pt;height:93pt" o:ole="">
+                <v:shape id="_x0000_i1025" type="#_x0000_t75" style="width:94.5pt;height:93pt" o:ole="">
                   <v:imagedata r:id="rId9" o:title=""/>
                 </v:shape>
-                <o:OLEObject Type="Embed" ProgID="PBrush" ShapeID="_x0000_i1037" DrawAspect="Content" ObjectID="_1541491771" r:id="rId10"/>
+                <o:OLEObject Type="Embed" ProgID="PBrush" ShapeID="_x0000_i1025" DrawAspect="Content" ObjectID="_1549702757" r:id="rId10"/>
               </w:object>
             </w:r>
           </w:p>
@@ -446,16 +458,7 @@
           <w:rFonts w:ascii="Cambria" w:hAnsi="Cambria"/>
           <w:sz w:val="28"/>
         </w:rPr>
-        <w:t>незапное увеличение проходного сечения кан</w:t>
-      </w:r>
-      <w:bookmarkStart w:id="0" w:name="_GoBack"/>
-      <w:bookmarkEnd w:id="0"/>
-      <w:r>
-        <w:rPr>
-          <w:rFonts w:ascii="Cambria" w:hAnsi="Cambria"/>
-          <w:sz w:val="28"/>
-        </w:rPr>
-        <w:t>ала, в зависимости от отношения сечений</w:t>
+        <w:t>незапное увеличение проходного сечения канала, в зависимости от отношения сечений</w:t>
       </w:r>
       <w:r>
         <w:rPr>
@@ -897,6 +900,7 @@
           <w:i/>
           <w:sz w:val="28"/>
         </w:rPr>
+        <w:lastRenderedPageBreak/>
         <w:t>Обратное сопротивление</w:t>
       </w:r>
       <w:r>
@@ -1292,6 +1296,7 @@
         </w:rPr>
         <w:t xml:space="preserve">фаска на кромке срезана под углом </w:t>
       </w:r>
+      <w:proofErr w:type="spellStart"/>
       <w:r>
         <w:rPr>
           <w:rFonts w:ascii="Cambria" w:hAnsi="Cambria"/>
@@ -1301,6 +1306,7 @@
         </w:rPr>
         <w:t>alfa</w:t>
       </w:r>
+      <w:proofErr w:type="spellEnd"/>
       <w:r>
         <w:rPr>
           <w:rFonts w:ascii="Cambria" w:hAnsi="Cambria"/>
@@ -1396,14 +1402,48 @@
           <w:i/>
           <w:sz w:val="28"/>
         </w:rPr>
-        <w:t>Отношение радиуса закругления кромки к гидр. диаметру</w:t>
-      </w:r>
-      <w:r>
-        <w:rPr>
-          <w:rFonts w:ascii="Cambria" w:hAnsi="Cambria"/>
-          <w:sz w:val="28"/>
-        </w:rPr>
-        <w:t xml:space="preserve"> – число, равное отношению радиуса скругления кромки перехода от широкого канала к узкому, к гидравлическому диаметру более узкого канала. Свойство применимо только для </w:t>
+        <w:t xml:space="preserve">Отношение радиуса закругления кромки </w:t>
+      </w:r>
+      <w:proofErr w:type="gramStart"/>
+      <w:r>
+        <w:rPr>
+          <w:rFonts w:ascii="Cambria" w:hAnsi="Cambria"/>
+          <w:i/>
+          <w:sz w:val="28"/>
+        </w:rPr>
+        <w:t>к гидр</w:t>
+      </w:r>
+      <w:proofErr w:type="gramEnd"/>
+      <w:r>
+        <w:rPr>
+          <w:rFonts w:ascii="Cambria" w:hAnsi="Cambria"/>
+          <w:i/>
+          <w:sz w:val="28"/>
+        </w:rPr>
+        <w:t>. диаметру</w:t>
+      </w:r>
+      <w:r>
+        <w:rPr>
+          <w:rFonts w:ascii="Cambria" w:hAnsi="Cambria"/>
+          <w:sz w:val="28"/>
+        </w:rPr>
+        <w:t xml:space="preserve"> – число, равное отношению радиуса </w:t>
+      </w:r>
+      <w:proofErr w:type="spellStart"/>
+      <w:r>
+        <w:rPr>
+          <w:rFonts w:ascii="Cambria" w:hAnsi="Cambria"/>
+          <w:sz w:val="28"/>
+        </w:rPr>
+        <w:t>скругления</w:t>
+      </w:r>
+      <w:proofErr w:type="spellEnd"/>
+      <w:r>
+        <w:rPr>
+          <w:rFonts w:ascii="Cambria" w:hAnsi="Cambria"/>
+          <w:sz w:val="28"/>
+        </w:rPr>
+        <w:t xml:space="preserve"> кромки перехода от широкого канала к узкому, к гидравлическому диаметру более узкого канала. Свойство применимо только для </w:t>
       </w:r>
       <w:r>
         <w:rPr>
@@ -1427,7 +1467,25 @@
           <w:i/>
           <w:sz w:val="28"/>
         </w:rPr>
-        <w:t>Угол среза кромки (0..180)</w:t>
+        <w:t>Угол среза кромки (</w:t>
+      </w:r>
+      <w:proofErr w:type="gramStart"/>
+      <w:r>
+        <w:rPr>
+          <w:rFonts w:ascii="Cambria" w:hAnsi="Cambria"/>
+          <w:i/>
+          <w:sz w:val="28"/>
+        </w:rPr>
+        <w:t>0..</w:t>
+      </w:r>
+      <w:proofErr w:type="gramEnd"/>
+      <w:r>
+        <w:rPr>
+          <w:rFonts w:ascii="Cambria" w:hAnsi="Cambria"/>
+          <w:i/>
+          <w:sz w:val="28"/>
+        </w:rPr>
+        <w:t>180)</w:t>
       </w:r>
       <w:r>
         <w:rPr>
@@ -1458,7 +1516,25 @@
           <w:i/>
           <w:sz w:val="28"/>
         </w:rPr>
-        <w:t>Отношение толщины срезанной кромки к гидр. диаметру (0,025..06)</w:t>
+        <w:t>Отношение толщины срезанной кромки к гидр. диаметру (</w:t>
+      </w:r>
+      <w:proofErr w:type="gramStart"/>
+      <w:r>
+        <w:rPr>
+          <w:rFonts w:ascii="Cambria" w:hAnsi="Cambria"/>
+          <w:i/>
+          <w:sz w:val="28"/>
+        </w:rPr>
+        <w:t>0,025..</w:t>
+      </w:r>
+      <w:proofErr w:type="gramEnd"/>
+      <w:r>
+        <w:rPr>
+          <w:rFonts w:ascii="Cambria" w:hAnsi="Cambria"/>
+          <w:i/>
+          <w:sz w:val="28"/>
+        </w:rPr>
+        <w:t>06)</w:t>
       </w:r>
       <w:r>
         <w:rPr>
@@ -1570,6 +1646,7 @@
           <w:i/>
           <w:sz w:val="28"/>
         </w:rPr>
+        <w:lastRenderedPageBreak/>
         <w:t xml:space="preserve">Относительный радиус закругления отвода, (≥0.5) – </w:t>
       </w:r>
       <w:r>
@@ -2082,7 +2159,23 @@
           <w:rFonts w:ascii="Cambria" w:hAnsi="Cambria"/>
           <w:sz w:val="28"/>
         </w:rPr>
-        <w:t>При внезапном расширении с равномерным распределением скорости по сечению[1]:</w:t>
+        <w:t xml:space="preserve">При внезапном расширении с равномерным распределением скорости по </w:t>
+      </w:r>
+      <w:proofErr w:type="gramStart"/>
+      <w:r>
+        <w:rPr>
+          <w:rFonts w:ascii="Cambria" w:hAnsi="Cambria"/>
+          <w:sz w:val="28"/>
+        </w:rPr>
+        <w:t>сечению[</w:t>
+      </w:r>
+      <w:proofErr w:type="gramEnd"/>
+      <w:r>
+        <w:rPr>
+          <w:rFonts w:ascii="Cambria" w:hAnsi="Cambria"/>
+          <w:sz w:val="28"/>
+        </w:rPr>
+        <w:t>1]:</w:t>
       </w:r>
     </w:p>
     <w:p>
@@ -2176,7 +2269,23 @@
           <w:rFonts w:ascii="Cambria" w:hAnsi="Cambria"/>
           <w:sz w:val="28"/>
         </w:rPr>
-        <w:t xml:space="preserve"> – отношение </w:t>
+        <w:t xml:space="preserve"> – </w:t>
+      </w:r>
+      <w:proofErr w:type="gramStart"/>
+      <w:r>
+        <w:rPr>
+          <w:rFonts w:ascii="Cambria" w:hAnsi="Cambria"/>
+          <w:sz w:val="28"/>
+        </w:rPr>
+        <w:t>отношение</w:t>
+      </w:r>
+      <w:proofErr w:type="gramEnd"/>
+      <w:r>
+        <w:rPr>
+          <w:rFonts w:ascii="Cambria" w:hAnsi="Cambria"/>
+          <w:sz w:val="28"/>
+        </w:rPr>
+        <w:t xml:space="preserve"> </w:t>
       </w:r>
       <w:r>
         <w:rPr>
@@ -2731,7 +2840,23 @@
           <w:rFonts w:ascii="Cambria" w:hAnsi="Cambria"/>
           <w:sz w:val="28"/>
         </w:rPr>
-        <w:t>коэффициент количества движения потока (коэффициент Буссинеска) на выходе из узкого канала в широкий;</w:t>
+        <w:t xml:space="preserve">коэффициент количества движения потока (коэффициент </w:t>
+      </w:r>
+      <w:proofErr w:type="spellStart"/>
+      <w:r>
+        <w:rPr>
+          <w:rFonts w:ascii="Cambria" w:hAnsi="Cambria"/>
+          <w:sz w:val="28"/>
+        </w:rPr>
+        <w:t>Буссинеска</w:t>
+      </w:r>
+      <w:proofErr w:type="spellEnd"/>
+      <w:r>
+        <w:rPr>
+          <w:rFonts w:ascii="Cambria" w:hAnsi="Cambria"/>
+          <w:sz w:val="28"/>
+        </w:rPr>
+        <w:t>) на выходе из узкого канала в широкий;</w:t>
       </w:r>
       <w:r>
         <w:rPr>
@@ -3078,7 +3203,23 @@
           <w:rFonts w:ascii="Cambria" w:hAnsi="Cambria"/>
           <w:sz w:val="28"/>
         </w:rPr>
-        <w:t xml:space="preserve"> где w, wmax – соответственно скорость в данной точке и максимальная скорость по сечению, м/с; R0 – радиус сечения, м; y – расстояние от оси трубы до данной точки, м;</w:t>
+        <w:t xml:space="preserve"> где w, </w:t>
+      </w:r>
+      <w:proofErr w:type="spellStart"/>
+      <w:r>
+        <w:rPr>
+          <w:rFonts w:ascii="Cambria" w:hAnsi="Cambria"/>
+          <w:sz w:val="28"/>
+        </w:rPr>
+        <w:t>wmax</w:t>
+      </w:r>
+      <w:proofErr w:type="spellEnd"/>
+      <w:r>
+        <w:rPr>
+          <w:rFonts w:ascii="Cambria" w:hAnsi="Cambria"/>
+          <w:sz w:val="28"/>
+        </w:rPr>
+        <w:t xml:space="preserve"> – соответственно скорость в данной точке и максимальная скорость по сечению, м/с; R0 – радиус сечения, м; y – расстояние от оси трубы до данной точки, м;</w:t>
       </w:r>
     </w:p>
     <w:p>
@@ -3283,7 +3424,23 @@
           <w:rFonts w:ascii="Cambria" w:hAnsi="Cambria"/>
           <w:sz w:val="28"/>
         </w:rPr>
-        <w:t xml:space="preserve"> n – отношение бОльшего сечения канала к меньшему</w:t>
+        <w:t xml:space="preserve"> n – отношение </w:t>
+      </w:r>
+      <w:proofErr w:type="spellStart"/>
+      <w:r>
+        <w:rPr>
+          <w:rFonts w:ascii="Cambria" w:hAnsi="Cambria"/>
+          <w:sz w:val="28"/>
+        </w:rPr>
+        <w:t>бОльшего</w:t>
+      </w:r>
+      <w:proofErr w:type="spellEnd"/>
+      <w:r>
+        <w:rPr>
+          <w:rFonts w:ascii="Cambria" w:hAnsi="Cambria"/>
+          <w:sz w:val="28"/>
+        </w:rPr>
+        <w:t xml:space="preserve"> сечения канала к меньшему</w:t>
       </w:r>
     </w:p>
     <w:p>
@@ -3772,7 +3929,23 @@
           <w:rFonts w:ascii="Cambria" w:hAnsi="Cambria"/>
           <w:sz w:val="28"/>
         </w:rPr>
-        <w:t xml:space="preserve"> - отношение радиуса скругления кромки к гидравлическому диаметру узкой части</w:t>
+        <w:t xml:space="preserve"> - отношение радиуса </w:t>
+      </w:r>
+      <w:proofErr w:type="spellStart"/>
+      <w:r>
+        <w:rPr>
+          <w:rFonts w:ascii="Cambria" w:hAnsi="Cambria"/>
+          <w:sz w:val="28"/>
+        </w:rPr>
+        <w:t>скругления</w:t>
+      </w:r>
+      <w:proofErr w:type="spellEnd"/>
+      <w:r>
+        <w:rPr>
+          <w:rFonts w:ascii="Cambria" w:hAnsi="Cambria"/>
+          <w:sz w:val="28"/>
+        </w:rPr>
+        <w:t xml:space="preserve"> кромки к гидравлическому диаметру узкой части</w:t>
       </w:r>
     </w:p>
     <w:p>
@@ -3974,6 +4147,8 @@
         </w:rPr>
         <w:tab/>
       </w:r>
+      <w:proofErr w:type="spellStart"/>
+      <w:proofErr w:type="gramStart"/>
       <w:r>
         <w:rPr>
           <w:rFonts w:ascii="Cambria" w:hAnsi="Cambria"/>
@@ -3982,6 +4157,7 @@
         </w:rPr>
         <w:t>Значение</w:t>
       </w:r>
+      <w:proofErr w:type="spellEnd"/>
       <w:r>
         <w:rPr>
           <w:rFonts w:ascii="Cambria" w:hAnsi="Cambria"/>
@@ -3990,6 +4166,7 @@
         </w:rPr>
         <w:t xml:space="preserve"> </w:t>
       </w:r>
+      <w:proofErr w:type="gramEnd"/>
       <m:oMath>
         <m:r>
           <w:rPr>
@@ -5786,10 +5963,10 @@
           <w:sz w:val="28"/>
         </w:rPr>
         <w:object w:dxaOrig="220" w:dyaOrig="279">
-          <v:shape id="_x0000_i1025" type="#_x0000_t75" style="width:11.25pt;height:14.25pt" o:ole="">
+          <v:shape id="_x0000_i1026" type="#_x0000_t75" style="width:11.25pt;height:14.25pt" o:ole="">
             <v:imagedata r:id="rId11" o:title=""/>
           </v:shape>
-          <o:OLEObject Type="Embed" ProgID="Equation.DSMT4" ShapeID="_x0000_i1025" DrawAspect="Content" ObjectID="_1541491772" r:id="rId12"/>
+          <o:OLEObject Type="Embed" ProgID="Equation.DSMT4" ShapeID="_x0000_i1026" DrawAspect="Content" ObjectID="_1549702758" r:id="rId12"/>
         </w:object>
       </w:r>
       <w:r>
@@ -6433,12 +6610,21 @@
         </w:rPr>
         <w:t xml:space="preserve"> – </w:t>
       </w:r>
-      <w:r>
-        <w:rPr>
-          <w:rFonts w:ascii="Cambria" w:hAnsi="Cambria"/>
-          <w:sz w:val="28"/>
-        </w:rPr>
-        <w:t>относительное закругление отвода</w:t>
+      <w:proofErr w:type="gramStart"/>
+      <w:r>
+        <w:rPr>
+          <w:rFonts w:ascii="Cambria" w:hAnsi="Cambria"/>
+          <w:sz w:val="28"/>
+        </w:rPr>
+        <w:t>относительное</w:t>
+      </w:r>
+      <w:proofErr w:type="gramEnd"/>
+      <w:r>
+        <w:rPr>
+          <w:rFonts w:ascii="Cambria" w:hAnsi="Cambria"/>
+          <w:sz w:val="28"/>
+        </w:rPr>
+        <w:t xml:space="preserve"> закругление отвода</w:t>
       </w:r>
     </w:p>
     <w:p>
@@ -6651,6 +6837,7 @@
           <w:i/>
           <w:sz w:val="28"/>
         </w:rPr>
+        <w:lastRenderedPageBreak/>
         <w:tab/>
       </w:r>
       <w:r>
@@ -6731,10 +6918,10 @@
                 <w:position w:val="-12"/>
               </w:rPr>
               <w:object w:dxaOrig="1380" w:dyaOrig="360">
-                <v:shape id="_x0000_i1026" type="#_x0000_t75" style="width:69pt;height:18pt" o:ole="">
+                <v:shape id="_x0000_i1027" type="#_x0000_t75" style="width:69pt;height:18pt" o:ole="">
                   <v:imagedata r:id="rId13" o:title=""/>
                 </v:shape>
-                <o:OLEObject Type="Embed" ProgID="Equation.DSMT4" ShapeID="_x0000_i1026" DrawAspect="Content" ObjectID="_1541491773" r:id="rId14"/>
+                <o:OLEObject Type="Embed" ProgID="Equation.DSMT4" ShapeID="_x0000_i1027" DrawAspect="Content" ObjectID="_1549702759" r:id="rId14"/>
               </w:object>
             </w:r>
             <w:r>
@@ -6762,10 +6949,10 @@
                 <w:position w:val="-6"/>
               </w:rPr>
               <w:object w:dxaOrig="580" w:dyaOrig="320">
-                <v:shape id="_x0000_i1027" type="#_x0000_t75" style="width:29.25pt;height:15.75pt" o:ole="">
+                <v:shape id="_x0000_i1028" type="#_x0000_t75" style="width:29.25pt;height:15.75pt" o:ole="">
                   <v:imagedata r:id="rId15" o:title=""/>
                 </v:shape>
-                <o:OLEObject Type="Embed" ProgID="Equation.DSMT4" ShapeID="_x0000_i1027" DrawAspect="Content" ObjectID="_1541491774" r:id="rId16"/>
+                <o:OLEObject Type="Embed" ProgID="Equation.DSMT4" ShapeID="_x0000_i1028" DrawAspect="Content" ObjectID="_1549702760" r:id="rId16"/>
               </w:object>
             </w:r>
             <w:r>
@@ -6776,10 +6963,10 @@
                 <w:position w:val="-12"/>
               </w:rPr>
               <w:object w:dxaOrig="620" w:dyaOrig="360">
-                <v:shape id="_x0000_i1028" type="#_x0000_t75" style="width:30.75pt;height:18pt" o:ole="">
+                <v:shape id="_x0000_i1029" type="#_x0000_t75" style="width:30.75pt;height:18pt" o:ole="">
                   <v:imagedata r:id="rId17" o:title=""/>
                 </v:shape>
-                <o:OLEObject Type="Embed" ProgID="Equation.DSMT4" ShapeID="_x0000_i1028" DrawAspect="Content" ObjectID="_1541491775" r:id="rId18"/>
+                <o:OLEObject Type="Embed" ProgID="Equation.DSMT4" ShapeID="_x0000_i1029" DrawAspect="Content" ObjectID="_1549702761" r:id="rId18"/>
               </w:object>
             </w:r>
             <w:r>
@@ -6807,10 +6994,10 @@
                 <w:position w:val="-6"/>
               </w:rPr>
               <w:object w:dxaOrig="980" w:dyaOrig="320">
-                <v:shape id="_x0000_i1029" type="#_x0000_t75" style="width:48.75pt;height:15.75pt" o:ole="">
+                <v:shape id="_x0000_i1030" type="#_x0000_t75" style="width:48.75pt;height:15.75pt" o:ole="">
                   <v:imagedata r:id="rId19" o:title=""/>
                 </v:shape>
-                <o:OLEObject Type="Embed" ProgID="Equation.DSMT4" ShapeID="_x0000_i1029" DrawAspect="Content" ObjectID="_1541491776" r:id="rId20"/>
+                <o:OLEObject Type="Embed" ProgID="Equation.DSMT4" ShapeID="_x0000_i1030" DrawAspect="Content" ObjectID="_1549702762" r:id="rId20"/>
               </w:object>
             </w:r>
             <w:r>
@@ -6824,10 +7011,10 @@
                 <w:position w:val="-12"/>
               </w:rPr>
               <w:object w:dxaOrig="1820" w:dyaOrig="380">
-                <v:shape id="_x0000_i1030" type="#_x0000_t75" style="width:90.75pt;height:18.75pt" o:ole="">
+                <v:shape id="_x0000_i1031" type="#_x0000_t75" style="width:90.75pt;height:18.75pt" o:ole="">
                   <v:imagedata r:id="rId21" o:title=""/>
                 </v:shape>
-                <o:OLEObject Type="Embed" ProgID="Equation.DSMT4" ShapeID="_x0000_i1030" DrawAspect="Content" ObjectID="_1541491777" r:id="rId22"/>
+                <o:OLEObject Type="Embed" ProgID="Equation.DSMT4" ShapeID="_x0000_i1031" DrawAspect="Content" ObjectID="_1549702763" r:id="rId22"/>
               </w:object>
             </w:r>
             <w:r>
@@ -6841,10 +7028,10 @@
                 <w:position w:val="-12"/>
               </w:rPr>
               <w:object w:dxaOrig="820" w:dyaOrig="360">
-                <v:shape id="_x0000_i1031" type="#_x0000_t75" style="width:41.25pt;height:18pt" o:ole="">
+                <v:shape id="_x0000_i1032" type="#_x0000_t75" style="width:41.25pt;height:18pt" o:ole="">
                   <v:imagedata r:id="rId23" o:title=""/>
                 </v:shape>
-                <o:OLEObject Type="Embed" ProgID="Equation.DSMT4" ShapeID="_x0000_i1031" DrawAspect="Content" ObjectID="_1541491778" r:id="rId24"/>
+                <o:OLEObject Type="Embed" ProgID="Equation.DSMT4" ShapeID="_x0000_i1032" DrawAspect="Content" ObjectID="_1549702764" r:id="rId24"/>
               </w:object>
             </w:r>
           </w:p>
@@ -6871,10 +7058,10 @@
                 <w:position w:val="-6"/>
               </w:rPr>
               <w:object w:dxaOrig="580" w:dyaOrig="320">
-                <v:shape id="_x0000_i1032" type="#_x0000_t75" style="width:29.25pt;height:15.75pt" o:ole="">
+                <v:shape id="_x0000_i1033" type="#_x0000_t75" style="width:29.25pt;height:15.75pt" o:ole="">
                   <v:imagedata r:id="rId15" o:title=""/>
                 </v:shape>
-                <o:OLEObject Type="Embed" ProgID="Equation.DSMT4" ShapeID="_x0000_i1032" DrawAspect="Content" ObjectID="_1541491779" r:id="rId25"/>
+                <o:OLEObject Type="Embed" ProgID="Equation.DSMT4" ShapeID="_x0000_i1033" DrawAspect="Content" ObjectID="_1549702765" r:id="rId25"/>
               </w:object>
             </w:r>
             <w:r>
@@ -6885,10 +7072,10 @@
                 <w:position w:val="-12"/>
               </w:rPr>
               <w:object w:dxaOrig="620" w:dyaOrig="360">
-                <v:shape id="_x0000_i1033" type="#_x0000_t75" style="width:30.75pt;height:18pt" o:ole="">
+                <v:shape id="_x0000_i1034" type="#_x0000_t75" style="width:30.75pt;height:18pt" o:ole="">
                   <v:imagedata r:id="rId17" o:title=""/>
                 </v:shape>
-                <o:OLEObject Type="Embed" ProgID="Equation.DSMT4" ShapeID="_x0000_i1033" DrawAspect="Content" ObjectID="_1541491780" r:id="rId26"/>
+                <o:OLEObject Type="Embed" ProgID="Equation.DSMT4" ShapeID="_x0000_i1034" DrawAspect="Content" ObjectID="_1549702766" r:id="rId26"/>
               </w:object>
             </w:r>
             <w:r>
@@ -6916,10 +7103,10 @@
                 <w:position w:val="-6"/>
               </w:rPr>
               <w:object w:dxaOrig="980" w:dyaOrig="320">
-                <v:shape id="_x0000_i1034" type="#_x0000_t75" style="width:48.75pt;height:15.75pt" o:ole="">
+                <v:shape id="_x0000_i1035" type="#_x0000_t75" style="width:48.75pt;height:15.75pt" o:ole="">
                   <v:imagedata r:id="rId19" o:title=""/>
                 </v:shape>
-                <o:OLEObject Type="Embed" ProgID="Equation.DSMT4" ShapeID="_x0000_i1034" DrawAspect="Content" ObjectID="_1541491781" r:id="rId27"/>
+                <o:OLEObject Type="Embed" ProgID="Equation.DSMT4" ShapeID="_x0000_i1035" DrawAspect="Content" ObjectID="_1549702767" r:id="rId27"/>
               </w:object>
             </w:r>
             <w:r>
@@ -6930,10 +7117,10 @@
                 <w:position w:val="-12"/>
               </w:rPr>
               <w:object w:dxaOrig="1380" w:dyaOrig="380">
-                <v:shape id="_x0000_i1035" type="#_x0000_t75" style="width:69pt;height:18.75pt" o:ole="">
+                <v:shape id="_x0000_i1036" type="#_x0000_t75" style="width:69pt;height:18.75pt" o:ole="">
                   <v:imagedata r:id="rId28" o:title=""/>
                 </v:shape>
-                <o:OLEObject Type="Embed" ProgID="Equation.DSMT4" ShapeID="_x0000_i1035" DrawAspect="Content" ObjectID="_1541491782" r:id="rId29"/>
+                <o:OLEObject Type="Embed" ProgID="Equation.DSMT4" ShapeID="_x0000_i1036" DrawAspect="Content" ObjectID="_1549702768" r:id="rId29"/>
               </w:object>
             </w:r>
             <w:r>
@@ -6944,10 +7131,10 @@
                 <w:position w:val="-12"/>
               </w:rPr>
               <w:object w:dxaOrig="660" w:dyaOrig="360">
-                <v:shape id="_x0000_i1036" type="#_x0000_t75" style="width:33pt;height:18pt" o:ole="">
+                <v:shape id="_x0000_i1037" type="#_x0000_t75" style="width:33pt;height:18pt" o:ole="">
                   <v:imagedata r:id="rId30" o:title=""/>
                 </v:shape>
-                <o:OLEObject Type="Embed" ProgID="Equation.DSMT4" ShapeID="_x0000_i1036" DrawAspect="Content" ObjectID="_1541491783" r:id="rId31"/>
+                <o:OLEObject Type="Embed" ProgID="Equation.DSMT4" ShapeID="_x0000_i1037" DrawAspect="Content" ObjectID="_1549702769" r:id="rId31"/>
               </w:object>
             </w:r>
           </w:p>
@@ -7082,6 +7269,7 @@
         </w:rPr>
         <w:t xml:space="preserve"> Также в состав сопротивления отвода входит компонент </w:t>
       </w:r>
+      <w:proofErr w:type="spellStart"/>
       <w:r>
         <w:rPr>
           <w:sz w:val="28"/>
@@ -7097,6 +7285,7 @@
         </w:rPr>
         <w:t>Re</w:t>
       </w:r>
+      <w:proofErr w:type="spellEnd"/>
       <w:r>
         <w:rPr>
           <w:sz w:val="28"/>
@@ -7133,7 +7322,21 @@
         <w:rPr>
           <w:sz w:val="28"/>
         </w:rPr>
-        <w:t>, величина которого считается в теплогидравлическом коде.</w:t>
+        <w:t xml:space="preserve">, величина которого считается в </w:t>
+      </w:r>
+      <w:proofErr w:type="spellStart"/>
+      <w:r>
+        <w:rPr>
+          <w:sz w:val="28"/>
+        </w:rPr>
+        <w:t>теплогидравлическом</w:t>
+      </w:r>
+      <w:proofErr w:type="spellEnd"/>
+      <w:r>
+        <w:rPr>
+          <w:sz w:val="28"/>
+        </w:rPr>
+        <w:t xml:space="preserve"> коде.</w:t>
       </w:r>
     </w:p>
     <w:p>
@@ -7172,7 +7375,23 @@
           <w:rFonts w:ascii="Cambria" w:hAnsi="Cambria"/>
           <w:sz w:val="28"/>
         </w:rPr>
-        <w:t>итература: И.Е. Идельчик. Справочник по гидравлическим сопротивлениям. 3-е издание, переработанное и дополненное.</w:t>
+        <w:t xml:space="preserve">итература: И.Е. </w:t>
+      </w:r>
+      <w:proofErr w:type="spellStart"/>
+      <w:r>
+        <w:rPr>
+          <w:rFonts w:ascii="Cambria" w:hAnsi="Cambria"/>
+          <w:sz w:val="28"/>
+        </w:rPr>
+        <w:t>Идельчик</w:t>
+      </w:r>
+      <w:proofErr w:type="spellEnd"/>
+      <w:r>
+        <w:rPr>
+          <w:rFonts w:ascii="Cambria" w:hAnsi="Cambria"/>
+          <w:sz w:val="28"/>
+        </w:rPr>
+        <w:t>. Справочник по гидравлическим сопротивлениям. 3-е издание, переработанное и дополненное.</w:t>
       </w:r>
       <w:r>
         <w:rPr>
@@ -7194,7 +7413,21 @@
           <w:rFonts w:ascii="Cambria" w:hAnsi="Cambria"/>
           <w:sz w:val="28"/>
         </w:rPr>
-        <w:t>[1] – Раздел 4-1 стр 146</w:t>
+        <w:t>[1] – Раздел 4-1 стр</w:t>
+      </w:r>
+      <w:r>
+        <w:rPr>
+          <w:rFonts w:ascii="Cambria" w:hAnsi="Cambria"/>
+          <w:sz w:val="28"/>
+        </w:rPr>
+        <w:t>.</w:t>
+      </w:r>
+      <w:r>
+        <w:rPr>
+          <w:rFonts w:ascii="Cambria" w:hAnsi="Cambria"/>
+          <w:sz w:val="28"/>
+        </w:rPr>
+        <w:t xml:space="preserve"> 146</w:t>
       </w:r>
     </w:p>
     <w:p>
@@ -7209,7 +7442,44 @@
           <w:rFonts w:ascii="Cambria" w:hAnsi="Cambria"/>
           <w:sz w:val="28"/>
         </w:rPr>
-        <w:t>[2] – Раздел 4-1 стр 147. Диаграмма 4-2 стр 159.</w:t>
+        <w:t>[2] – Раздел 4-1 стр</w:t>
+      </w:r>
+      <w:r>
+        <w:rPr>
+          <w:rFonts w:ascii="Cambria" w:hAnsi="Cambria"/>
+          <w:sz w:val="28"/>
+        </w:rPr>
+        <w:t>.</w:t>
+      </w:r>
+      <w:r>
+        <w:rPr>
+          <w:rFonts w:ascii="Cambria" w:hAnsi="Cambria"/>
+          <w:sz w:val="28"/>
+        </w:rPr>
+        <w:t xml:space="preserve"> 147. Диагра</w:t>
+      </w:r>
+      <w:bookmarkStart w:id="0" w:name="_GoBack"/>
+      <w:bookmarkEnd w:id="0"/>
+      <w:r>
+        <w:rPr>
+          <w:rFonts w:ascii="Cambria" w:hAnsi="Cambria"/>
+          <w:sz w:val="28"/>
+        </w:rPr>
+        <w:t>мма 4-2 стр</w:t>
+      </w:r>
+      <w:r>
+        <w:rPr>
+          <w:rFonts w:ascii="Cambria" w:hAnsi="Cambria"/>
+          <w:sz w:val="28"/>
+        </w:rPr>
+        <w:t>.</w:t>
+      </w:r>
+      <w:r>
+        <w:rPr>
+          <w:rFonts w:ascii="Cambria" w:hAnsi="Cambria"/>
+          <w:sz w:val="28"/>
+        </w:rPr>
+        <w:t xml:space="preserve"> 159.</w:t>
       </w:r>
     </w:p>
     <w:p>
@@ -7224,7 +7494,49 @@
           <w:rFonts w:ascii="Cambria" w:hAnsi="Cambria"/>
           <w:sz w:val="28"/>
         </w:rPr>
-        <w:t>[3] - Раздел 4-1 стр 147. Диаграмма 4-6 стр 163.</w:t>
+        <w:t xml:space="preserve">[3] </w:t>
+      </w:r>
+      <w:r>
+        <w:rPr>
+          <w:rFonts w:ascii="Cambria" w:hAnsi="Cambria"/>
+          <w:sz w:val="28"/>
+        </w:rPr>
+        <w:t>–</w:t>
+      </w:r>
+      <w:r>
+        <w:rPr>
+          <w:rFonts w:ascii="Cambria" w:hAnsi="Cambria"/>
+          <w:sz w:val="28"/>
+        </w:rPr>
+        <w:t xml:space="preserve"> Раздел 4-1 стр</w:t>
+      </w:r>
+      <w:r>
+        <w:rPr>
+          <w:rFonts w:ascii="Cambria" w:hAnsi="Cambria"/>
+          <w:sz w:val="28"/>
+        </w:rPr>
+        <w:t>.</w:t>
+      </w:r>
+      <w:r>
+        <w:rPr>
+          <w:rFonts w:ascii="Cambria" w:hAnsi="Cambria"/>
+          <w:sz w:val="28"/>
+        </w:rPr>
+        <w:t xml:space="preserve"> 147. Диаграмма 4-6 стр</w:t>
+      </w:r>
+      <w:r>
+        <w:rPr>
+          <w:rFonts w:ascii="Cambria" w:hAnsi="Cambria"/>
+          <w:sz w:val="28"/>
+        </w:rPr>
+        <w:t>.</w:t>
+      </w:r>
+      <w:r>
+        <w:rPr>
+          <w:rFonts w:ascii="Cambria" w:hAnsi="Cambria"/>
+          <w:sz w:val="28"/>
+        </w:rPr>
+        <w:t xml:space="preserve"> 163.</w:t>
       </w:r>
     </w:p>
     <w:p>
@@ -7239,7 +7551,35 @@
           <w:rFonts w:ascii="Cambria" w:hAnsi="Cambria"/>
           <w:sz w:val="28"/>
         </w:rPr>
-        <w:t>[4] – Раздел 6-1 стр 260. Диаграмма 6-1 стр 277.</w:t>
+        <w:t>[4] – Раздел 6-1 стр</w:t>
+      </w:r>
+      <w:r>
+        <w:rPr>
+          <w:rFonts w:ascii="Cambria" w:hAnsi="Cambria"/>
+          <w:sz w:val="28"/>
+        </w:rPr>
+        <w:t>.</w:t>
+      </w:r>
+      <w:r>
+        <w:rPr>
+          <w:rFonts w:ascii="Cambria" w:hAnsi="Cambria"/>
+          <w:sz w:val="28"/>
+        </w:rPr>
+        <w:t xml:space="preserve"> 260. Диаграмма 6-1 стр</w:t>
+      </w:r>
+      <w:r>
+        <w:rPr>
+          <w:rFonts w:ascii="Cambria" w:hAnsi="Cambria"/>
+          <w:sz w:val="28"/>
+        </w:rPr>
+        <w:t>.</w:t>
+      </w:r>
+      <w:r>
+        <w:rPr>
+          <w:rFonts w:ascii="Cambria" w:hAnsi="Cambria"/>
+          <w:sz w:val="28"/>
+        </w:rPr>
+        <w:t xml:space="preserve"> 277.</w:t>
       </w:r>
     </w:p>
     <w:p>
@@ -7254,7 +7594,42 @@
           <w:rFonts w:ascii="Cambria" w:hAnsi="Cambria"/>
           <w:sz w:val="28"/>
         </w:rPr>
-        <w:t>[5] – Диаграмма 6-1 стр 277, Диаграмма 2-2 стр 88</w:t>
+        <w:t>[5] – Диаграмма 6-1 стр</w:t>
+      </w:r>
+      <w:r>
+        <w:rPr>
+          <w:rFonts w:ascii="Cambria" w:hAnsi="Cambria"/>
+          <w:sz w:val="28"/>
+        </w:rPr>
+        <w:t>. 277.</w:t>
+      </w:r>
+      <w:r>
+        <w:rPr>
+          <w:rFonts w:ascii="Cambria" w:hAnsi="Cambria"/>
+          <w:sz w:val="28"/>
+        </w:rPr>
+        <w:t xml:space="preserve"> Диаграмма 2-2 стр</w:t>
+      </w:r>
+      <w:r>
+        <w:rPr>
+          <w:rFonts w:ascii="Cambria" w:hAnsi="Cambria"/>
+          <w:sz w:val="28"/>
+        </w:rPr>
+        <w:t>.</w:t>
+      </w:r>
+      <w:r>
+        <w:rPr>
+          <w:rFonts w:ascii="Cambria" w:hAnsi="Cambria"/>
+          <w:sz w:val="28"/>
+        </w:rPr>
+        <w:t xml:space="preserve"> 88</w:t>
+      </w:r>
+      <w:r>
+        <w:rPr>
+          <w:rFonts w:ascii="Cambria" w:hAnsi="Cambria"/>
+          <w:sz w:val="28"/>
+        </w:rPr>
+        <w:t>.</w:t>
       </w:r>
     </w:p>
     <w:p>
@@ -7277,7 +7652,7 @@
 </file>
 
 <file path=word/endnotes.xml><?xml version="1.0" encoding="utf-8"?>
-<w:endnotes xmlns:wpc="http://schemas.microsoft.com/office/word/2010/wordprocessingCanvas" xmlns:mc="http://schemas.openxmlformats.org/markup-compatibility/2006" xmlns:o="urn:schemas-microsoft-com:office:office" xmlns:r="http://schemas.openxmlformats.org/officeDocument/2006/relationships" xmlns:m="http://schemas.openxmlformats.org/officeDocument/2006/math" xmlns:v="urn:schemas-microsoft-com:vml" xmlns:wp14="http://schemas.microsoft.com/office/word/2010/wordprocessingDrawing" xmlns:wp="http://schemas.openxmlformats.org/drawingml/2006/wordprocessingDrawing" xmlns:w10="urn:schemas-microsoft-com:office:word" xmlns:w="http://schemas.openxmlformats.org/wordprocessingml/2006/main" xmlns:w14="http://schemas.microsoft.com/office/word/2010/wordml" xmlns:w15="http://schemas.microsoft.com/office/word/2012/wordml" xmlns:wpg="http://schemas.microsoft.com/office/word/2010/wordprocessingGroup" xmlns:wpi="http://schemas.microsoft.com/office/word/2010/wordprocessingInk" xmlns:wne="http://schemas.microsoft.com/office/word/2006/wordml" xmlns:wps="http://schemas.microsoft.com/office/word/2010/wordprocessingShape" mc:Ignorable="w14 w15 wp14">
+<w:endnotes xmlns:wpc="http://schemas.microsoft.com/office/word/2010/wordprocessingCanvas" xmlns:cx="http://schemas.microsoft.com/office/drawing/2014/chartex" xmlns:cx1="http://schemas.microsoft.com/office/drawing/2015/9/8/chartex" xmlns:mc="http://schemas.openxmlformats.org/markup-compatibility/2006" xmlns:o="urn:schemas-microsoft-com:office:office" xmlns:r="http://schemas.openxmlformats.org/officeDocument/2006/relationships" xmlns:m="http://schemas.openxmlformats.org/officeDocument/2006/math" xmlns:v="urn:schemas-microsoft-com:vml" xmlns:wp14="http://schemas.microsoft.com/office/word/2010/wordprocessingDrawing" xmlns:wp="http://schemas.openxmlformats.org/drawingml/2006/wordprocessingDrawing" xmlns:w10="urn:schemas-microsoft-com:office:word" xmlns:w="http://schemas.openxmlformats.org/wordprocessingml/2006/main" xmlns:w14="http://schemas.microsoft.com/office/word/2010/wordml" xmlns:w15="http://schemas.microsoft.com/office/word/2012/wordml" xmlns:w16se="http://schemas.microsoft.com/office/word/2015/wordml/symex" xmlns:wpg="http://schemas.microsoft.com/office/word/2010/wordprocessingGroup" xmlns:wpi="http://schemas.microsoft.com/office/word/2010/wordprocessingInk" xmlns:wne="http://schemas.microsoft.com/office/word/2006/wordml" xmlns:wps="http://schemas.microsoft.com/office/word/2010/wordprocessingShape" mc:Ignorable="w14 w15 w16se wp14">
   <w:endnote w:type="separator" w:id="-1">
     <w:p>
       <w:r>
@@ -7296,7 +7671,7 @@
 </file>
 
 <file path=word/footnotes.xml><?xml version="1.0" encoding="utf-8"?>
-<w:footnotes xmlns:wpc="http://schemas.microsoft.com/office/word/2010/wordprocessingCanvas" xmlns:mc="http://schemas.openxmlformats.org/markup-compatibility/2006" xmlns:o="urn:schemas-microsoft-com:office:office" xmlns:r="http://schemas.openxmlformats.org/officeDocument/2006/relationships" xmlns:m="http://schemas.openxmlformats.org/officeDocument/2006/math" xmlns:v="urn:schemas-microsoft-com:vml" xmlns:wp14="http://schemas.microsoft.com/office/word/2010/wordprocessingDrawing" xmlns:wp="http://schemas.openxmlformats.org/drawingml/2006/wordprocessingDrawing" xmlns:w10="urn:schemas-microsoft-com:office:word" xmlns:w="http://schemas.openxmlformats.org/wordprocessingml/2006/main" xmlns:w14="http://schemas.microsoft.com/office/word/2010/wordml" xmlns:w15="http://schemas.microsoft.com/office/word/2012/wordml" xmlns:wpg="http://schemas.microsoft.com/office/word/2010/wordprocessingGroup" xmlns:wpi="http://schemas.microsoft.com/office/word/2010/wordprocessingInk" xmlns:wne="http://schemas.microsoft.com/office/word/2006/wordml" xmlns:wps="http://schemas.microsoft.com/office/word/2010/wordprocessingShape" mc:Ignorable="w14 w15 wp14">
+<w:footnotes xmlns:wpc="http://schemas.microsoft.com/office/word/2010/wordprocessingCanvas" xmlns:cx="http://schemas.microsoft.com/office/drawing/2014/chartex" xmlns:cx1="http://schemas.microsoft.com/office/drawing/2015/9/8/chartex" xmlns:mc="http://schemas.openxmlformats.org/markup-compatibility/2006" xmlns:o="urn:schemas-microsoft-com:office:office" xmlns:r="http://schemas.openxmlformats.org/officeDocument/2006/relationships" xmlns:m="http://schemas.openxmlformats.org/officeDocument/2006/math" xmlns:v="urn:schemas-microsoft-com:vml" xmlns:wp14="http://schemas.microsoft.com/office/word/2010/wordprocessingDrawing" xmlns:wp="http://schemas.openxmlformats.org/drawingml/2006/wordprocessingDrawing" xmlns:w10="urn:schemas-microsoft-com:office:word" xmlns:w="http://schemas.openxmlformats.org/wordprocessingml/2006/main" xmlns:w14="http://schemas.microsoft.com/office/word/2010/wordml" xmlns:w15="http://schemas.microsoft.com/office/word/2012/wordml" xmlns:w16se="http://schemas.microsoft.com/office/word/2015/wordml/symex" xmlns:wpg="http://schemas.microsoft.com/office/word/2010/wordprocessingGroup" xmlns:wpi="http://schemas.microsoft.com/office/word/2010/wordprocessingInk" xmlns:wne="http://schemas.microsoft.com/office/word/2006/wordml" xmlns:wps="http://schemas.microsoft.com/office/word/2010/wordprocessingShape" mc:Ignorable="w14 w15 w16se wp14">
   <w:footnote w:type="separator" w:id="-1">
     <w:p>
       <w:r>
@@ -7315,7 +7690,7 @@
 </file>
 
 <file path=word/header1.xml><?xml version="1.0" encoding="utf-8"?>
-<w:hdr xmlns:wpc="http://schemas.microsoft.com/office/word/2010/wordprocessingCanvas" xmlns:mc="http://schemas.openxmlformats.org/markup-compatibility/2006" xmlns:o="urn:schemas-microsoft-com:office:office" xmlns:r="http://schemas.openxmlformats.org/officeDocument/2006/relationships" xmlns:m="http://schemas.openxmlformats.org/officeDocument/2006/math" xmlns:v="urn:schemas-microsoft-com:vml" xmlns:wp14="http://schemas.microsoft.com/office/word/2010/wordprocessingDrawing" xmlns:wp="http://schemas.openxmlformats.org/drawingml/2006/wordprocessingDrawing" xmlns:w10="urn:schemas-microsoft-com:office:word" xmlns:w="http://schemas.openxmlformats.org/wordprocessingml/2006/main" xmlns:w14="http://schemas.microsoft.com/office/word/2010/wordml" xmlns:w15="http://schemas.microsoft.com/office/word/2012/wordml" xmlns:wpg="http://schemas.microsoft.com/office/word/2010/wordprocessingGroup" xmlns:wpi="http://schemas.microsoft.com/office/word/2010/wordprocessingInk" xmlns:wne="http://schemas.microsoft.com/office/word/2006/wordml" xmlns:wps="http://schemas.microsoft.com/office/word/2010/wordprocessingShape" mc:Ignorable="w14 w15 wp14">
+<w:hdr xmlns:wpc="http://schemas.microsoft.com/office/word/2010/wordprocessingCanvas" xmlns:cx="http://schemas.microsoft.com/office/drawing/2014/chartex" xmlns:cx1="http://schemas.microsoft.com/office/drawing/2015/9/8/chartex" xmlns:mc="http://schemas.openxmlformats.org/markup-compatibility/2006" xmlns:o="urn:schemas-microsoft-com:office:office" xmlns:r="http://schemas.openxmlformats.org/officeDocument/2006/relationships" xmlns:m="http://schemas.openxmlformats.org/officeDocument/2006/math" xmlns:v="urn:schemas-microsoft-com:vml" xmlns:wp14="http://schemas.microsoft.com/office/word/2010/wordprocessingDrawing" xmlns:wp="http://schemas.openxmlformats.org/drawingml/2006/wordprocessingDrawing" xmlns:w10="urn:schemas-microsoft-com:office:word" xmlns:w="http://schemas.openxmlformats.org/wordprocessingml/2006/main" xmlns:w14="http://schemas.microsoft.com/office/word/2010/wordml" xmlns:w15="http://schemas.microsoft.com/office/word/2012/wordml" xmlns:w16se="http://schemas.microsoft.com/office/word/2015/wordml/symex" xmlns:wpg="http://schemas.microsoft.com/office/word/2010/wordprocessingGroup" xmlns:wpi="http://schemas.microsoft.com/office/word/2010/wordprocessingInk" xmlns:wne="http://schemas.microsoft.com/office/word/2006/wordml" xmlns:wps="http://schemas.microsoft.com/office/word/2010/wordprocessingShape" mc:Ignorable="w14 w15 w16se wp14">
   <w:p>
     <w:pPr>
       <w:pStyle w:val="ab"/>
@@ -7329,8 +7704,8 @@
 </file>
 
 <file path=word/numbering.xml><?xml version="1.0" encoding="utf-8"?>
-<w:numbering xmlns:wpc="http://schemas.microsoft.com/office/word/2010/wordprocessingCanvas" xmlns:mc="http://schemas.openxmlformats.org/markup-compatibility/2006" xmlns:o="urn:schemas-microsoft-com:office:office" xmlns:r="http://schemas.openxmlformats.org/officeDocument/2006/relationships" xmlns:m="http://schemas.openxmlformats.org/officeDocument/2006/math" xmlns:v="urn:schemas-microsoft-com:vml" xmlns:wp14="http://schemas.microsoft.com/office/word/2010/wordprocessingDrawing" xmlns:wp="http://schemas.openxmlformats.org/drawingml/2006/wordprocessingDrawing" xmlns:w10="urn:schemas-microsoft-com:office:word" xmlns:w="http://schemas.openxmlformats.org/wordprocessingml/2006/main" xmlns:w14="http://schemas.microsoft.com/office/word/2010/wordml" xmlns:w15="http://schemas.microsoft.com/office/word/2012/wordml" xmlns:wpg="http://schemas.microsoft.com/office/word/2010/wordprocessingGroup" xmlns:wpi="http://schemas.microsoft.com/office/word/2010/wordprocessingInk" xmlns:wne="http://schemas.microsoft.com/office/word/2006/wordml" xmlns:wps="http://schemas.microsoft.com/office/word/2010/wordprocessingShape" mc:Ignorable="w14 w15 wp14">
-  <w:abstractNum w:abstractNumId="0">
+<w:numbering xmlns:wpc="http://schemas.microsoft.com/office/word/2010/wordprocessingCanvas" xmlns:cx="http://schemas.microsoft.com/office/drawing/2014/chartex" xmlns:cx1="http://schemas.microsoft.com/office/drawing/2015/9/8/chartex" xmlns:mc="http://schemas.openxmlformats.org/markup-compatibility/2006" xmlns:o="urn:schemas-microsoft-com:office:office" xmlns:r="http://schemas.openxmlformats.org/officeDocument/2006/relationships" xmlns:m="http://schemas.openxmlformats.org/officeDocument/2006/math" xmlns:v="urn:schemas-microsoft-com:vml" xmlns:wp14="http://schemas.microsoft.com/office/word/2010/wordprocessingDrawing" xmlns:wp="http://schemas.openxmlformats.org/drawingml/2006/wordprocessingDrawing" xmlns:w10="urn:schemas-microsoft-com:office:word" xmlns:w="http://schemas.openxmlformats.org/wordprocessingml/2006/main" xmlns:w14="http://schemas.microsoft.com/office/word/2010/wordml" xmlns:w15="http://schemas.microsoft.com/office/word/2012/wordml" xmlns:w16se="http://schemas.microsoft.com/office/word/2015/wordml/symex" xmlns:wpg="http://schemas.microsoft.com/office/word/2010/wordprocessingGroup" xmlns:wpi="http://schemas.microsoft.com/office/word/2010/wordprocessingInk" xmlns:wne="http://schemas.microsoft.com/office/word/2006/wordml" xmlns:wps="http://schemas.microsoft.com/office/word/2010/wordprocessingShape" mc:Ignorable="w14 w15 w16se wp14">
+  <w:abstractNum w:abstractNumId="0" w15:restartNumberingAfterBreak="0">
     <w:nsid w:val="00000005"/>
     <w:multiLevelType w:val="multilevel"/>
     <w:tmpl w:val="00000005"/>
@@ -7444,7 +7819,7 @@
       </w:pPr>
     </w:lvl>
   </w:abstractNum>
-  <w:abstractNum w:abstractNumId="1">
+  <w:abstractNum w:abstractNumId="1" w15:restartNumberingAfterBreak="0">
     <w:nsid w:val="10F660F5"/>
     <w:multiLevelType w:val="hybridMultilevel"/>
     <w:tmpl w:val="C598D886"/>
@@ -7557,7 +7932,7 @@
       </w:rPr>
     </w:lvl>
   </w:abstractNum>
-  <w:abstractNum w:abstractNumId="2">
+  <w:abstractNum w:abstractNumId="2" w15:restartNumberingAfterBreak="0">
     <w:nsid w:val="12945E06"/>
     <w:multiLevelType w:val="hybridMultilevel"/>
     <w:tmpl w:val="4352EF20"/>
@@ -7646,7 +8021,7 @@
       </w:pPr>
     </w:lvl>
   </w:abstractNum>
-  <w:abstractNum w:abstractNumId="3">
+  <w:abstractNum w:abstractNumId="3" w15:restartNumberingAfterBreak="0">
     <w:nsid w:val="12A029A6"/>
     <w:multiLevelType w:val="hybridMultilevel"/>
     <w:tmpl w:val="F49A51EE"/>
@@ -7732,7 +8107,7 @@
       </w:pPr>
     </w:lvl>
   </w:abstractNum>
-  <w:abstractNum w:abstractNumId="4">
+  <w:abstractNum w:abstractNumId="4" w15:restartNumberingAfterBreak="0">
     <w:nsid w:val="1F5253B9"/>
     <w:multiLevelType w:val="hybridMultilevel"/>
     <w:tmpl w:val="016E3F2A"/>
@@ -7845,7 +8220,7 @@
       </w:rPr>
     </w:lvl>
   </w:abstractNum>
-  <w:abstractNum w:abstractNumId="5">
+  <w:abstractNum w:abstractNumId="5" w15:restartNumberingAfterBreak="0">
     <w:nsid w:val="45CE2B86"/>
     <w:multiLevelType w:val="multilevel"/>
     <w:tmpl w:val="27880D40"/>
@@ -7986,7 +8361,7 @@
       </w:rPr>
     </w:lvl>
   </w:abstractNum>
-  <w:abstractNum w:abstractNumId="6">
+  <w:abstractNum w:abstractNumId="6" w15:restartNumberingAfterBreak="0">
     <w:nsid w:val="4EC401E6"/>
     <w:multiLevelType w:val="multilevel"/>
     <w:tmpl w:val="F8184942"/>
@@ -8127,7 +8502,7 @@
       </w:rPr>
     </w:lvl>
   </w:abstractNum>
-  <w:abstractNum w:abstractNumId="7">
+  <w:abstractNum w:abstractNumId="7" w15:restartNumberingAfterBreak="0">
     <w:nsid w:val="54A32A9B"/>
     <w:multiLevelType w:val="multilevel"/>
     <w:tmpl w:val="AFEEE84A"/>
@@ -8217,7 +8592,7 @@
       </w:pPr>
     </w:lvl>
   </w:abstractNum>
-  <w:abstractNum w:abstractNumId="8">
+  <w:abstractNum w:abstractNumId="8" w15:restartNumberingAfterBreak="0">
     <w:nsid w:val="6AB14B44"/>
     <w:multiLevelType w:val="hybridMultilevel"/>
     <w:tmpl w:val="D88ABF4C"/>
@@ -8335,7 +8710,7 @@
 </file>
 
 <file path=word/styles.xml><?xml version="1.0" encoding="utf-8"?>
-<w:styles xmlns:mc="http://schemas.openxmlformats.org/markup-compatibility/2006" xmlns:r="http://schemas.openxmlformats.org/officeDocument/2006/relationships" xmlns:w="http://schemas.openxmlformats.org/wordprocessingml/2006/main" xmlns:w14="http://schemas.microsoft.com/office/word/2010/wordml" xmlns:w15="http://schemas.microsoft.com/office/word/2012/wordml" mc:Ignorable="w14 w15">
+<w:styles xmlns:mc="http://schemas.openxmlformats.org/markup-compatibility/2006" xmlns:r="http://schemas.openxmlformats.org/officeDocument/2006/relationships" xmlns:w="http://schemas.openxmlformats.org/wordprocessingml/2006/main" xmlns:w14="http://schemas.microsoft.com/office/word/2010/wordml" xmlns:w15="http://schemas.microsoft.com/office/word/2012/wordml" xmlns:w16se="http://schemas.microsoft.com/office/word/2015/wordml/symex" mc:Ignorable="w14 w15 w16se">
   <w:docDefaults>
     <w:rPrDefault>
       <w:rPr>
@@ -8907,7 +9282,7 @@
     </w:rPr>
   </w:style>
   <w:style w:type="character" w:customStyle="1" w:styleId="a5">
-    <w:name w:val="Название Знак"/>
+    <w:name w:val="Заголовок Знак"/>
     <w:link w:val="a4"/>
     <w:uiPriority w:val="10"/>
     <w:rsid w:val="00EE325E"/>
@@ -8926,7 +9301,6 @@
     <w:uiPriority w:val="39"/>
     <w:rsid w:val="00EE325E"/>
     <w:tblPr>
-      <w:tblInd w:w="0" w:type="dxa"/>
       <w:tblBorders>
         <w:top w:val="single" w:sz="4" w:space="0" w:color="000000"/>
         <w:left w:val="single" w:sz="4" w:space="0" w:color="000000"/>
@@ -8935,12 +9309,6 @@
         <w:insideH w:val="single" w:sz="4" w:space="0" w:color="000000"/>
         <w:insideV w:val="single" w:sz="4" w:space="0" w:color="000000"/>
       </w:tblBorders>
-      <w:tblCellMar>
-        <w:top w:w="0" w:type="dxa"/>
-        <w:left w:w="108" w:type="dxa"/>
-        <w:bottom w:w="0" w:type="dxa"/>
-        <w:right w:w="108" w:type="dxa"/>
-      </w:tblCellMar>
     </w:tblPr>
   </w:style>
   <w:style w:type="paragraph" w:styleId="a7">
@@ -9508,7 +9876,7 @@
 </file>
 
 <file path=customXml/itemProps1.xml><?xml version="1.0" encoding="utf-8"?>
-<ds:datastoreItem xmlns:ds="http://schemas.openxmlformats.org/officeDocument/2006/customXml" ds:itemID="{35CF494C-6B8F-45B9-A017-D142CB7E2A96}">
+<ds:datastoreItem xmlns:ds="http://schemas.openxmlformats.org/officeDocument/2006/customXml" ds:itemID="{46E055A8-81B4-4E7E-9B72-408F53B641B1}">
   <ds:schemaRefs>
     <ds:schemaRef ds:uri="http://schemas.openxmlformats.org/officeDocument/2006/bibliography"/>
   </ds:schemaRefs>
